--- a/AnnonceProjet.docx
+++ b/AnnonceProjet.docx
@@ -1,10 +1,10 @@
 
 <file path=word/document.xml><?xml version="1.0" encoding="utf-8"?>
-<w:document xmlns:wpc="http://schemas.microsoft.com/office/word/2010/wordprocessingCanvas" xmlns:cx="http://schemas.microsoft.com/office/drawing/2014/chartex" xmlns:cx1="http://schemas.microsoft.com/office/drawing/2015/9/8/chartex" xmlns:cx2="http://schemas.microsoft.com/office/drawing/2015/10/21/chartex" xmlns:cx3="http://schemas.microsoft.com/office/drawing/2016/5/9/chartex" xmlns:cx4="http://schemas.microsoft.com/office/drawing/2016/5/10/chartex" xmlns:cx5="http://schemas.microsoft.com/office/drawing/2016/5/11/chartex" xmlns:cx6="http://schemas.microsoft.com/office/drawing/2016/5/12/chartex" xmlns:cx7="http://schemas.microsoft.com/office/drawing/2016/5/13/chartex" xmlns:cx8="http://schemas.microsoft.com/office/drawing/2016/5/14/chartex" xmlns:mc="http://schemas.openxmlformats.org/markup-compatibility/2006" xmlns:aink="http://schemas.microsoft.com/office/drawing/2016/ink" xmlns:am3d="http://schemas.microsoft.com/office/drawing/2017/model3d" xmlns:o="urn:schemas-microsoft-com:office:office" xmlns:r="http://schemas.openxmlformats.org/officeDocument/2006/relationships" xmlns:m="http://schemas.openxmlformats.org/officeDocument/2006/math" xmlns:v="urn:schemas-microsoft-com:vml" xmlns:wp14="http://schemas.microsoft.com/office/word/2010/wordprocessingDrawing" xmlns:wp="http://schemas.openxmlformats.org/drawingml/2006/wordprocessingDrawing" xmlns:w10="urn:schemas-microsoft-com:office:word" xmlns:w="http://schemas.openxmlformats.org/wordprocessingml/2006/main" xmlns:w14="http://schemas.microsoft.com/office/word/2010/wordml" xmlns:w15="http://schemas.microsoft.com/office/word/2012/wordml" xmlns:w16cid="http://schemas.microsoft.com/office/word/2016/wordml/cid" xmlns:w16se="http://schemas.microsoft.com/office/word/2015/wordml/symex" xmlns:wpg="http://schemas.microsoft.com/office/word/2010/wordprocessingGroup" xmlns:wpi="http://schemas.microsoft.com/office/word/2010/wordprocessingInk" xmlns:wne="http://schemas.microsoft.com/office/word/2006/wordml" xmlns:wps="http://schemas.microsoft.com/office/word/2010/wordprocessingShape" mc:Ignorable="w14 w15 w16se w16cid wp14">
+<w:document xmlns:wpc="http://schemas.microsoft.com/office/word/2010/wordprocessingCanvas" xmlns:mc="http://schemas.openxmlformats.org/markup-compatibility/2006" xmlns:o="urn:schemas-microsoft-com:office:office" xmlns:r="http://schemas.openxmlformats.org/officeDocument/2006/relationships" xmlns:m="http://schemas.openxmlformats.org/officeDocument/2006/math" xmlns:v="urn:schemas-microsoft-com:vml" xmlns:wp14="http://schemas.microsoft.com/office/word/2010/wordprocessingDrawing" xmlns:wp="http://schemas.openxmlformats.org/drawingml/2006/wordprocessingDrawing" xmlns:w10="urn:schemas-microsoft-com:office:word" xmlns:w="http://schemas.openxmlformats.org/wordprocessingml/2006/main" xmlns:w14="http://schemas.microsoft.com/office/word/2010/wordml" xmlns:wpg="http://schemas.microsoft.com/office/word/2010/wordprocessingGroup" xmlns:wpi="http://schemas.microsoft.com/office/word/2010/wordprocessingInk" xmlns:wne="http://schemas.microsoft.com/office/word/2006/wordml" xmlns:wps="http://schemas.microsoft.com/office/word/2010/wordprocessingShape" mc:Ignorable="w14 wp14">
   <w:body>
     <w:p>
       <w:pPr>
-        <w:pStyle w:val="Titel"/>
+        <w:pStyle w:val="Titre"/>
         <w:jc w:val="both"/>
       </w:pPr>
       <w:r>
@@ -13,98 +13,267 @@
     </w:p>
     <w:p>
       <w:pPr>
-        <w:pStyle w:val="Titel"/>
-        <w:jc w:val="both"/>
-        <w:rPr>
+        <w:pStyle w:val="Titre"/>
+        <w:jc w:val="both"/>
+        <w:rPr>
+          <w:rFonts w:ascii="Century Gothic" w:hAnsi="Century Gothic"/>
           <w:sz w:val="32"/>
           <w:szCs w:val="32"/>
         </w:rPr>
       </w:pPr>
-      <w:proofErr w:type="spellStart"/>
-      <w:r>
-        <w:rPr>
+      <w:r>
+        <w:rPr>
+          <w:rFonts w:ascii="Century Gothic" w:hAnsi="Century Gothic"/>
           <w:sz w:val="32"/>
           <w:szCs w:val="32"/>
         </w:rPr>
-        <w:t>ESBookshop</w:t>
+        <w:t xml:space="preserve">ESBookshop : site de vente en ligne de livres </w:t>
+      </w:r>
+    </w:p>
+    <w:p>
+      <w:pPr>
+        <w:jc w:val="both"/>
+        <w:rPr>
+          <w:sz w:val="24"/>
+          <w:szCs w:val="24"/>
+        </w:rPr>
+      </w:pPr>
+      <w:r>
+        <w:rPr>
+          <w:sz w:val="24"/>
+          <w:szCs w:val="24"/>
+        </w:rPr>
+        <w:t xml:space="preserve">ESBookshop est un site web de vente en ligne de livres pour le grand public. </w:t>
+      </w:r>
+    </w:p>
+    <w:p>
+      <w:pPr>
+        <w:spacing w:after="240"/>
+        <w:jc w:val="both"/>
+        <w:rPr>
+          <w:sz w:val="24"/>
+          <w:szCs w:val="24"/>
+        </w:rPr>
+      </w:pPr>
+      <w:r>
+        <w:rPr>
+          <w:sz w:val="24"/>
+          <w:szCs w:val="24"/>
+        </w:rPr>
+        <w:t xml:space="preserve">La page d’accueil de ESBookshop affichera des livres </w:t>
+      </w:r>
+      <w:r>
+        <w:rPr>
+          <w:sz w:val="24"/>
+          <w:szCs w:val="24"/>
+        </w:rPr>
+        <w:t xml:space="preserve">triés par </w:t>
+      </w:r>
+      <w:r>
+        <w:rPr>
+          <w:sz w:val="24"/>
+          <w:szCs w:val="24"/>
+        </w:rPr>
+        <w:t>filtres prédéfinis</w:t>
+      </w:r>
+      <w:r>
+        <w:rPr>
+          <w:sz w:val="24"/>
+          <w:szCs w:val="24"/>
+        </w:rPr>
+        <w:t xml:space="preserve"> (b</w:t>
+      </w:r>
+      <w:r>
+        <w:rPr>
+          <w:sz w:val="24"/>
+          <w:szCs w:val="24"/>
+        </w:rPr>
+        <w:t>estsellers, nouvelles éditions</w:t>
+      </w:r>
+      <w:r>
+        <w:rPr>
+          <w:sz w:val="24"/>
+          <w:szCs w:val="24"/>
+        </w:rPr>
+        <w:t>…).</w:t>
+      </w:r>
+      <w:r>
+        <w:rPr>
+          <w:sz w:val="24"/>
+          <w:szCs w:val="24"/>
+        </w:rPr>
+        <w:t xml:space="preserve"> Une barre de menu principale permettra d’afficher les livres par </w:t>
+      </w:r>
+      <w:r>
+        <w:rPr>
+          <w:sz w:val="24"/>
+          <w:szCs w:val="24"/>
+        </w:rPr>
+        <w:t>catégorie qui</w:t>
+      </w:r>
+      <w:r>
+        <w:rPr>
+          <w:b/>
+          <w:sz w:val="24"/>
+          <w:szCs w:val="24"/>
+        </w:rPr>
+        <w:t xml:space="preserve"> </w:t>
+      </w:r>
+      <w:r>
+        <w:rPr>
+          <w:sz w:val="24"/>
+          <w:szCs w:val="24"/>
+        </w:rPr>
+        <w:t>seront représentées sous forme de tags</w:t>
+      </w:r>
+      <w:r>
+        <w:rPr>
+          <w:sz w:val="24"/>
+          <w:szCs w:val="24"/>
+        </w:rPr>
+        <w:t xml:space="preserve">. Exemples de catégorisation : Enfants, Education (langue, gestion, médecine, …), Romans (bestseller, drame, thriller, policier, …). La barre de menu permettra également de s’inscrire et d’accéder à un compte utilisateur. Un </w:t>
+      </w:r>
+      <w:r>
+        <w:rPr>
+          <w:sz w:val="24"/>
+          <w:szCs w:val="24"/>
+          <w:u w:val="single"/>
+        </w:rPr>
+        <w:t>utilisateur inscrit</w:t>
+      </w:r>
+      <w:r>
+        <w:rPr>
+          <w:sz w:val="24"/>
+          <w:szCs w:val="24"/>
+        </w:rPr>
+        <w:t xml:space="preserve"> pourra bénéficier d’un espace de stockage lui permettant de créer une liste de favoris (</w:t>
+      </w:r>
+      <w:proofErr w:type="spellStart"/>
+      <w:r>
+        <w:rPr>
+          <w:sz w:val="24"/>
+          <w:szCs w:val="24"/>
+        </w:rPr>
+        <w:t>Wishlist</w:t>
       </w:r>
       <w:proofErr w:type="spellEnd"/>
       <w:r>
         <w:rPr>
-          <w:sz w:val="32"/>
-          <w:szCs w:val="32"/>
-        </w:rPr>
-        <w:t xml:space="preserve"> : site de vente en ligne de livres </w:t>
-      </w:r>
-    </w:p>
-    <w:p>
-      <w:pPr>
-        <w:jc w:val="both"/>
-      </w:pPr>
-      <w:proofErr w:type="spellStart"/>
-      <w:r>
-        <w:t>ESBookshop</w:t>
-      </w:r>
-      <w:proofErr w:type="spellEnd"/>
-      <w:r>
-        <w:t xml:space="preserve"> est un site web de vente en ligne de livres pour le grand public. </w:t>
-      </w:r>
-    </w:p>
-    <w:p>
-      <w:pPr>
-        <w:spacing w:after="240"/>
-        <w:jc w:val="both"/>
-      </w:pPr>
-      <w:r>
-        <w:t xml:space="preserve">La page d’accueil de </w:t>
-      </w:r>
-      <w:proofErr w:type="spellStart"/>
-      <w:r>
-        <w:t>ESBookshop</w:t>
-      </w:r>
-      <w:proofErr w:type="spellEnd"/>
-      <w:r>
-        <w:t xml:space="preserve"> affichera des livres triés par catégories spécifiques (bestsellers, nouvelles éditions, En cours de publication, …). Une barre de menu principale permettra d’afficher les livres par catégorie et sous catégories. Exemples de catégorisation : Enfants, Education (langue, gestion, médecine, …), Romans (bestseller, drame, thriller, policier, …). La barre de menu permettra également de s’inscrire et d’accéder à un compte utilisateur. Un </w:t>
-      </w:r>
-      <w:r>
-        <w:rPr>
-          <w:u w:val="single"/>
-        </w:rPr>
-        <w:t>utilisateur inscrit</w:t>
-      </w:r>
-      <w:r>
-        <w:t xml:space="preserve"> pourra bénéficier d’un espace de stockage lui permettant de créer une liste de favoris (</w:t>
-      </w:r>
-      <w:proofErr w:type="spellStart"/>
-      <w:r>
-        <w:t>Wishlist</w:t>
-      </w:r>
-      <w:proofErr w:type="spellEnd"/>
-      <w:r>
+          <w:sz w:val="24"/>
+          <w:szCs w:val="24"/>
+        </w:rPr>
         <w:t xml:space="preserve">) ou d’achats (panier). </w:t>
       </w:r>
     </w:p>
     <w:p>
       <w:pPr>
         <w:jc w:val="both"/>
-      </w:pPr>
-      <w:r>
-        <w:t xml:space="preserve">Une barre de recherche permettra d’effectuer une recherche selon le nom d’un auteur, le titre du livre ou une catégorie. Les membres pourront évaluer les livres (après achat). Ces derniers seront affichés en fonction de leurs notes d’évaluation. </w:t>
-      </w:r>
-      <w:r>
-        <w:t>L'utilisateur pourra visualiser et comparer les livres</w:t>
-      </w:r>
-      <w:r>
-        <w:t xml:space="preserve"> d'une même catégorie : L</w:t>
-      </w:r>
-      <w:r>
-        <w:t xml:space="preserve">e site affichera la fiche technique des livres et </w:t>
-      </w:r>
-      <w:r>
-        <w:t>l’utilisateur</w:t>
-      </w:r>
-      <w:r>
-        <w:t xml:space="preserve"> pourra, s’il le souhaite, ajouter un ou plusieurs articles à son panier d'achat ou à sa liste des favoris.</w:t>
+        <w:rPr>
+          <w:sz w:val="24"/>
+          <w:szCs w:val="24"/>
+        </w:rPr>
+      </w:pPr>
+      <w:r>
+        <w:rPr>
+          <w:sz w:val="24"/>
+          <w:szCs w:val="24"/>
+        </w:rPr>
+        <w:t>Une barre de recherche permettra d’effectuer une recherche selon le nom d’un auteur, le titre du livre ou une catégorie. Les membres pourront évaluer les livres (après achat). Ces derniers seront affichés en fonction de leurs notes d’évaluation. L'utilisateur pourra visualiser et comparer les livres d'une même caté</w:t>
+      </w:r>
+      <w:bookmarkStart w:id="0" w:name="_GoBack"/>
+      <w:bookmarkEnd w:id="0"/>
+      <w:r>
+        <w:rPr>
+          <w:sz w:val="24"/>
+          <w:szCs w:val="24"/>
+        </w:rPr>
+        <w:t>gorie : Le site affichera la fiche technique des livres et l’utilisateur pourra, s’il le souhaite, ajouter un ou plusieurs articles à son panier d'achat ou à sa liste des favoris.</w:t>
+      </w:r>
+    </w:p>
+    <w:p>
+      <w:pPr>
+        <w:jc w:val="both"/>
+        <w:rPr>
+          <w:sz w:val="24"/>
+          <w:szCs w:val="24"/>
+        </w:rPr>
+      </w:pPr>
+      <w:r>
+        <w:rPr>
+          <w:sz w:val="24"/>
+          <w:szCs w:val="24"/>
+        </w:rPr>
+        <w:t>Une page de recherche avancée ou l'on pourra filtrer par colonne (champ de recherche titre, auteur, catégorie)</w:t>
+      </w:r>
+      <w:r>
+        <w:rPr>
+          <w:sz w:val="24"/>
+          <w:szCs w:val="24"/>
+        </w:rPr>
+        <w:t xml:space="preserve"> Ex:</w:t>
+      </w:r>
+    </w:p>
+    <w:p>
+      <w:pPr>
+        <w:jc w:val="both"/>
+        <w:rPr>
+          <w:sz w:val="24"/>
+          <w:szCs w:val="24"/>
+        </w:rPr>
+      </w:pPr>
+      <w:r>
+        <w:rPr>
+          <w:noProof/>
+          <w:lang w:eastAsia="fr-CH"/>
+        </w:rPr>
+        <w:drawing>
+          <wp:inline distT="0" distB="0" distL="0" distR="0" wp14:anchorId="1803BA15" wp14:editId="6B02D19F">
+            <wp:extent cx="4572000" cy="2425959"/>
+            <wp:effectExtent l="0" t="0" r="0" b="0"/>
+            <wp:docPr id="1" name="Image 1" descr="Résultat de recherche d'images pour &quot;filtres de recherche&quot;"/>
+            <wp:cNvGraphicFramePr>
+              <a:graphicFrameLocks xmlns:a="http://schemas.openxmlformats.org/drawingml/2006/main" noChangeAspect="1"/>
+            </wp:cNvGraphicFramePr>
+            <a:graphic xmlns:a="http://schemas.openxmlformats.org/drawingml/2006/main">
+              <a:graphicData uri="http://schemas.openxmlformats.org/drawingml/2006/picture">
+                <pic:pic xmlns:pic="http://schemas.openxmlformats.org/drawingml/2006/picture">
+                  <pic:nvPicPr>
+                    <pic:cNvPr id="0" name="Picture 1" descr="Résultat de recherche d'images pour &quot;filtres de recherche&quot;"/>
+                    <pic:cNvPicPr>
+                      <a:picLocks noChangeAspect="1" noChangeArrowheads="1"/>
+                    </pic:cNvPicPr>
+                  </pic:nvPicPr>
+                  <pic:blipFill>
+                    <a:blip r:embed="rId6">
+                      <a:extLst>
+                        <a:ext uri="{28A0092B-C50C-407E-A947-70E740481C1C}">
+                          <a14:useLocalDpi xmlns:a14="http://schemas.microsoft.com/office/drawing/2010/main" val="0"/>
+                        </a:ext>
+                      </a:extLst>
+                    </a:blip>
+                    <a:srcRect/>
+                    <a:stretch>
+                      <a:fillRect/>
+                    </a:stretch>
+                  </pic:blipFill>
+                  <pic:spPr bwMode="auto">
+                    <a:xfrm>
+                      <a:off x="0" y="0"/>
+                      <a:ext cx="4574767" cy="2427427"/>
+                    </a:xfrm>
+                    <a:prstGeom prst="rect">
+                      <a:avLst/>
+                    </a:prstGeom>
+                    <a:noFill/>
+                    <a:ln>
+                      <a:noFill/>
+                    </a:ln>
+                  </pic:spPr>
+                </pic:pic>
+              </a:graphicData>
+            </a:graphic>
+          </wp:inline>
+        </w:drawing>
       </w:r>
     </w:p>
     <w:p>
@@ -126,96 +295,161 @@
       </w:r>
     </w:p>
     <w:p>
-      <w:r>
-        <w:t>Les utilisateurs pourront créer un compte d’adhérent via une inscription sur le site ES-</w:t>
-      </w:r>
-      <w:proofErr w:type="spellStart"/>
-      <w:r>
-        <w:t>BookShop</w:t>
-      </w:r>
-      <w:proofErr w:type="spellEnd"/>
-      <w:r>
-        <w:t xml:space="preserve">. Le compte d’adhérent permettra de </w:t>
-      </w:r>
-    </w:p>
-    <w:p>
-      <w:pPr>
-        <w:pStyle w:val="Listenabsatz"/>
+      <w:pPr>
+        <w:jc w:val="both"/>
+        <w:rPr>
+          <w:sz w:val="24"/>
+          <w:szCs w:val="24"/>
+        </w:rPr>
+      </w:pPr>
+      <w:r>
+        <w:rPr>
+          <w:sz w:val="24"/>
+          <w:szCs w:val="24"/>
+        </w:rPr>
+        <w:t>Les utilisateurs pourront créer un compte d’adhérent via</w:t>
+      </w:r>
+      <w:r>
+        <w:rPr>
+          <w:sz w:val="24"/>
+          <w:szCs w:val="24"/>
+        </w:rPr>
+        <w:t xml:space="preserve"> une inscription sur le site ES</w:t>
+      </w:r>
+      <w:r>
+        <w:rPr>
+          <w:sz w:val="24"/>
+          <w:szCs w:val="24"/>
+        </w:rPr>
+        <w:t xml:space="preserve">BookShop. Le compte d’adhérent permettra de </w:t>
+      </w:r>
+    </w:p>
+    <w:p>
+      <w:pPr>
+        <w:pStyle w:val="Paragraphedeliste"/>
         <w:numPr>
           <w:ilvl w:val="0"/>
-          <w:numId w:val="1"/>
+          <w:numId w:val="4"/>
         </w:numPr>
         <w:jc w:val="both"/>
-      </w:pPr>
-      <w:r>
-        <w:t>Avoir une page personnelle qui récapitulera les informations concernant l’adhérent (nom, prénom, adresse, date de naissance, courriel</w:t>
-      </w:r>
-      <w:r>
-        <w:t>,</w:t>
-      </w:r>
-      <w:r>
-        <w:t xml:space="preserve"> « mot de passe »). L’adhérent connecté pourra modifier ses informations, telles que son adresse ou mot de passe, à tout moment.   </w:t>
-      </w:r>
-    </w:p>
-    <w:p>
-      <w:pPr>
-        <w:pStyle w:val="Listenabsatz"/>
+        <w:rPr>
+          <w:rFonts w:ascii="Century Gothic" w:hAnsi="Century Gothic"/>
+        </w:rPr>
+      </w:pPr>
+      <w:r>
+        <w:rPr>
+          <w:rFonts w:ascii="Century Gothic" w:hAnsi="Century Gothic"/>
+        </w:rPr>
+        <w:t xml:space="preserve">Avoir une page personnelle qui récapitulera les informations concernant l’adhérent (nom, prénom, adresse, date de naissance, courriel, « mot de </w:t>
+      </w:r>
+      <w:r>
+        <w:rPr>
+          <w:rFonts w:ascii="Century Gothic" w:hAnsi="Century Gothic"/>
+        </w:rPr>
+        <w:lastRenderedPageBreak/>
+        <w:t xml:space="preserve">passe »). L’adhérent connecté pourra modifier ses informations, telles que son adresse ou mot de passe, à tout moment.   </w:t>
+      </w:r>
+    </w:p>
+    <w:p>
+      <w:pPr>
+        <w:pStyle w:val="Paragraphedeliste"/>
         <w:numPr>
           <w:ilvl w:val="0"/>
-          <w:numId w:val="1"/>
+          <w:numId w:val="4"/>
         </w:numPr>
         <w:jc w:val="both"/>
-      </w:pPr>
-      <w:r>
+        <w:rPr>
+          <w:rFonts w:ascii="Century Gothic" w:hAnsi="Century Gothic"/>
+        </w:rPr>
+      </w:pPr>
+      <w:r>
+        <w:rPr>
+          <w:rFonts w:ascii="Century Gothic" w:hAnsi="Century Gothic"/>
+        </w:rPr>
         <w:t>Créer une liste de favoris (</w:t>
       </w:r>
       <w:proofErr w:type="spellStart"/>
       <w:r>
+        <w:rPr>
+          <w:rFonts w:ascii="Century Gothic" w:hAnsi="Century Gothic"/>
+        </w:rPr>
         <w:t>Wishlist</w:t>
       </w:r>
       <w:proofErr w:type="spellEnd"/>
       <w:r>
-        <w:t xml:space="preserve">) qui sera mémorisée dans son profil pour un affichage ultérieur. Un </w:t>
-      </w:r>
-      <w:proofErr w:type="gramStart"/>
-      <w:r>
-        <w:t>email</w:t>
-      </w:r>
-      <w:proofErr w:type="gramEnd"/>
-      <w:r>
-        <w:t xml:space="preserve"> pourra lui être envoyé en cas de rabais sur ces produits. </w:t>
-      </w:r>
-    </w:p>
-    <w:p>
-      <w:pPr>
-        <w:pStyle w:val="Listenabsatz"/>
+        <w:rPr>
+          <w:rFonts w:ascii="Century Gothic" w:hAnsi="Century Gothic"/>
+        </w:rPr>
+        <w:t xml:space="preserve">) qui sera mémorisée dans son profil pour un affichage ultérieur. Un email pourra lui être envoyé en cas de rabais sur ces produits. </w:t>
+      </w:r>
+    </w:p>
+    <w:p>
+      <w:pPr>
+        <w:pStyle w:val="Paragraphedeliste"/>
         <w:numPr>
           <w:ilvl w:val="0"/>
-          <w:numId w:val="1"/>
+          <w:numId w:val="4"/>
         </w:numPr>
         <w:jc w:val="both"/>
-      </w:pPr>
-      <w:r>
-        <w:t xml:space="preserve">Créer une liste d’achat qui pourra être validée via un système de paiement en ligne, tel que PayPal. Après paiement en ligne, l’adhérent disposera d’un récapitulatif sous forme de PDF de la transaction, </w:t>
-      </w:r>
-      <w:r>
-        <w:t xml:space="preserve">ceci </w:t>
-      </w:r>
-      <w:r>
-        <w:t xml:space="preserve">afin de garder une trace en cas de litige. </w:t>
-      </w:r>
-    </w:p>
-    <w:p>
-      <w:pPr>
-        <w:pStyle w:val="Listenabsatz"/>
+        <w:rPr>
+          <w:rFonts w:ascii="Century Gothic" w:hAnsi="Century Gothic"/>
+        </w:rPr>
+      </w:pPr>
+      <w:r>
+        <w:rPr>
+          <w:rFonts w:ascii="Century Gothic" w:hAnsi="Century Gothic"/>
+        </w:rPr>
+        <w:t>Créer une liste d’achat qui pourra être validée via un système de paiement en ligne, tel que PayPal. Après paiement en ligne, l’adhérent disposera d’un récapitulatif sous forme de PDF de la transaction, ceci afin de garder une trace en cas de litige</w:t>
+      </w:r>
+      <w:r>
+        <w:rPr>
+          <w:rFonts w:ascii="Century Gothic" w:hAnsi="Century Gothic"/>
+        </w:rPr>
+        <w:t>. Le système de paiement sera simulé.</w:t>
+      </w:r>
+    </w:p>
+    <w:p>
+      <w:pPr>
+        <w:pStyle w:val="Paragraphedeliste"/>
         <w:numPr>
           <w:ilvl w:val="0"/>
-          <w:numId w:val="1"/>
+          <w:numId w:val="4"/>
         </w:numPr>
         <w:jc w:val="both"/>
-      </w:pPr>
-      <w:r>
-        <w:t xml:space="preserve">L’adhérent pourra également lister les différentes commandes qu’il a passé. Les commandes seront triées par date. Chaque commande permettra d’afficher la liste des produits achetés (détails de la commande). </w:t>
+        <w:rPr>
+          <w:rFonts w:ascii="Century Gothic" w:hAnsi="Century Gothic"/>
+        </w:rPr>
+      </w:pPr>
+      <w:r>
+        <w:rPr>
+          <w:rFonts w:ascii="Century Gothic" w:hAnsi="Century Gothic"/>
+        </w:rPr>
+        <w:t>L’adhérent pourra également lister les différentes commandes qu’il a passé. Les commandes seront triées par date. Chaque commande permettra d’afficher la liste des produits ac</w:t>
+      </w:r>
+      <w:r>
+        <w:rPr>
+          <w:rFonts w:ascii="Century Gothic" w:hAnsi="Century Gothic"/>
+        </w:rPr>
+        <w:t>hetés (détails de la commande).</w:t>
+      </w:r>
+    </w:p>
+    <w:p>
+      <w:pPr>
+        <w:pStyle w:val="Paragraphedeliste"/>
+        <w:numPr>
+          <w:ilvl w:val="0"/>
+          <w:numId w:val="4"/>
+        </w:numPr>
+        <w:jc w:val="both"/>
+        <w:rPr>
+          <w:rFonts w:ascii="Century Gothic" w:hAnsi="Century Gothic"/>
+        </w:rPr>
+      </w:pPr>
+      <w:r>
+        <w:rPr>
+          <w:rFonts w:ascii="Century Gothic" w:hAnsi="Century Gothic"/>
+        </w:rPr>
+        <w:t>Possibilité de donner une appréciation sur le livre (Sous forme de commentaire ou d'étoiles).</w:t>
       </w:r>
     </w:p>
     <w:p>
@@ -233,101 +467,279 @@
           <w:sz w:val="36"/>
           <w:szCs w:val="36"/>
         </w:rPr>
-        <w:t>Possibilité administrateur</w:t>
-      </w:r>
-    </w:p>
-    <w:p>
-      <w:pPr>
-        <w:pStyle w:val="Listenabsatz"/>
-        <w:numPr>
-          <w:ilvl w:val="0"/>
-          <w:numId w:val="2"/>
-        </w:numPr>
-        <w:jc w:val="both"/>
-      </w:pPr>
-      <w:r>
-        <w:t xml:space="preserve">Gestion des utilisateurs (visualisation, création, suppression, modification). </w:t>
-      </w:r>
-    </w:p>
-    <w:p>
-      <w:pPr>
-        <w:pStyle w:val="Listenabsatz"/>
-        <w:numPr>
-          <w:ilvl w:val="0"/>
-          <w:numId w:val="2"/>
-        </w:numPr>
-        <w:jc w:val="both"/>
-      </w:pPr>
-      <w:r>
-        <w:t>Administration des livres (opérations CRUD)</w:t>
-      </w:r>
-    </w:p>
-    <w:p>
-      <w:pPr>
-        <w:pStyle w:val="Listenabsatz"/>
-        <w:numPr>
-          <w:ilvl w:val="0"/>
-          <w:numId w:val="2"/>
-        </w:numPr>
-        <w:jc w:val="both"/>
-      </w:pPr>
-      <w:r>
-        <w:t xml:space="preserve">Tableau de bord : une page récapitulative des ventes, des catégories, des favoris, etc. </w:t>
-      </w:r>
-    </w:p>
-    <w:p>
-      <w:pPr>
-        <w:pStyle w:val="Listenabsatz"/>
-        <w:numPr>
-          <w:ilvl w:val="0"/>
-          <w:numId w:val="2"/>
-        </w:numPr>
-        <w:jc w:val="both"/>
-      </w:pPr>
-      <w:r>
-        <w:t xml:space="preserve">Gestion des stocks : le livre affiché en ligne est-il disponible en stock ou non, si non alors passer une commande. </w:t>
-      </w:r>
-    </w:p>
-    <w:p>
-      <w:pPr>
-        <w:jc w:val="both"/>
+        <w:t xml:space="preserve">Possibilités des </w:t>
+      </w:r>
+      <w:r>
         <w:rPr>
           <w:b/>
           <w:sz w:val="36"/>
           <w:szCs w:val="36"/>
         </w:rPr>
-      </w:pPr>
+        <w:t>non-</w:t>
+      </w:r>
       <w:r>
         <w:rPr>
           <w:b/>
           <w:sz w:val="36"/>
           <w:szCs w:val="36"/>
         </w:rPr>
+        <w:t xml:space="preserve">membres </w:t>
+      </w:r>
+    </w:p>
+    <w:p>
+      <w:pPr>
+        <w:pStyle w:val="Paragraphedeliste"/>
+        <w:numPr>
+          <w:ilvl w:val="0"/>
+          <w:numId w:val="6"/>
+        </w:numPr>
+        <w:jc w:val="both"/>
+        <w:rPr>
+          <w:rFonts w:ascii="Century Gothic" w:hAnsi="Century Gothic"/>
+        </w:rPr>
+      </w:pPr>
+      <w:r>
+        <w:rPr>
+          <w:rFonts w:ascii="Century Gothic" w:hAnsi="Century Gothic"/>
+        </w:rPr>
+        <w:t>Avoir la possibilité de se créer un compte utilisateur</w:t>
+      </w:r>
+    </w:p>
+    <w:p>
+      <w:pPr>
+        <w:pStyle w:val="Paragraphedeliste"/>
+        <w:numPr>
+          <w:ilvl w:val="0"/>
+          <w:numId w:val="6"/>
+        </w:numPr>
+        <w:jc w:val="both"/>
+        <w:rPr>
+          <w:rFonts w:ascii="Century Gothic" w:hAnsi="Century Gothic"/>
+        </w:rPr>
+      </w:pPr>
+      <w:r>
+        <w:rPr>
+          <w:rFonts w:ascii="Century Gothic" w:hAnsi="Century Gothic"/>
+        </w:rPr>
+        <w:t>Consulter le catalogue de livres</w:t>
+      </w:r>
+      <w:r>
+        <w:rPr>
+          <w:rFonts w:ascii="Century Gothic" w:hAnsi="Century Gothic"/>
+        </w:rPr>
+        <w:t xml:space="preserve"> </w:t>
+      </w:r>
+    </w:p>
+    <w:p>
+      <w:pPr>
+        <w:jc w:val="both"/>
+        <w:rPr>
+          <w:b/>
+          <w:sz w:val="36"/>
+          <w:szCs w:val="36"/>
+        </w:rPr>
+      </w:pPr>
+      <w:r>
+        <w:rPr>
+          <w:b/>
+          <w:sz w:val="36"/>
+          <w:szCs w:val="36"/>
+        </w:rPr>
+        <w:t>Possibilité</w:t>
+      </w:r>
+      <w:r>
+        <w:rPr>
+          <w:b/>
+          <w:sz w:val="36"/>
+          <w:szCs w:val="36"/>
+        </w:rPr>
+        <w:t>s</w:t>
+      </w:r>
+      <w:r>
+        <w:rPr>
+          <w:b/>
+          <w:sz w:val="36"/>
+          <w:szCs w:val="36"/>
+        </w:rPr>
+        <w:t xml:space="preserve"> administrateur</w:t>
+      </w:r>
+    </w:p>
+    <w:p>
+      <w:pPr>
+        <w:pStyle w:val="Paragraphedeliste"/>
+        <w:numPr>
+          <w:ilvl w:val="0"/>
+          <w:numId w:val="6"/>
+        </w:numPr>
+        <w:jc w:val="both"/>
+        <w:rPr>
+          <w:rFonts w:ascii="Century Gothic" w:hAnsi="Century Gothic"/>
+        </w:rPr>
+      </w:pPr>
+      <w:r>
+        <w:rPr>
+          <w:rFonts w:ascii="Century Gothic" w:hAnsi="Century Gothic"/>
+        </w:rPr>
+        <w:t xml:space="preserve">Gestion des utilisateurs (visualisation, création, suppression, modification). </w:t>
+      </w:r>
+    </w:p>
+    <w:p>
+      <w:pPr>
+        <w:pStyle w:val="Paragraphedeliste"/>
+        <w:numPr>
+          <w:ilvl w:val="0"/>
+          <w:numId w:val="6"/>
+        </w:numPr>
+        <w:jc w:val="both"/>
+        <w:rPr>
+          <w:rFonts w:ascii="Century Gothic" w:hAnsi="Century Gothic"/>
+        </w:rPr>
+      </w:pPr>
+      <w:r>
+        <w:rPr>
+          <w:rFonts w:ascii="Century Gothic" w:hAnsi="Century Gothic"/>
+        </w:rPr>
+        <w:t>Administration des livres (opérations CRUD)</w:t>
+      </w:r>
+    </w:p>
+    <w:p>
+      <w:pPr>
+        <w:pStyle w:val="Paragraphedeliste"/>
+        <w:numPr>
+          <w:ilvl w:val="0"/>
+          <w:numId w:val="6"/>
+        </w:numPr>
+        <w:jc w:val="both"/>
+        <w:rPr>
+          <w:rFonts w:ascii="Century Gothic" w:hAnsi="Century Gothic"/>
+        </w:rPr>
+      </w:pPr>
+      <w:r>
+        <w:rPr>
+          <w:rFonts w:ascii="Century Gothic" w:hAnsi="Century Gothic"/>
+        </w:rPr>
+        <w:t xml:space="preserve">Tableau de bord : une page récapitulative des ventes, des catégories, des favoris, etc. </w:t>
+      </w:r>
+    </w:p>
+    <w:p>
+      <w:pPr>
+        <w:pStyle w:val="Paragraphedeliste"/>
+        <w:numPr>
+          <w:ilvl w:val="0"/>
+          <w:numId w:val="6"/>
+        </w:numPr>
+        <w:jc w:val="both"/>
+        <w:rPr>
+          <w:rFonts w:ascii="Century Gothic" w:hAnsi="Century Gothic"/>
+        </w:rPr>
+      </w:pPr>
+      <w:r>
+        <w:rPr>
+          <w:rFonts w:ascii="Century Gothic" w:hAnsi="Century Gothic"/>
+        </w:rPr>
+        <w:t xml:space="preserve">Gestion des stocks : le livre affiché en ligne est-il disponible en stock ou non, si non alors passer une commande. </w:t>
+      </w:r>
+    </w:p>
+    <w:p>
+      <w:pPr>
+        <w:jc w:val="both"/>
+        <w:rPr>
+          <w:b/>
+          <w:sz w:val="36"/>
+          <w:szCs w:val="36"/>
+        </w:rPr>
+      </w:pPr>
+      <w:r>
+        <w:rPr>
+          <w:b/>
+          <w:sz w:val="36"/>
+          <w:szCs w:val="36"/>
+        </w:rPr>
         <w:t>Ajouts possibles</w:t>
       </w:r>
     </w:p>
     <w:p>
       <w:pPr>
         <w:jc w:val="both"/>
+        <w:rPr>
+          <w:sz w:val="24"/>
+          <w:szCs w:val="24"/>
+        </w:rPr>
       </w:pPr>
       <w:proofErr w:type="spellStart"/>
-      <w:proofErr w:type="gramStart"/>
       <w:r>
         <w:rPr>
           <w:b/>
+          <w:sz w:val="24"/>
+          <w:szCs w:val="24"/>
         </w:rPr>
         <w:t>Chatbot</w:t>
       </w:r>
       <w:proofErr w:type="spellEnd"/>
       <w:r>
-        <w:t>:</w:t>
-      </w:r>
-      <w:proofErr w:type="gramEnd"/>
-      <w:r>
-        <w:t xml:space="preserve"> Le gérant du site discutera avec l'utilisateur et tentera de voir quel genre de livre il peut lui proposer. Après avoir défini les besoins de l’utilisateur, le gérant lui proposera un lien vers le/les livres à proposer.</w:t>
-      </w:r>
-      <w:bookmarkStart w:id="0" w:name="_GoBack"/>
-      <w:bookmarkEnd w:id="0"/>
+        <w:rPr>
+          <w:sz w:val="24"/>
+          <w:szCs w:val="24"/>
+        </w:rPr>
+        <w:t>: Le gérant du site discutera avec l'utilisateur et tentera de voir quel genre de livre il peut lui proposer. Après avoir défini les besoins de l’utilisateur, le gérant lui proposera un lien vers le/les livres à proposer.</w:t>
+      </w:r>
+    </w:p>
+    <w:p>
+      <w:pPr>
+        <w:jc w:val="both"/>
+        <w:rPr>
+          <w:sz w:val="24"/>
+          <w:szCs w:val="24"/>
+        </w:rPr>
+      </w:pPr>
+      <w:r>
+        <w:rPr>
+          <w:b/>
+          <w:sz w:val="24"/>
+          <w:szCs w:val="24"/>
+        </w:rPr>
+        <w:t>Liaison réseaux sociaux :</w:t>
+      </w:r>
+      <w:r>
+        <w:rPr>
+          <w:sz w:val="24"/>
+          <w:szCs w:val="24"/>
+        </w:rPr>
+        <w:t xml:space="preserve"> Avoir la possibilité de créer un compte en utilisant les réseaux sociaux (Non-membres) ou de lier son compte actuel à des réseaux sociaux</w:t>
+      </w:r>
+    </w:p>
+    <w:p>
+      <w:pPr>
+        <w:jc w:val="both"/>
+        <w:rPr>
+          <w:sz w:val="24"/>
+          <w:szCs w:val="24"/>
+        </w:rPr>
+      </w:pPr>
+      <w:r>
+        <w:rPr>
+          <w:b/>
+          <w:sz w:val="24"/>
+          <w:szCs w:val="24"/>
+        </w:rPr>
+        <w:t>Système de précommandes :</w:t>
+      </w:r>
+      <w:r>
+        <w:rPr>
+          <w:sz w:val="24"/>
+          <w:szCs w:val="24"/>
+        </w:rPr>
+        <w:t xml:space="preserve"> Un livre peut être commandé avant sa publication</w:t>
+      </w:r>
+    </w:p>
+    <w:p>
+      <w:pPr>
+        <w:jc w:val="both"/>
+        <w:rPr>
+          <w:sz w:val="24"/>
+          <w:szCs w:val="24"/>
+        </w:rPr>
+      </w:pPr>
     </w:p>
     <w:sectPr>
       <w:pgSz w:w="11906" w:h="16838"/>
@@ -340,8 +752,347 @@
 </file>
 
 <file path=word/numbering.xml><?xml version="1.0" encoding="utf-8"?>
-<w:numbering xmlns:wpc="http://schemas.microsoft.com/office/word/2010/wordprocessingCanvas" xmlns:cx="http://schemas.microsoft.com/office/drawing/2014/chartex" xmlns:cx1="http://schemas.microsoft.com/office/drawing/2015/9/8/chartex" xmlns:cx2="http://schemas.microsoft.com/office/drawing/2015/10/21/chartex" xmlns:cx3="http://schemas.microsoft.com/office/drawing/2016/5/9/chartex" xmlns:cx4="http://schemas.microsoft.com/office/drawing/2016/5/10/chartex" xmlns:cx5="http://schemas.microsoft.com/office/drawing/2016/5/11/chartex" xmlns:cx6="http://schemas.microsoft.com/office/drawing/2016/5/12/chartex" xmlns:cx7="http://schemas.microsoft.com/office/drawing/2016/5/13/chartex" xmlns:cx8="http://schemas.microsoft.com/office/drawing/2016/5/14/chartex" xmlns:mc="http://schemas.openxmlformats.org/markup-compatibility/2006" xmlns:aink="http://schemas.microsoft.com/office/drawing/2016/ink" xmlns:am3d="http://schemas.microsoft.com/office/drawing/2017/model3d" xmlns:o="urn:schemas-microsoft-com:office:office" xmlns:r="http://schemas.openxmlformats.org/officeDocument/2006/relationships" xmlns:m="http://schemas.openxmlformats.org/officeDocument/2006/math" xmlns:v="urn:schemas-microsoft-com:vml" xmlns:wp14="http://schemas.microsoft.com/office/word/2010/wordprocessingDrawing" xmlns:wp="http://schemas.openxmlformats.org/drawingml/2006/wordprocessingDrawing" xmlns:w10="urn:schemas-microsoft-com:office:word" xmlns:w="http://schemas.openxmlformats.org/wordprocessingml/2006/main" xmlns:w14="http://schemas.microsoft.com/office/word/2010/wordml" xmlns:w15="http://schemas.microsoft.com/office/word/2012/wordml" xmlns:w16cid="http://schemas.microsoft.com/office/word/2016/wordml/cid" xmlns:w16se="http://schemas.microsoft.com/office/word/2015/wordml/symex" xmlns:wpg="http://schemas.microsoft.com/office/word/2010/wordprocessingGroup" xmlns:wpi="http://schemas.microsoft.com/office/word/2010/wordprocessingInk" xmlns:wne="http://schemas.microsoft.com/office/word/2006/wordml" xmlns:wps="http://schemas.microsoft.com/office/word/2010/wordprocessingShape" mc:Ignorable="w14 w15 w16se w16cid wp14">
-  <w:abstractNum w:abstractNumId="0" w15:restartNumberingAfterBreak="0">
+<w:numbering xmlns:wpc="http://schemas.microsoft.com/office/word/2010/wordprocessingCanvas" xmlns:mc="http://schemas.openxmlformats.org/markup-compatibility/2006" xmlns:o="urn:schemas-microsoft-com:office:office" xmlns:r="http://schemas.openxmlformats.org/officeDocument/2006/relationships" xmlns:m="http://schemas.openxmlformats.org/officeDocument/2006/math" xmlns:v="urn:schemas-microsoft-com:vml" xmlns:wp14="http://schemas.microsoft.com/office/word/2010/wordprocessingDrawing" xmlns:wp="http://schemas.openxmlformats.org/drawingml/2006/wordprocessingDrawing" xmlns:w10="urn:schemas-microsoft-com:office:word" xmlns:w="http://schemas.openxmlformats.org/wordprocessingml/2006/main" xmlns:w14="http://schemas.microsoft.com/office/word/2010/wordml" xmlns:wpg="http://schemas.microsoft.com/office/word/2010/wordprocessingGroup" xmlns:wpi="http://schemas.microsoft.com/office/word/2010/wordprocessingInk" xmlns:wne="http://schemas.microsoft.com/office/word/2006/wordml" xmlns:wps="http://schemas.microsoft.com/office/word/2010/wordprocessingShape" mc:Ignorable="w14 wp14">
+  <w:abstractNum w:abstractNumId="0">
+    <w:nsid w:val="00932B93"/>
+    <w:multiLevelType w:val="hybridMultilevel"/>
+    <w:tmpl w:val="D6BA228C"/>
+    <w:lvl w:ilvl="0" w:tplc="100C0001">
+      <w:start w:val="1"/>
+      <w:numFmt w:val="bullet"/>
+      <w:lvlText w:val=""/>
+      <w:lvlJc w:val="left"/>
+      <w:pPr>
+        <w:ind w:left="720" w:hanging="360"/>
+      </w:pPr>
+      <w:rPr>
+        <w:rFonts w:ascii="Symbol" w:hAnsi="Symbol" w:hint="default"/>
+      </w:rPr>
+    </w:lvl>
+    <w:lvl w:ilvl="1" w:tplc="100C0003" w:tentative="1">
+      <w:start w:val="1"/>
+      <w:numFmt w:val="bullet"/>
+      <w:lvlText w:val="o"/>
+      <w:lvlJc w:val="left"/>
+      <w:pPr>
+        <w:ind w:left="1440" w:hanging="360"/>
+      </w:pPr>
+      <w:rPr>
+        <w:rFonts w:ascii="Courier New" w:hAnsi="Courier New" w:cs="Courier New" w:hint="default"/>
+      </w:rPr>
+    </w:lvl>
+    <w:lvl w:ilvl="2" w:tplc="100C0005" w:tentative="1">
+      <w:start w:val="1"/>
+      <w:numFmt w:val="bullet"/>
+      <w:lvlText w:val=""/>
+      <w:lvlJc w:val="left"/>
+      <w:pPr>
+        <w:ind w:left="2160" w:hanging="360"/>
+      </w:pPr>
+      <w:rPr>
+        <w:rFonts w:ascii="Wingdings" w:hAnsi="Wingdings" w:hint="default"/>
+      </w:rPr>
+    </w:lvl>
+    <w:lvl w:ilvl="3" w:tplc="100C0001" w:tentative="1">
+      <w:start w:val="1"/>
+      <w:numFmt w:val="bullet"/>
+      <w:lvlText w:val=""/>
+      <w:lvlJc w:val="left"/>
+      <w:pPr>
+        <w:ind w:left="2880" w:hanging="360"/>
+      </w:pPr>
+      <w:rPr>
+        <w:rFonts w:ascii="Symbol" w:hAnsi="Symbol" w:hint="default"/>
+      </w:rPr>
+    </w:lvl>
+    <w:lvl w:ilvl="4" w:tplc="100C0003" w:tentative="1">
+      <w:start w:val="1"/>
+      <w:numFmt w:val="bullet"/>
+      <w:lvlText w:val="o"/>
+      <w:lvlJc w:val="left"/>
+      <w:pPr>
+        <w:ind w:left="3600" w:hanging="360"/>
+      </w:pPr>
+      <w:rPr>
+        <w:rFonts w:ascii="Courier New" w:hAnsi="Courier New" w:cs="Courier New" w:hint="default"/>
+      </w:rPr>
+    </w:lvl>
+    <w:lvl w:ilvl="5" w:tplc="100C0005" w:tentative="1">
+      <w:start w:val="1"/>
+      <w:numFmt w:val="bullet"/>
+      <w:lvlText w:val=""/>
+      <w:lvlJc w:val="left"/>
+      <w:pPr>
+        <w:ind w:left="4320" w:hanging="360"/>
+      </w:pPr>
+      <w:rPr>
+        <w:rFonts w:ascii="Wingdings" w:hAnsi="Wingdings" w:hint="default"/>
+      </w:rPr>
+    </w:lvl>
+    <w:lvl w:ilvl="6" w:tplc="100C0001" w:tentative="1">
+      <w:start w:val="1"/>
+      <w:numFmt w:val="bullet"/>
+      <w:lvlText w:val=""/>
+      <w:lvlJc w:val="left"/>
+      <w:pPr>
+        <w:ind w:left="5040" w:hanging="360"/>
+      </w:pPr>
+      <w:rPr>
+        <w:rFonts w:ascii="Symbol" w:hAnsi="Symbol" w:hint="default"/>
+      </w:rPr>
+    </w:lvl>
+    <w:lvl w:ilvl="7" w:tplc="100C0003" w:tentative="1">
+      <w:start w:val="1"/>
+      <w:numFmt w:val="bullet"/>
+      <w:lvlText w:val="o"/>
+      <w:lvlJc w:val="left"/>
+      <w:pPr>
+        <w:ind w:left="5760" w:hanging="360"/>
+      </w:pPr>
+      <w:rPr>
+        <w:rFonts w:ascii="Courier New" w:hAnsi="Courier New" w:cs="Courier New" w:hint="default"/>
+      </w:rPr>
+    </w:lvl>
+    <w:lvl w:ilvl="8" w:tplc="100C0005" w:tentative="1">
+      <w:start w:val="1"/>
+      <w:numFmt w:val="bullet"/>
+      <w:lvlText w:val=""/>
+      <w:lvlJc w:val="left"/>
+      <w:pPr>
+        <w:ind w:left="6480" w:hanging="360"/>
+      </w:pPr>
+      <w:rPr>
+        <w:rFonts w:ascii="Wingdings" w:hAnsi="Wingdings" w:hint="default"/>
+      </w:rPr>
+    </w:lvl>
+  </w:abstractNum>
+  <w:abstractNum w:abstractNumId="1">
+    <w:nsid w:val="25F56466"/>
+    <w:multiLevelType w:val="hybridMultilevel"/>
+    <w:tmpl w:val="C2663F94"/>
+    <w:lvl w:ilvl="0" w:tplc="100C0001">
+      <w:start w:val="1"/>
+      <w:numFmt w:val="bullet"/>
+      <w:lvlText w:val=""/>
+      <w:lvlJc w:val="left"/>
+      <w:pPr>
+        <w:ind w:left="720" w:hanging="360"/>
+      </w:pPr>
+      <w:rPr>
+        <w:rFonts w:ascii="Symbol" w:hAnsi="Symbol" w:hint="default"/>
+      </w:rPr>
+    </w:lvl>
+    <w:lvl w:ilvl="1" w:tplc="100C0003" w:tentative="1">
+      <w:start w:val="1"/>
+      <w:numFmt w:val="bullet"/>
+      <w:lvlText w:val="o"/>
+      <w:lvlJc w:val="left"/>
+      <w:pPr>
+        <w:ind w:left="1440" w:hanging="360"/>
+      </w:pPr>
+      <w:rPr>
+        <w:rFonts w:ascii="Courier New" w:hAnsi="Courier New" w:cs="Courier New" w:hint="default"/>
+      </w:rPr>
+    </w:lvl>
+    <w:lvl w:ilvl="2" w:tplc="100C0005" w:tentative="1">
+      <w:start w:val="1"/>
+      <w:numFmt w:val="bullet"/>
+      <w:lvlText w:val=""/>
+      <w:lvlJc w:val="left"/>
+      <w:pPr>
+        <w:ind w:left="2160" w:hanging="360"/>
+      </w:pPr>
+      <w:rPr>
+        <w:rFonts w:ascii="Wingdings" w:hAnsi="Wingdings" w:hint="default"/>
+      </w:rPr>
+    </w:lvl>
+    <w:lvl w:ilvl="3" w:tplc="100C0001" w:tentative="1">
+      <w:start w:val="1"/>
+      <w:numFmt w:val="bullet"/>
+      <w:lvlText w:val=""/>
+      <w:lvlJc w:val="left"/>
+      <w:pPr>
+        <w:ind w:left="2880" w:hanging="360"/>
+      </w:pPr>
+      <w:rPr>
+        <w:rFonts w:ascii="Symbol" w:hAnsi="Symbol" w:hint="default"/>
+      </w:rPr>
+    </w:lvl>
+    <w:lvl w:ilvl="4" w:tplc="100C0003" w:tentative="1">
+      <w:start w:val="1"/>
+      <w:numFmt w:val="bullet"/>
+      <w:lvlText w:val="o"/>
+      <w:lvlJc w:val="left"/>
+      <w:pPr>
+        <w:ind w:left="3600" w:hanging="360"/>
+      </w:pPr>
+      <w:rPr>
+        <w:rFonts w:ascii="Courier New" w:hAnsi="Courier New" w:cs="Courier New" w:hint="default"/>
+      </w:rPr>
+    </w:lvl>
+    <w:lvl w:ilvl="5" w:tplc="100C0005" w:tentative="1">
+      <w:start w:val="1"/>
+      <w:numFmt w:val="bullet"/>
+      <w:lvlText w:val=""/>
+      <w:lvlJc w:val="left"/>
+      <w:pPr>
+        <w:ind w:left="4320" w:hanging="360"/>
+      </w:pPr>
+      <w:rPr>
+        <w:rFonts w:ascii="Wingdings" w:hAnsi="Wingdings" w:hint="default"/>
+      </w:rPr>
+    </w:lvl>
+    <w:lvl w:ilvl="6" w:tplc="100C0001" w:tentative="1">
+      <w:start w:val="1"/>
+      <w:numFmt w:val="bullet"/>
+      <w:lvlText w:val=""/>
+      <w:lvlJc w:val="left"/>
+      <w:pPr>
+        <w:ind w:left="5040" w:hanging="360"/>
+      </w:pPr>
+      <w:rPr>
+        <w:rFonts w:ascii="Symbol" w:hAnsi="Symbol" w:hint="default"/>
+      </w:rPr>
+    </w:lvl>
+    <w:lvl w:ilvl="7" w:tplc="100C0003" w:tentative="1">
+      <w:start w:val="1"/>
+      <w:numFmt w:val="bullet"/>
+      <w:lvlText w:val="o"/>
+      <w:lvlJc w:val="left"/>
+      <w:pPr>
+        <w:ind w:left="5760" w:hanging="360"/>
+      </w:pPr>
+      <w:rPr>
+        <w:rFonts w:ascii="Courier New" w:hAnsi="Courier New" w:cs="Courier New" w:hint="default"/>
+      </w:rPr>
+    </w:lvl>
+    <w:lvl w:ilvl="8" w:tplc="100C0005" w:tentative="1">
+      <w:start w:val="1"/>
+      <w:numFmt w:val="bullet"/>
+      <w:lvlText w:val=""/>
+      <w:lvlJc w:val="left"/>
+      <w:pPr>
+        <w:ind w:left="6480" w:hanging="360"/>
+      </w:pPr>
+      <w:rPr>
+        <w:rFonts w:ascii="Wingdings" w:hAnsi="Wingdings" w:hint="default"/>
+      </w:rPr>
+    </w:lvl>
+  </w:abstractNum>
+  <w:abstractNum w:abstractNumId="2">
+    <w:nsid w:val="494B1821"/>
+    <w:multiLevelType w:val="hybridMultilevel"/>
+    <w:tmpl w:val="BF5A9820"/>
+    <w:lvl w:ilvl="0" w:tplc="100C0001">
+      <w:start w:val="1"/>
+      <w:numFmt w:val="bullet"/>
+      <w:lvlText w:val=""/>
+      <w:lvlJc w:val="left"/>
+      <w:pPr>
+        <w:ind w:left="720" w:hanging="360"/>
+      </w:pPr>
+      <w:rPr>
+        <w:rFonts w:ascii="Symbol" w:hAnsi="Symbol" w:hint="default"/>
+      </w:rPr>
+    </w:lvl>
+    <w:lvl w:ilvl="1" w:tplc="100C0003" w:tentative="1">
+      <w:start w:val="1"/>
+      <w:numFmt w:val="bullet"/>
+      <w:lvlText w:val="o"/>
+      <w:lvlJc w:val="left"/>
+      <w:pPr>
+        <w:ind w:left="1440" w:hanging="360"/>
+      </w:pPr>
+      <w:rPr>
+        <w:rFonts w:ascii="Courier New" w:hAnsi="Courier New" w:cs="Courier New" w:hint="default"/>
+      </w:rPr>
+    </w:lvl>
+    <w:lvl w:ilvl="2" w:tplc="100C0005" w:tentative="1">
+      <w:start w:val="1"/>
+      <w:numFmt w:val="bullet"/>
+      <w:lvlText w:val=""/>
+      <w:lvlJc w:val="left"/>
+      <w:pPr>
+        <w:ind w:left="2160" w:hanging="360"/>
+      </w:pPr>
+      <w:rPr>
+        <w:rFonts w:ascii="Wingdings" w:hAnsi="Wingdings" w:hint="default"/>
+      </w:rPr>
+    </w:lvl>
+    <w:lvl w:ilvl="3" w:tplc="100C0001" w:tentative="1">
+      <w:start w:val="1"/>
+      <w:numFmt w:val="bullet"/>
+      <w:lvlText w:val=""/>
+      <w:lvlJc w:val="left"/>
+      <w:pPr>
+        <w:ind w:left="2880" w:hanging="360"/>
+      </w:pPr>
+      <w:rPr>
+        <w:rFonts w:ascii="Symbol" w:hAnsi="Symbol" w:hint="default"/>
+      </w:rPr>
+    </w:lvl>
+    <w:lvl w:ilvl="4" w:tplc="100C0003" w:tentative="1">
+      <w:start w:val="1"/>
+      <w:numFmt w:val="bullet"/>
+      <w:lvlText w:val="o"/>
+      <w:lvlJc w:val="left"/>
+      <w:pPr>
+        <w:ind w:left="3600" w:hanging="360"/>
+      </w:pPr>
+      <w:rPr>
+        <w:rFonts w:ascii="Courier New" w:hAnsi="Courier New" w:cs="Courier New" w:hint="default"/>
+      </w:rPr>
+    </w:lvl>
+    <w:lvl w:ilvl="5" w:tplc="100C0005" w:tentative="1">
+      <w:start w:val="1"/>
+      <w:numFmt w:val="bullet"/>
+      <w:lvlText w:val=""/>
+      <w:lvlJc w:val="left"/>
+      <w:pPr>
+        <w:ind w:left="4320" w:hanging="360"/>
+      </w:pPr>
+      <w:rPr>
+        <w:rFonts w:ascii="Wingdings" w:hAnsi="Wingdings" w:hint="default"/>
+      </w:rPr>
+    </w:lvl>
+    <w:lvl w:ilvl="6" w:tplc="100C0001" w:tentative="1">
+      <w:start w:val="1"/>
+      <w:numFmt w:val="bullet"/>
+      <w:lvlText w:val=""/>
+      <w:lvlJc w:val="left"/>
+      <w:pPr>
+        <w:ind w:left="5040" w:hanging="360"/>
+      </w:pPr>
+      <w:rPr>
+        <w:rFonts w:ascii="Symbol" w:hAnsi="Symbol" w:hint="default"/>
+      </w:rPr>
+    </w:lvl>
+    <w:lvl w:ilvl="7" w:tplc="100C0003" w:tentative="1">
+      <w:start w:val="1"/>
+      <w:numFmt w:val="bullet"/>
+      <w:lvlText w:val="o"/>
+      <w:lvlJc w:val="left"/>
+      <w:pPr>
+        <w:ind w:left="5760" w:hanging="360"/>
+      </w:pPr>
+      <w:rPr>
+        <w:rFonts w:ascii="Courier New" w:hAnsi="Courier New" w:cs="Courier New" w:hint="default"/>
+      </w:rPr>
+    </w:lvl>
+    <w:lvl w:ilvl="8" w:tplc="100C0005" w:tentative="1">
+      <w:start w:val="1"/>
+      <w:numFmt w:val="bullet"/>
+      <w:lvlText w:val=""/>
+      <w:lvlJc w:val="left"/>
+      <w:pPr>
+        <w:ind w:left="6480" w:hanging="360"/>
+      </w:pPr>
+      <w:rPr>
+        <w:rFonts w:ascii="Wingdings" w:hAnsi="Wingdings" w:hint="default"/>
+      </w:rPr>
+    </w:lvl>
+  </w:abstractNum>
+  <w:abstractNum w:abstractNumId="3">
     <w:nsid w:val="6B876F62"/>
     <w:multiLevelType w:val="hybridMultilevel"/>
     <w:tmpl w:val="BC629DAA"/>
@@ -454,7 +1205,120 @@
       </w:rPr>
     </w:lvl>
   </w:abstractNum>
-  <w:abstractNum w:abstractNumId="1" w15:restartNumberingAfterBreak="0">
+  <w:abstractNum w:abstractNumId="4">
+    <w:nsid w:val="6DE82DF2"/>
+    <w:multiLevelType w:val="hybridMultilevel"/>
+    <w:tmpl w:val="C05C173C"/>
+    <w:lvl w:ilvl="0" w:tplc="100C0001">
+      <w:start w:val="1"/>
+      <w:numFmt w:val="bullet"/>
+      <w:lvlText w:val=""/>
+      <w:lvlJc w:val="left"/>
+      <w:pPr>
+        <w:ind w:left="720" w:hanging="360"/>
+      </w:pPr>
+      <w:rPr>
+        <w:rFonts w:ascii="Symbol" w:hAnsi="Symbol" w:hint="default"/>
+      </w:rPr>
+    </w:lvl>
+    <w:lvl w:ilvl="1" w:tplc="100C0003" w:tentative="1">
+      <w:start w:val="1"/>
+      <w:numFmt w:val="bullet"/>
+      <w:lvlText w:val="o"/>
+      <w:lvlJc w:val="left"/>
+      <w:pPr>
+        <w:ind w:left="1440" w:hanging="360"/>
+      </w:pPr>
+      <w:rPr>
+        <w:rFonts w:ascii="Courier New" w:hAnsi="Courier New" w:cs="Courier New" w:hint="default"/>
+      </w:rPr>
+    </w:lvl>
+    <w:lvl w:ilvl="2" w:tplc="100C0005" w:tentative="1">
+      <w:start w:val="1"/>
+      <w:numFmt w:val="bullet"/>
+      <w:lvlText w:val=""/>
+      <w:lvlJc w:val="left"/>
+      <w:pPr>
+        <w:ind w:left="2160" w:hanging="360"/>
+      </w:pPr>
+      <w:rPr>
+        <w:rFonts w:ascii="Wingdings" w:hAnsi="Wingdings" w:hint="default"/>
+      </w:rPr>
+    </w:lvl>
+    <w:lvl w:ilvl="3" w:tplc="100C0001" w:tentative="1">
+      <w:start w:val="1"/>
+      <w:numFmt w:val="bullet"/>
+      <w:lvlText w:val=""/>
+      <w:lvlJc w:val="left"/>
+      <w:pPr>
+        <w:ind w:left="2880" w:hanging="360"/>
+      </w:pPr>
+      <w:rPr>
+        <w:rFonts w:ascii="Symbol" w:hAnsi="Symbol" w:hint="default"/>
+      </w:rPr>
+    </w:lvl>
+    <w:lvl w:ilvl="4" w:tplc="100C0003" w:tentative="1">
+      <w:start w:val="1"/>
+      <w:numFmt w:val="bullet"/>
+      <w:lvlText w:val="o"/>
+      <w:lvlJc w:val="left"/>
+      <w:pPr>
+        <w:ind w:left="3600" w:hanging="360"/>
+      </w:pPr>
+      <w:rPr>
+        <w:rFonts w:ascii="Courier New" w:hAnsi="Courier New" w:cs="Courier New" w:hint="default"/>
+      </w:rPr>
+    </w:lvl>
+    <w:lvl w:ilvl="5" w:tplc="100C0005" w:tentative="1">
+      <w:start w:val="1"/>
+      <w:numFmt w:val="bullet"/>
+      <w:lvlText w:val=""/>
+      <w:lvlJc w:val="left"/>
+      <w:pPr>
+        <w:ind w:left="4320" w:hanging="360"/>
+      </w:pPr>
+      <w:rPr>
+        <w:rFonts w:ascii="Wingdings" w:hAnsi="Wingdings" w:hint="default"/>
+      </w:rPr>
+    </w:lvl>
+    <w:lvl w:ilvl="6" w:tplc="100C0001" w:tentative="1">
+      <w:start w:val="1"/>
+      <w:numFmt w:val="bullet"/>
+      <w:lvlText w:val=""/>
+      <w:lvlJc w:val="left"/>
+      <w:pPr>
+        <w:ind w:left="5040" w:hanging="360"/>
+      </w:pPr>
+      <w:rPr>
+        <w:rFonts w:ascii="Symbol" w:hAnsi="Symbol" w:hint="default"/>
+      </w:rPr>
+    </w:lvl>
+    <w:lvl w:ilvl="7" w:tplc="100C0003" w:tentative="1">
+      <w:start w:val="1"/>
+      <w:numFmt w:val="bullet"/>
+      <w:lvlText w:val="o"/>
+      <w:lvlJc w:val="left"/>
+      <w:pPr>
+        <w:ind w:left="5760" w:hanging="360"/>
+      </w:pPr>
+      <w:rPr>
+        <w:rFonts w:ascii="Courier New" w:hAnsi="Courier New" w:cs="Courier New" w:hint="default"/>
+      </w:rPr>
+    </w:lvl>
+    <w:lvl w:ilvl="8" w:tplc="100C0005" w:tentative="1">
+      <w:start w:val="1"/>
+      <w:numFmt w:val="bullet"/>
+      <w:lvlText w:val=""/>
+      <w:lvlJc w:val="left"/>
+      <w:pPr>
+        <w:ind w:left="6480" w:hanging="360"/>
+      </w:pPr>
+      <w:rPr>
+        <w:rFonts w:ascii="Wingdings" w:hAnsi="Wingdings" w:hint="default"/>
+      </w:rPr>
+    </w:lvl>
+  </w:abstractNum>
+  <w:abstractNum w:abstractNumId="5">
     <w:nsid w:val="7D963118"/>
     <w:multiLevelType w:val="hybridMultilevel"/>
     <w:tmpl w:val="5F14FDAC"/>
@@ -568,16 +1432,28 @@
     </w:lvl>
   </w:abstractNum>
   <w:num w:numId="1">
+    <w:abstractNumId w:val="3"/>
+  </w:num>
+  <w:num w:numId="2">
+    <w:abstractNumId w:val="5"/>
+  </w:num>
+  <w:num w:numId="3">
     <w:abstractNumId w:val="0"/>
   </w:num>
-  <w:num w:numId="2">
+  <w:num w:numId="4">
+    <w:abstractNumId w:val="2"/>
+  </w:num>
+  <w:num w:numId="5">
+    <w:abstractNumId w:val="4"/>
+  </w:num>
+  <w:num w:numId="6">
     <w:abstractNumId w:val="1"/>
   </w:num>
 </w:numbering>
 </file>
 
 <file path=word/styles.xml><?xml version="1.0" encoding="utf-8"?>
-<w:styles xmlns:mc="http://schemas.openxmlformats.org/markup-compatibility/2006" xmlns:r="http://schemas.openxmlformats.org/officeDocument/2006/relationships" xmlns:w="http://schemas.openxmlformats.org/wordprocessingml/2006/main" xmlns:w14="http://schemas.microsoft.com/office/word/2010/wordml" xmlns:w15="http://schemas.microsoft.com/office/word/2012/wordml" xmlns:w16cid="http://schemas.microsoft.com/office/word/2016/wordml/cid" xmlns:w16se="http://schemas.microsoft.com/office/word/2015/wordml/symex" mc:Ignorable="w14 w15 w16se w16cid">
+<w:styles xmlns:mc="http://schemas.openxmlformats.org/markup-compatibility/2006" xmlns:r="http://schemas.openxmlformats.org/officeDocument/2006/relationships" xmlns:w="http://schemas.openxmlformats.org/wordprocessingml/2006/main" xmlns:w14="http://schemas.microsoft.com/office/word/2010/wordml" mc:Ignorable="w14">
   <w:docDefaults>
     <w:rPrDefault>
       <w:rPr>
@@ -593,395 +1469,183 @@
       </w:pPr>
     </w:pPrDefault>
   </w:docDefaults>
-  <w:latentStyles w:defLockedState="0" w:defUIPriority="99" w:defSemiHidden="0" w:defUnhideWhenUsed="0" w:defQFormat="0" w:count="376">
-    <w:lsdException w:name="Normal" w:uiPriority="0" w:qFormat="1"/>
-    <w:lsdException w:name="heading 1" w:uiPriority="9" w:qFormat="1"/>
-    <w:lsdException w:name="heading 2" w:semiHidden="1" w:uiPriority="9" w:unhideWhenUsed="1" w:qFormat="1"/>
-    <w:lsdException w:name="heading 3" w:semiHidden="1" w:uiPriority="9" w:unhideWhenUsed="1" w:qFormat="1"/>
-    <w:lsdException w:name="heading 4" w:semiHidden="1" w:uiPriority="9" w:unhideWhenUsed="1" w:qFormat="1"/>
-    <w:lsdException w:name="heading 5" w:semiHidden="1" w:uiPriority="9" w:unhideWhenUsed="1" w:qFormat="1"/>
-    <w:lsdException w:name="heading 6" w:semiHidden="1" w:uiPriority="9" w:unhideWhenUsed="1" w:qFormat="1"/>
-    <w:lsdException w:name="heading 7" w:semiHidden="1" w:uiPriority="9" w:unhideWhenUsed="1" w:qFormat="1"/>
-    <w:lsdException w:name="heading 8" w:semiHidden="1" w:uiPriority="9" w:unhideWhenUsed="1" w:qFormat="1"/>
-    <w:lsdException w:name="heading 9" w:semiHidden="1" w:uiPriority="9" w:unhideWhenUsed="1" w:qFormat="1"/>
-    <w:lsdException w:name="index 1" w:semiHidden="1" w:unhideWhenUsed="1"/>
-    <w:lsdException w:name="index 2" w:semiHidden="1" w:unhideWhenUsed="1"/>
-    <w:lsdException w:name="index 3" w:semiHidden="1" w:unhideWhenUsed="1"/>
-    <w:lsdException w:name="index 4" w:semiHidden="1" w:unhideWhenUsed="1"/>
-    <w:lsdException w:name="index 5" w:semiHidden="1" w:unhideWhenUsed="1"/>
-    <w:lsdException w:name="index 6" w:semiHidden="1" w:unhideWhenUsed="1"/>
-    <w:lsdException w:name="index 7" w:semiHidden="1" w:unhideWhenUsed="1"/>
-    <w:lsdException w:name="index 8" w:semiHidden="1" w:unhideWhenUsed="1"/>
-    <w:lsdException w:name="index 9" w:semiHidden="1" w:unhideWhenUsed="1"/>
-    <w:lsdException w:name="toc 1" w:semiHidden="1" w:uiPriority="39" w:unhideWhenUsed="1"/>
-    <w:lsdException w:name="toc 2" w:semiHidden="1" w:uiPriority="39" w:unhideWhenUsed="1"/>
-    <w:lsdException w:name="toc 3" w:semiHidden="1" w:uiPriority="39" w:unhideWhenUsed="1"/>
-    <w:lsdException w:name="toc 4" w:semiHidden="1" w:uiPriority="39" w:unhideWhenUsed="1"/>
-    <w:lsdException w:name="toc 5" w:semiHidden="1" w:uiPriority="39" w:unhideWhenUsed="1"/>
-    <w:lsdException w:name="toc 6" w:semiHidden="1" w:uiPriority="39" w:unhideWhenUsed="1"/>
-    <w:lsdException w:name="toc 7" w:semiHidden="1" w:uiPriority="39" w:unhideWhenUsed="1"/>
-    <w:lsdException w:name="toc 8" w:semiHidden="1" w:uiPriority="39" w:unhideWhenUsed="1"/>
-    <w:lsdException w:name="toc 9" w:semiHidden="1" w:uiPriority="39" w:unhideWhenUsed="1"/>
-    <w:lsdException w:name="Normal Indent" w:semiHidden="1" w:unhideWhenUsed="1"/>
-    <w:lsdException w:name="footnote text" w:semiHidden="1" w:unhideWhenUsed="1"/>
-    <w:lsdException w:name="annotation text" w:semiHidden="1" w:unhideWhenUsed="1"/>
-    <w:lsdException w:name="header" w:semiHidden="1" w:unhideWhenUsed="1"/>
-    <w:lsdException w:name="footer" w:semiHidden="1" w:unhideWhenUsed="1"/>
-    <w:lsdException w:name="index heading" w:semiHidden="1" w:unhideWhenUsed="1"/>
-    <w:lsdException w:name="caption" w:semiHidden="1" w:uiPriority="35" w:unhideWhenUsed="1" w:qFormat="1"/>
-    <w:lsdException w:name="table of figures" w:semiHidden="1" w:unhideWhenUsed="1"/>
-    <w:lsdException w:name="envelope address" w:semiHidden="1" w:unhideWhenUsed="1"/>
-    <w:lsdException w:name="envelope return" w:semiHidden="1" w:unhideWhenUsed="1"/>
-    <w:lsdException w:name="footnote reference" w:semiHidden="1" w:unhideWhenUsed="1"/>
-    <w:lsdException w:name="annotation reference" w:semiHidden="1" w:unhideWhenUsed="1"/>
-    <w:lsdException w:name="line number" w:semiHidden="1" w:unhideWhenUsed="1"/>
-    <w:lsdException w:name="page number" w:semiHidden="1" w:unhideWhenUsed="1"/>
-    <w:lsdException w:name="endnote reference" w:semiHidden="1" w:unhideWhenUsed="1"/>
-    <w:lsdException w:name="endnote text" w:semiHidden="1" w:unhideWhenUsed="1"/>
-    <w:lsdException w:name="table of authorities" w:semiHidden="1" w:unhideWhenUsed="1"/>
-    <w:lsdException w:name="macro" w:semiHidden="1" w:unhideWhenUsed="1"/>
-    <w:lsdException w:name="toa heading" w:semiHidden="1" w:unhideWhenUsed="1"/>
-    <w:lsdException w:name="List" w:semiHidden="1" w:unhideWhenUsed="1"/>
-    <w:lsdException w:name="List Bullet" w:semiHidden="1" w:unhideWhenUsed="1"/>
-    <w:lsdException w:name="List Number" w:semiHidden="1" w:unhideWhenUsed="1"/>
-    <w:lsdException w:name="List 2" w:semiHidden="1" w:unhideWhenUsed="1"/>
-    <w:lsdException w:name="List 3" w:semiHidden="1" w:unhideWhenUsed="1"/>
-    <w:lsdException w:name="List 4" w:semiHidden="1" w:unhideWhenUsed="1"/>
-    <w:lsdException w:name="List 5" w:semiHidden="1" w:unhideWhenUsed="1"/>
-    <w:lsdException w:name="List Bullet 2" w:semiHidden="1" w:unhideWhenUsed="1"/>
-    <w:lsdException w:name="List Bullet 3" w:semiHidden="1" w:unhideWhenUsed="1"/>
-    <w:lsdException w:name="List Bullet 4" w:semiHidden="1" w:unhideWhenUsed="1"/>
-    <w:lsdException w:name="List Bullet 5" w:semiHidden="1" w:unhideWhenUsed="1"/>
-    <w:lsdException w:name="List Number 2" w:semiHidden="1" w:unhideWhenUsed="1"/>
-    <w:lsdException w:name="List Number 3" w:semiHidden="1" w:unhideWhenUsed="1"/>
-    <w:lsdException w:name="List Number 4" w:semiHidden="1" w:unhideWhenUsed="1"/>
-    <w:lsdException w:name="List Number 5" w:semiHidden="1" w:unhideWhenUsed="1"/>
-    <w:lsdException w:name="Title" w:uiPriority="10" w:qFormat="1"/>
-    <w:lsdException w:name="Closing" w:semiHidden="1" w:unhideWhenUsed="1"/>
-    <w:lsdException w:name="Signature" w:semiHidden="1" w:unhideWhenUsed="1"/>
-    <w:lsdException w:name="Default Paragraph Font" w:semiHidden="1" w:uiPriority="1" w:unhideWhenUsed="1"/>
-    <w:lsdException w:name="Body Text" w:semiHidden="1" w:unhideWhenUsed="1"/>
-    <w:lsdException w:name="Body Text Indent" w:semiHidden="1" w:unhideWhenUsed="1"/>
-    <w:lsdException w:name="List Continue" w:semiHidden="1" w:unhideWhenUsed="1"/>
-    <w:lsdException w:name="List Continue 2" w:semiHidden="1" w:unhideWhenUsed="1"/>
-    <w:lsdException w:name="List Continue 3" w:semiHidden="1" w:unhideWhenUsed="1"/>
-    <w:lsdException w:name="List Continue 4" w:semiHidden="1" w:unhideWhenUsed="1"/>
-    <w:lsdException w:name="List Continue 5" w:semiHidden="1" w:unhideWhenUsed="1"/>
-    <w:lsdException w:name="Message Header" w:semiHidden="1" w:unhideWhenUsed="1"/>
-    <w:lsdException w:name="Subtitle" w:uiPriority="11" w:qFormat="1"/>
-    <w:lsdException w:name="Salutation" w:semiHidden="1" w:unhideWhenUsed="1"/>
-    <w:lsdException w:name="Date" w:semiHidden="1" w:unhideWhenUsed="1"/>
-    <w:lsdException w:name="Body Text First Indent" w:semiHidden="1" w:unhideWhenUsed="1"/>
-    <w:lsdException w:name="Body Text First Indent 2" w:semiHidden="1" w:unhideWhenUsed="1"/>
-    <w:lsdException w:name="Note Heading" w:semiHidden="1" w:unhideWhenUsed="1"/>
-    <w:lsdException w:name="Body Text 2" w:semiHidden="1" w:unhideWhenUsed="1"/>
-    <w:lsdException w:name="Body Text 3" w:semiHidden="1" w:unhideWhenUsed="1"/>
-    <w:lsdException w:name="Body Text Indent 2" w:semiHidden="1" w:unhideWhenUsed="1"/>
-    <w:lsdException w:name="Body Text Indent 3" w:semiHidden="1" w:unhideWhenUsed="1"/>
-    <w:lsdException w:name="Block Text" w:semiHidden="1" w:unhideWhenUsed="1"/>
-    <w:lsdException w:name="Hyperlink" w:semiHidden="1" w:unhideWhenUsed="1"/>
-    <w:lsdException w:name="FollowedHyperlink" w:semiHidden="1" w:unhideWhenUsed="1"/>
-    <w:lsdException w:name="Strong" w:uiPriority="22" w:qFormat="1"/>
-    <w:lsdException w:name="Emphasis" w:uiPriority="20" w:qFormat="1"/>
-    <w:lsdException w:name="Document Map" w:semiHidden="1" w:unhideWhenUsed="1"/>
-    <w:lsdException w:name="Plain Text" w:semiHidden="1" w:unhideWhenUsed="1"/>
-    <w:lsdException w:name="E-mail Signature" w:semiHidden="1" w:unhideWhenUsed="1"/>
-    <w:lsdException w:name="HTML Top of Form" w:semiHidden="1" w:unhideWhenUsed="1"/>
-    <w:lsdException w:name="HTML Bottom of Form" w:semiHidden="1" w:unhideWhenUsed="1"/>
-    <w:lsdException w:name="Normal (Web)" w:semiHidden="1" w:unhideWhenUsed="1"/>
-    <w:lsdException w:name="HTML Acronym" w:semiHidden="1" w:unhideWhenUsed="1"/>
-    <w:lsdException w:name="HTML Address" w:semiHidden="1" w:unhideWhenUsed="1"/>
-    <w:lsdException w:name="HTML Cite" w:semiHidden="1" w:unhideWhenUsed="1"/>
-    <w:lsdException w:name="HTML Code" w:semiHidden="1" w:unhideWhenUsed="1"/>
-    <w:lsdException w:name="HTML Definition" w:semiHidden="1" w:unhideWhenUsed="1"/>
-    <w:lsdException w:name="HTML Keyboard" w:semiHidden="1" w:unhideWhenUsed="1"/>
-    <w:lsdException w:name="HTML Preformatted" w:semiHidden="1" w:unhideWhenUsed="1"/>
-    <w:lsdException w:name="HTML Sample" w:semiHidden="1" w:unhideWhenUsed="1"/>
-    <w:lsdException w:name="HTML Typewriter" w:semiHidden="1" w:unhideWhenUsed="1"/>
-    <w:lsdException w:name="HTML Variable" w:semiHidden="1" w:unhideWhenUsed="1"/>
-    <w:lsdException w:name="Normal Table" w:semiHidden="1" w:unhideWhenUsed="1"/>
-    <w:lsdException w:name="annotation subject" w:semiHidden="1" w:unhideWhenUsed="1"/>
-    <w:lsdException w:name="No List" w:semiHidden="1" w:unhideWhenUsed="1"/>
-    <w:lsdException w:name="Outline List 1" w:semiHidden="1" w:unhideWhenUsed="1"/>
-    <w:lsdException w:name="Outline List 2" w:semiHidden="1" w:unhideWhenUsed="1"/>
-    <w:lsdException w:name="Outline List 3" w:semiHidden="1" w:unhideWhenUsed="1"/>
-    <w:lsdException w:name="Table Simple 1" w:semiHidden="1" w:unhideWhenUsed="1"/>
-    <w:lsdException w:name="Table Simple 2" w:semiHidden="1" w:unhideWhenUsed="1"/>
-    <w:lsdException w:name="Table Simple 3" w:semiHidden="1" w:unhideWhenUsed="1"/>
-    <w:lsdException w:name="Table Classic 1" w:semiHidden="1" w:unhideWhenUsed="1"/>
-    <w:lsdException w:name="Table Classic 2" w:semiHidden="1" w:unhideWhenUsed="1"/>
-    <w:lsdException w:name="Table Classic 3" w:semiHidden="1" w:unhideWhenUsed="1"/>
-    <w:lsdException w:name="Table Classic 4" w:semiHidden="1" w:unhideWhenUsed="1"/>
-    <w:lsdException w:name="Table Colorful 1" w:semiHidden="1" w:unhideWhenUsed="1"/>
-    <w:lsdException w:name="Table Colorful 2" w:semiHidden="1" w:unhideWhenUsed="1"/>
-    <w:lsdException w:name="Table Colorful 3" w:semiHidden="1" w:unhideWhenUsed="1"/>
-    <w:lsdException w:name="Table Columns 1" w:semiHidden="1" w:unhideWhenUsed="1"/>
-    <w:lsdException w:name="Table Columns 2" w:semiHidden="1" w:unhideWhenUsed="1"/>
-    <w:lsdException w:name="Table Columns 3" w:semiHidden="1" w:unhideWhenUsed="1"/>
-    <w:lsdException w:name="Table Columns 4" w:semiHidden="1" w:unhideWhenUsed="1"/>
-    <w:lsdException w:name="Table Columns 5" w:semiHidden="1" w:unhideWhenUsed="1"/>
-    <w:lsdException w:name="Table Grid 1" w:semiHidden="1" w:unhideWhenUsed="1"/>
-    <w:lsdException w:name="Table Grid 2" w:semiHidden="1" w:unhideWhenUsed="1"/>
-    <w:lsdException w:name="Table Grid 3" w:semiHidden="1" w:unhideWhenUsed="1"/>
-    <w:lsdException w:name="Table Grid 4" w:semiHidden="1" w:unhideWhenUsed="1"/>
-    <w:lsdException w:name="Table Grid 5" w:semiHidden="1" w:unhideWhenUsed="1"/>
-    <w:lsdException w:name="Table Grid 6" w:semiHidden="1" w:unhideWhenUsed="1"/>
-    <w:lsdException w:name="Table Grid 7" w:semiHidden="1" w:unhideWhenUsed="1"/>
-    <w:lsdException w:name="Table Grid 8" w:semiHidden="1" w:unhideWhenUsed="1"/>
-    <w:lsdException w:name="Table List 1" w:semiHidden="1" w:unhideWhenUsed="1"/>
-    <w:lsdException w:name="Table List 2" w:semiHidden="1" w:unhideWhenUsed="1"/>
-    <w:lsdException w:name="Table List 3" w:semiHidden="1" w:unhideWhenUsed="1"/>
-    <w:lsdException w:name="Table List 4" w:semiHidden="1" w:unhideWhenUsed="1"/>
-    <w:lsdException w:name="Table List 5" w:semiHidden="1" w:unhideWhenUsed="1"/>
-    <w:lsdException w:name="Table List 6" w:semiHidden="1" w:unhideWhenUsed="1"/>
-    <w:lsdException w:name="Table List 7" w:semiHidden="1" w:unhideWhenUsed="1"/>
-    <w:lsdException w:name="Table List 8" w:semiHidden="1" w:unhideWhenUsed="1"/>
-    <w:lsdException w:name="Table 3D effects 1" w:semiHidden="1" w:unhideWhenUsed="1"/>
-    <w:lsdException w:name="Table 3D effects 2" w:semiHidden="1" w:unhideWhenUsed="1"/>
-    <w:lsdException w:name="Table 3D effects 3" w:semiHidden="1" w:unhideWhenUsed="1"/>
-    <w:lsdException w:name="Table Contemporary" w:semiHidden="1" w:unhideWhenUsed="1"/>
-    <w:lsdException w:name="Table Elegant" w:semiHidden="1" w:unhideWhenUsed="1"/>
-    <w:lsdException w:name="Table Professional" w:semiHidden="1" w:unhideWhenUsed="1"/>
-    <w:lsdException w:name="Table Subtle 1" w:semiHidden="1" w:unhideWhenUsed="1"/>
-    <w:lsdException w:name="Table Subtle 2" w:semiHidden="1" w:unhideWhenUsed="1"/>
-    <w:lsdException w:name="Table Web 1" w:semiHidden="1" w:unhideWhenUsed="1"/>
-    <w:lsdException w:name="Table Web 2" w:semiHidden="1" w:unhideWhenUsed="1"/>
-    <w:lsdException w:name="Table Web 3" w:semiHidden="1" w:unhideWhenUsed="1"/>
-    <w:lsdException w:name="Balloon Text" w:semiHidden="1" w:unhideWhenUsed="1"/>
-    <w:lsdException w:name="Table Grid" w:semiHidden="1" w:uiPriority="59" w:unhideWhenUsed="1"/>
-    <w:lsdException w:name="Table Theme" w:semiHidden="1" w:unhideWhenUsed="1"/>
-    <w:lsdException w:name="Placeholder Text" w:semiHidden="1"/>
-    <w:lsdException w:name="No Spacing" w:uiPriority="1" w:qFormat="1"/>
-    <w:lsdException w:name="Light Shading" w:uiPriority="60"/>
-    <w:lsdException w:name="Light List" w:uiPriority="61"/>
-    <w:lsdException w:name="Light Grid" w:uiPriority="62"/>
-    <w:lsdException w:name="Medium Shading 1" w:uiPriority="63"/>
-    <w:lsdException w:name="Medium Shading 2" w:uiPriority="64"/>
-    <w:lsdException w:name="Medium List 1" w:uiPriority="65"/>
-    <w:lsdException w:name="Medium List 2" w:uiPriority="66"/>
-    <w:lsdException w:name="Medium Grid 1" w:uiPriority="67"/>
-    <w:lsdException w:name="Medium Grid 2" w:uiPriority="68"/>
-    <w:lsdException w:name="Medium Grid 3" w:uiPriority="69"/>
-    <w:lsdException w:name="Dark List" w:uiPriority="70"/>
-    <w:lsdException w:name="Colorful Shading" w:uiPriority="71"/>
-    <w:lsdException w:name="Colorful List" w:uiPriority="72"/>
-    <w:lsdException w:name="Colorful Grid" w:uiPriority="73"/>
-    <w:lsdException w:name="Light Shading Accent 1" w:uiPriority="60"/>
-    <w:lsdException w:name="Light List Accent 1" w:uiPriority="61"/>
-    <w:lsdException w:name="Light Grid Accent 1" w:uiPriority="62"/>
-    <w:lsdException w:name="Medium Shading 1 Accent 1" w:uiPriority="63"/>
-    <w:lsdException w:name="Medium Shading 2 Accent 1" w:uiPriority="64"/>
-    <w:lsdException w:name="Medium List 1 Accent 1" w:uiPriority="65"/>
-    <w:lsdException w:name="Revision" w:semiHidden="1"/>
-    <w:lsdException w:name="List Paragraph" w:uiPriority="34" w:qFormat="1"/>
-    <w:lsdException w:name="Quote" w:uiPriority="29" w:qFormat="1"/>
-    <w:lsdException w:name="Intense Quote" w:uiPriority="30" w:qFormat="1"/>
-    <w:lsdException w:name="Medium List 2 Accent 1" w:uiPriority="66"/>
-    <w:lsdException w:name="Medium Grid 1 Accent 1" w:uiPriority="67"/>
-    <w:lsdException w:name="Medium Grid 2 Accent 1" w:uiPriority="68"/>
-    <w:lsdException w:name="Medium Grid 3 Accent 1" w:uiPriority="69"/>
-    <w:lsdException w:name="Dark List Accent 1" w:uiPriority="70"/>
-    <w:lsdException w:name="Colorful Shading Accent 1" w:uiPriority="71"/>
-    <w:lsdException w:name="Colorful List Accent 1" w:uiPriority="72"/>
-    <w:lsdException w:name="Colorful Grid Accent 1" w:uiPriority="73"/>
-    <w:lsdException w:name="Light Shading Accent 2" w:uiPriority="60"/>
-    <w:lsdException w:name="Light List Accent 2" w:uiPriority="61"/>
-    <w:lsdException w:name="Light Grid Accent 2" w:uiPriority="62"/>
-    <w:lsdException w:name="Medium Shading 1 Accent 2" w:uiPriority="63"/>
-    <w:lsdException w:name="Medium Shading 2 Accent 2" w:uiPriority="64"/>
-    <w:lsdException w:name="Medium List 1 Accent 2" w:uiPriority="65"/>
-    <w:lsdException w:name="Medium List 2 Accent 2" w:uiPriority="66"/>
-    <w:lsdException w:name="Medium Grid 1 Accent 2" w:uiPriority="67"/>
-    <w:lsdException w:name="Medium Grid 2 Accent 2" w:uiPriority="68"/>
-    <w:lsdException w:name="Medium Grid 3 Accent 2" w:uiPriority="69"/>
-    <w:lsdException w:name="Dark List Accent 2" w:uiPriority="70"/>
-    <w:lsdException w:name="Colorful Shading Accent 2" w:uiPriority="71"/>
-    <w:lsdException w:name="Colorful List Accent 2" w:uiPriority="72"/>
-    <w:lsdException w:name="Colorful Grid Accent 2" w:uiPriority="73"/>
-    <w:lsdException w:name="Light Shading Accent 3" w:uiPriority="60"/>
-    <w:lsdException w:name="Light List Accent 3" w:uiPriority="61"/>
-    <w:lsdException w:name="Light Grid Accent 3" w:uiPriority="62"/>
-    <w:lsdException w:name="Medium Shading 1 Accent 3" w:uiPriority="63"/>
-    <w:lsdException w:name="Medium Shading 2 Accent 3" w:uiPriority="64"/>
-    <w:lsdException w:name="Medium List 1 Accent 3" w:uiPriority="65"/>
-    <w:lsdException w:name="Medium List 2 Accent 3" w:uiPriority="66"/>
-    <w:lsdException w:name="Medium Grid 1 Accent 3" w:uiPriority="67"/>
-    <w:lsdException w:name="Medium Grid 2 Accent 3" w:uiPriority="68"/>
-    <w:lsdException w:name="Medium Grid 3 Accent 3" w:uiPriority="69"/>
-    <w:lsdException w:name="Dark List Accent 3" w:uiPriority="70"/>
-    <w:lsdException w:name="Colorful Shading Accent 3" w:uiPriority="71"/>
-    <w:lsdException w:name="Colorful List Accent 3" w:uiPriority="72"/>
-    <w:lsdException w:name="Colorful Grid Accent 3" w:uiPriority="73"/>
-    <w:lsdException w:name="Light Shading Accent 4" w:uiPriority="60"/>
-    <w:lsdException w:name="Light List Accent 4" w:uiPriority="61"/>
-    <w:lsdException w:name="Light Grid Accent 4" w:uiPriority="62"/>
-    <w:lsdException w:name="Medium Shading 1 Accent 4" w:uiPriority="63"/>
-    <w:lsdException w:name="Medium Shading 2 Accent 4" w:uiPriority="64"/>
-    <w:lsdException w:name="Medium List 1 Accent 4" w:uiPriority="65"/>
-    <w:lsdException w:name="Medium List 2 Accent 4" w:uiPriority="66"/>
-    <w:lsdException w:name="Medium Grid 1 Accent 4" w:uiPriority="67"/>
-    <w:lsdException w:name="Medium Grid 2 Accent 4" w:uiPriority="68"/>
-    <w:lsdException w:name="Medium Grid 3 Accent 4" w:uiPriority="69"/>
-    <w:lsdException w:name="Dark List Accent 4" w:uiPriority="70"/>
-    <w:lsdException w:name="Colorful Shading Accent 4" w:uiPriority="71"/>
-    <w:lsdException w:name="Colorful List Accent 4" w:uiPriority="72"/>
-    <w:lsdException w:name="Colorful Grid Accent 4" w:uiPriority="73"/>
-    <w:lsdException w:name="Light Shading Accent 5" w:uiPriority="60"/>
-    <w:lsdException w:name="Light List Accent 5" w:uiPriority="61"/>
-    <w:lsdException w:name="Light Grid Accent 5" w:uiPriority="62"/>
-    <w:lsdException w:name="Medium Shading 1 Accent 5" w:uiPriority="63"/>
-    <w:lsdException w:name="Medium Shading 2 Accent 5" w:uiPriority="64"/>
-    <w:lsdException w:name="Medium List 1 Accent 5" w:uiPriority="65"/>
-    <w:lsdException w:name="Medium List 2 Accent 5" w:uiPriority="66"/>
-    <w:lsdException w:name="Medium Grid 1 Accent 5" w:uiPriority="67"/>
-    <w:lsdException w:name="Medium Grid 2 Accent 5" w:uiPriority="68"/>
-    <w:lsdException w:name="Medium Grid 3 Accent 5" w:uiPriority="69"/>
-    <w:lsdException w:name="Dark List Accent 5" w:uiPriority="70"/>
-    <w:lsdException w:name="Colorful Shading Accent 5" w:uiPriority="71"/>
-    <w:lsdException w:name="Colorful List Accent 5" w:uiPriority="72"/>
-    <w:lsdException w:name="Colorful Grid Accent 5" w:uiPriority="73"/>
-    <w:lsdException w:name="Light Shading Accent 6" w:uiPriority="60"/>
-    <w:lsdException w:name="Light List Accent 6" w:uiPriority="61"/>
-    <w:lsdException w:name="Light Grid Accent 6" w:uiPriority="62"/>
-    <w:lsdException w:name="Medium Shading 1 Accent 6" w:uiPriority="63"/>
-    <w:lsdException w:name="Medium Shading 2 Accent 6" w:uiPriority="64"/>
-    <w:lsdException w:name="Medium List 1 Accent 6" w:uiPriority="65"/>
-    <w:lsdException w:name="Medium List 2 Accent 6" w:uiPriority="66"/>
-    <w:lsdException w:name="Medium Grid 1 Accent 6" w:uiPriority="67"/>
-    <w:lsdException w:name="Medium Grid 2 Accent 6" w:uiPriority="68"/>
-    <w:lsdException w:name="Medium Grid 3 Accent 6" w:uiPriority="69"/>
-    <w:lsdException w:name="Dark List Accent 6" w:uiPriority="70"/>
-    <w:lsdException w:name="Colorful Shading Accent 6" w:uiPriority="71"/>
-    <w:lsdException w:name="Colorful List Accent 6" w:uiPriority="72"/>
-    <w:lsdException w:name="Colorful Grid Accent 6" w:uiPriority="73"/>
-    <w:lsdException w:name="Subtle Emphasis" w:uiPriority="19" w:qFormat="1"/>
-    <w:lsdException w:name="Intense Emphasis" w:uiPriority="21" w:qFormat="1"/>
-    <w:lsdException w:name="Subtle Reference" w:uiPriority="31" w:qFormat="1"/>
-    <w:lsdException w:name="Intense Reference" w:uiPriority="32" w:qFormat="1"/>
-    <w:lsdException w:name="Book Title" w:uiPriority="33" w:qFormat="1"/>
-    <w:lsdException w:name="Bibliography" w:semiHidden="1" w:uiPriority="37" w:unhideWhenUsed="1"/>
-    <w:lsdException w:name="TOC Heading" w:semiHidden="1" w:uiPriority="39" w:unhideWhenUsed="1" w:qFormat="1"/>
-    <w:lsdException w:name="Plain Table 1" w:uiPriority="41"/>
-    <w:lsdException w:name="Plain Table 2" w:uiPriority="42"/>
-    <w:lsdException w:name="Plain Table 3" w:uiPriority="43"/>
-    <w:lsdException w:name="Plain Table 4" w:uiPriority="44"/>
-    <w:lsdException w:name="Plain Table 5" w:uiPriority="45"/>
-    <w:lsdException w:name="Grid Table Light" w:uiPriority="40"/>
-    <w:lsdException w:name="Grid Table 1 Light" w:uiPriority="46"/>
-    <w:lsdException w:name="Grid Table 2" w:uiPriority="47"/>
-    <w:lsdException w:name="Grid Table 3" w:uiPriority="48"/>
-    <w:lsdException w:name="Grid Table 4" w:uiPriority="49"/>
-    <w:lsdException w:name="Grid Table 5 Dark" w:uiPriority="50"/>
-    <w:lsdException w:name="Grid Table 6 Colorful" w:uiPriority="51"/>
-    <w:lsdException w:name="Grid Table 7 Colorful" w:uiPriority="52"/>
-    <w:lsdException w:name="Grid Table 1 Light Accent 1" w:uiPriority="46"/>
-    <w:lsdException w:name="Grid Table 2 Accent 1" w:uiPriority="47"/>
-    <w:lsdException w:name="Grid Table 3 Accent 1" w:uiPriority="48"/>
-    <w:lsdException w:name="Grid Table 4 Accent 1" w:uiPriority="49"/>
-    <w:lsdException w:name="Grid Table 5 Dark Accent 1" w:uiPriority="50"/>
-    <w:lsdException w:name="Grid Table 6 Colorful Accent 1" w:uiPriority="51"/>
-    <w:lsdException w:name="Grid Table 7 Colorful Accent 1" w:uiPriority="52"/>
-    <w:lsdException w:name="Grid Table 1 Light Accent 2" w:uiPriority="46"/>
-    <w:lsdException w:name="Grid Table 2 Accent 2" w:uiPriority="47"/>
-    <w:lsdException w:name="Grid Table 3 Accent 2" w:uiPriority="48"/>
-    <w:lsdException w:name="Grid Table 4 Accent 2" w:uiPriority="49"/>
-    <w:lsdException w:name="Grid Table 5 Dark Accent 2" w:uiPriority="50"/>
-    <w:lsdException w:name="Grid Table 6 Colorful Accent 2" w:uiPriority="51"/>
-    <w:lsdException w:name="Grid Table 7 Colorful Accent 2" w:uiPriority="52"/>
-    <w:lsdException w:name="Grid Table 1 Light Accent 3" w:uiPriority="46"/>
-    <w:lsdException w:name="Grid Table 2 Accent 3" w:uiPriority="47"/>
-    <w:lsdException w:name="Grid Table 3 Accent 3" w:uiPriority="48"/>
-    <w:lsdException w:name="Grid Table 4 Accent 3" w:uiPriority="49"/>
-    <w:lsdException w:name="Grid Table 5 Dark Accent 3" w:uiPriority="50"/>
-    <w:lsdException w:name="Grid Table 6 Colorful Accent 3" w:uiPriority="51"/>
-    <w:lsdException w:name="Grid Table 7 Colorful Accent 3" w:uiPriority="52"/>
-    <w:lsdException w:name="Grid Table 1 Light Accent 4" w:uiPriority="46"/>
-    <w:lsdException w:name="Grid Table 2 Accent 4" w:uiPriority="47"/>
-    <w:lsdException w:name="Grid Table 3 Accent 4" w:uiPriority="48"/>
-    <w:lsdException w:name="Grid Table 4 Accent 4" w:uiPriority="49"/>
-    <w:lsdException w:name="Grid Table 5 Dark Accent 4" w:uiPriority="50"/>
-    <w:lsdException w:name="Grid Table 6 Colorful Accent 4" w:uiPriority="51"/>
-    <w:lsdException w:name="Grid Table 7 Colorful Accent 4" w:uiPriority="52"/>
-    <w:lsdException w:name="Grid Table 1 Light Accent 5" w:uiPriority="46"/>
-    <w:lsdException w:name="Grid Table 2 Accent 5" w:uiPriority="47"/>
-    <w:lsdException w:name="Grid Table 3 Accent 5" w:uiPriority="48"/>
-    <w:lsdException w:name="Grid Table 4 Accent 5" w:uiPriority="49"/>
-    <w:lsdException w:name="Grid Table 5 Dark Accent 5" w:uiPriority="50"/>
-    <w:lsdException w:name="Grid Table 6 Colorful Accent 5" w:uiPriority="51"/>
-    <w:lsdException w:name="Grid Table 7 Colorful Accent 5" w:uiPriority="52"/>
-    <w:lsdException w:name="Grid Table 1 Light Accent 6" w:uiPriority="46"/>
-    <w:lsdException w:name="Grid Table 2 Accent 6" w:uiPriority="47"/>
-    <w:lsdException w:name="Grid Table 3 Accent 6" w:uiPriority="48"/>
-    <w:lsdException w:name="Grid Table 4 Accent 6" w:uiPriority="49"/>
-    <w:lsdException w:name="Grid Table 5 Dark Accent 6" w:uiPriority="50"/>
-    <w:lsdException w:name="Grid Table 6 Colorful Accent 6" w:uiPriority="51"/>
-    <w:lsdException w:name="Grid Table 7 Colorful Accent 6" w:uiPriority="52"/>
-    <w:lsdException w:name="List Table 1 Light" w:uiPriority="46"/>
-    <w:lsdException w:name="List Table 2" w:uiPriority="47"/>
-    <w:lsdException w:name="List Table 3" w:uiPriority="48"/>
-    <w:lsdException w:name="List Table 4" w:uiPriority="49"/>
-    <w:lsdException w:name="List Table 5 Dark" w:uiPriority="50"/>
-    <w:lsdException w:name="List Table 6 Colorful" w:uiPriority="51"/>
-    <w:lsdException w:name="List Table 7 Colorful" w:uiPriority="52"/>
-    <w:lsdException w:name="List Table 1 Light Accent 1" w:uiPriority="46"/>
-    <w:lsdException w:name="List Table 2 Accent 1" w:uiPriority="47"/>
-    <w:lsdException w:name="List Table 3 Accent 1" w:uiPriority="48"/>
-    <w:lsdException w:name="List Table 4 Accent 1" w:uiPriority="49"/>
-    <w:lsdException w:name="List Table 5 Dark Accent 1" w:uiPriority="50"/>
-    <w:lsdException w:name="List Table 6 Colorful Accent 1" w:uiPriority="51"/>
-    <w:lsdException w:name="List Table 7 Colorful Accent 1" w:uiPriority="52"/>
-    <w:lsdException w:name="List Table 1 Light Accent 2" w:uiPriority="46"/>
-    <w:lsdException w:name="List Table 2 Accent 2" w:uiPriority="47"/>
-    <w:lsdException w:name="List Table 3 Accent 2" w:uiPriority="48"/>
-    <w:lsdException w:name="List Table 4 Accent 2" w:uiPriority="49"/>
-    <w:lsdException w:name="List Table 5 Dark Accent 2" w:uiPriority="50"/>
-    <w:lsdException w:name="List Table 6 Colorful Accent 2" w:uiPriority="51"/>
-    <w:lsdException w:name="List Table 7 Colorful Accent 2" w:uiPriority="52"/>
-    <w:lsdException w:name="List Table 1 Light Accent 3" w:uiPriority="46"/>
-    <w:lsdException w:name="List Table 2 Accent 3" w:uiPriority="47"/>
-    <w:lsdException w:name="List Table 3 Accent 3" w:uiPriority="48"/>
-    <w:lsdException w:name="List Table 4 Accent 3" w:uiPriority="49"/>
-    <w:lsdException w:name="List Table 5 Dark Accent 3" w:uiPriority="50"/>
-    <w:lsdException w:name="List Table 6 Colorful Accent 3" w:uiPriority="51"/>
-    <w:lsdException w:name="List Table 7 Colorful Accent 3" w:uiPriority="52"/>
-    <w:lsdException w:name="List Table 1 Light Accent 4" w:uiPriority="46"/>
-    <w:lsdException w:name="List Table 2 Accent 4" w:uiPriority="47"/>
-    <w:lsdException w:name="List Table 3 Accent 4" w:uiPriority="48"/>
-    <w:lsdException w:name="List Table 4 Accent 4" w:uiPriority="49"/>
-    <w:lsdException w:name="List Table 5 Dark Accent 4" w:uiPriority="50"/>
-    <w:lsdException w:name="List Table 6 Colorful Accent 4" w:uiPriority="51"/>
-    <w:lsdException w:name="List Table 7 Colorful Accent 4" w:uiPriority="52"/>
-    <w:lsdException w:name="List Table 1 Light Accent 5" w:uiPriority="46"/>
-    <w:lsdException w:name="List Table 2 Accent 5" w:uiPriority="47"/>
-    <w:lsdException w:name="List Table 3 Accent 5" w:uiPriority="48"/>
-    <w:lsdException w:name="List Table 4 Accent 5" w:uiPriority="49"/>
-    <w:lsdException w:name="List Table 5 Dark Accent 5" w:uiPriority="50"/>
-    <w:lsdException w:name="List Table 6 Colorful Accent 5" w:uiPriority="51"/>
-    <w:lsdException w:name="List Table 7 Colorful Accent 5" w:uiPriority="52"/>
-    <w:lsdException w:name="List Table 1 Light Accent 6" w:uiPriority="46"/>
-    <w:lsdException w:name="List Table 2 Accent 6" w:uiPriority="47"/>
-    <w:lsdException w:name="List Table 3 Accent 6" w:uiPriority="48"/>
-    <w:lsdException w:name="List Table 4 Accent 6" w:uiPriority="49"/>
-    <w:lsdException w:name="List Table 5 Dark Accent 6" w:uiPriority="50"/>
-    <w:lsdException w:name="List Table 6 Colorful Accent 6" w:uiPriority="51"/>
-    <w:lsdException w:name="List Table 7 Colorful Accent 6" w:uiPriority="52"/>
-    <w:lsdException w:name="Mention" w:semiHidden="1" w:unhideWhenUsed="1"/>
-    <w:lsdException w:name="Smart Hyperlink" w:semiHidden="1" w:unhideWhenUsed="1"/>
-    <w:lsdException w:name="Hashtag" w:semiHidden="1" w:unhideWhenUsed="1"/>
-    <w:lsdException w:name="Unresolved Mention" w:semiHidden="1" w:unhideWhenUsed="1"/>
-    <w:lsdException w:name="Smart Link" w:semiHidden="1" w:unhideWhenUsed="1"/>
+  <w:latentStyles w:defLockedState="0" w:defUIPriority="99" w:defSemiHidden="1" w:defUnhideWhenUsed="1" w:defQFormat="0" w:count="267">
+    <w:lsdException w:name="Normal" w:semiHidden="0" w:uiPriority="0" w:unhideWhenUsed="0" w:qFormat="1"/>
+    <w:lsdException w:name="heading 1" w:semiHidden="0" w:uiPriority="9" w:unhideWhenUsed="0" w:qFormat="1"/>
+    <w:lsdException w:name="heading 2" w:uiPriority="9" w:qFormat="1"/>
+    <w:lsdException w:name="heading 3" w:uiPriority="9" w:qFormat="1"/>
+    <w:lsdException w:name="heading 4" w:uiPriority="9" w:qFormat="1"/>
+    <w:lsdException w:name="heading 5" w:uiPriority="9" w:qFormat="1"/>
+    <w:lsdException w:name="heading 6" w:uiPriority="9" w:qFormat="1"/>
+    <w:lsdException w:name="heading 7" w:uiPriority="9" w:qFormat="1"/>
+    <w:lsdException w:name="heading 8" w:uiPriority="9" w:qFormat="1"/>
+    <w:lsdException w:name="heading 9" w:uiPriority="9" w:qFormat="1"/>
+    <w:lsdException w:name="toc 1" w:uiPriority="39"/>
+    <w:lsdException w:name="toc 2" w:uiPriority="39"/>
+    <w:lsdException w:name="toc 3" w:uiPriority="39"/>
+    <w:lsdException w:name="toc 4" w:uiPriority="39"/>
+    <w:lsdException w:name="toc 5" w:uiPriority="39"/>
+    <w:lsdException w:name="toc 6" w:uiPriority="39"/>
+    <w:lsdException w:name="toc 7" w:uiPriority="39"/>
+    <w:lsdException w:name="toc 8" w:uiPriority="39"/>
+    <w:lsdException w:name="toc 9" w:uiPriority="39"/>
+    <w:lsdException w:name="caption" w:uiPriority="35" w:qFormat="1"/>
+    <w:lsdException w:name="Title" w:semiHidden="0" w:uiPriority="10" w:unhideWhenUsed="0" w:qFormat="1"/>
+    <w:lsdException w:name="Default Paragraph Font" w:uiPriority="1"/>
+    <w:lsdException w:name="Subtitle" w:semiHidden="0" w:uiPriority="11" w:unhideWhenUsed="0" w:qFormat="1"/>
+    <w:lsdException w:name="Strong" w:semiHidden="0" w:uiPriority="22" w:unhideWhenUsed="0" w:qFormat="1"/>
+    <w:lsdException w:name="Emphasis" w:semiHidden="0" w:uiPriority="20" w:unhideWhenUsed="0" w:qFormat="1"/>
+    <w:lsdException w:name="Table Grid" w:uiPriority="59"/>
+    <w:lsdException w:name="Placeholder Text" w:unhideWhenUsed="0"/>
+    <w:lsdException w:name="No Spacing" w:semiHidden="0" w:uiPriority="1" w:unhideWhenUsed="0" w:qFormat="1"/>
+    <w:lsdException w:name="Light Shading" w:semiHidden="0" w:uiPriority="60" w:unhideWhenUsed="0"/>
+    <w:lsdException w:name="Light List" w:semiHidden="0" w:uiPriority="61" w:unhideWhenUsed="0"/>
+    <w:lsdException w:name="Light Grid" w:semiHidden="0" w:uiPriority="62" w:unhideWhenUsed="0"/>
+    <w:lsdException w:name="Medium Shading 1" w:semiHidden="0" w:uiPriority="63" w:unhideWhenUsed="0"/>
+    <w:lsdException w:name="Medium Shading 2" w:semiHidden="0" w:uiPriority="64" w:unhideWhenUsed="0"/>
+    <w:lsdException w:name="Medium List 1" w:semiHidden="0" w:uiPriority="65" w:unhideWhenUsed="0"/>
+    <w:lsdException w:name="Medium List 2" w:semiHidden="0" w:uiPriority="66" w:unhideWhenUsed="0"/>
+    <w:lsdException w:name="Medium Grid 1" w:semiHidden="0" w:uiPriority="67" w:unhideWhenUsed="0"/>
+    <w:lsdException w:name="Medium Grid 2" w:semiHidden="0" w:uiPriority="68" w:unhideWhenUsed="0"/>
+    <w:lsdException w:name="Medium Grid 3" w:semiHidden="0" w:uiPriority="69" w:unhideWhenUsed="0"/>
+    <w:lsdException w:name="Dark List" w:semiHidden="0" w:uiPriority="70" w:unhideWhenUsed="0"/>
+    <w:lsdException w:name="Colorful Shading" w:semiHidden="0" w:uiPriority="71" w:unhideWhenUsed="0"/>
+    <w:lsdException w:name="Colorful List" w:semiHidden="0" w:uiPriority="72" w:unhideWhenUsed="0"/>
+    <w:lsdException w:name="Colorful Grid" w:semiHidden="0" w:uiPriority="73" w:unhideWhenUsed="0"/>
+    <w:lsdException w:name="Light Shading Accent 1" w:semiHidden="0" w:uiPriority="60" w:unhideWhenUsed="0"/>
+    <w:lsdException w:name="Light List Accent 1" w:semiHidden="0" w:uiPriority="61" w:unhideWhenUsed="0"/>
+    <w:lsdException w:name="Light Grid Accent 1" w:semiHidden="0" w:uiPriority="62" w:unhideWhenUsed="0"/>
+    <w:lsdException w:name="Medium Shading 1 Accent 1" w:semiHidden="0" w:uiPriority="63" w:unhideWhenUsed="0"/>
+    <w:lsdException w:name="Medium Shading 2 Accent 1" w:semiHidden="0" w:uiPriority="64" w:unhideWhenUsed="0"/>
+    <w:lsdException w:name="Medium List 1 Accent 1" w:semiHidden="0" w:uiPriority="65" w:unhideWhenUsed="0"/>
+    <w:lsdException w:name="Revision" w:unhideWhenUsed="0"/>
+    <w:lsdException w:name="List Paragraph" w:semiHidden="0" w:uiPriority="34" w:unhideWhenUsed="0" w:qFormat="1"/>
+    <w:lsdException w:name="Quote" w:semiHidden="0" w:uiPriority="29" w:unhideWhenUsed="0" w:qFormat="1"/>
+    <w:lsdException w:name="Intense Quote" w:semiHidden="0" w:uiPriority="30" w:unhideWhenUsed="0" w:qFormat="1"/>
+    <w:lsdException w:name="Medium List 2 Accent 1" w:semiHidden="0" w:uiPriority="66" w:unhideWhenUsed="0"/>
+    <w:lsdException w:name="Medium Grid 1 Accent 1" w:semiHidden="0" w:uiPriority="67" w:unhideWhenUsed="0"/>
+    <w:lsdException w:name="Medium Grid 2 Accent 1" w:semiHidden="0" w:uiPriority="68" w:unhideWhenUsed="0"/>
+    <w:lsdException w:name="Medium Grid 3 Accent 1" w:semiHidden="0" w:uiPriority="69" w:unhideWhenUsed="0"/>
+    <w:lsdException w:name="Dark List Accent 1" w:semiHidden="0" w:uiPriority="70" w:unhideWhenUsed="0"/>
+    <w:lsdException w:name="Colorful Shading Accent 1" w:semiHidden="0" w:uiPriority="71" w:unhideWhenUsed="0"/>
+    <w:lsdException w:name="Colorful List Accent 1" w:semiHidden="0" w:uiPriority="72" w:unhideWhenUsed="0"/>
+    <w:lsdException w:name="Colorful Grid Accent 1" w:semiHidden="0" w:uiPriority="73" w:unhideWhenUsed="0"/>
+    <w:lsdException w:name="Light Shading Accent 2" w:semiHidden="0" w:uiPriority="60" w:unhideWhenUsed="0"/>
+    <w:lsdException w:name="Light List Accent 2" w:semiHidden="0" w:uiPriority="61" w:unhideWhenUsed="0"/>
+    <w:lsdException w:name="Light Grid Accent 2" w:semiHidden="0" w:uiPriority="62" w:unhideWhenUsed="0"/>
+    <w:lsdException w:name="Medium Shading 1 Accent 2" w:semiHidden="0" w:uiPriority="63" w:unhideWhenUsed="0"/>
+    <w:lsdException w:name="Medium Shading 2 Accent 2" w:semiHidden="0" w:uiPriority="64" w:unhideWhenUsed="0"/>
+    <w:lsdException w:name="Medium List 1 Accent 2" w:semiHidden="0" w:uiPriority="65" w:unhideWhenUsed="0"/>
+    <w:lsdException w:name="Medium List 2 Accent 2" w:semiHidden="0" w:uiPriority="66" w:unhideWhenUsed="0"/>
+    <w:lsdException w:name="Medium Grid 1 Accent 2" w:semiHidden="0" w:uiPriority="67" w:unhideWhenUsed="0"/>
+    <w:lsdException w:name="Medium Grid 2 Accent 2" w:semiHidden="0" w:uiPriority="68" w:unhideWhenUsed="0"/>
+    <w:lsdException w:name="Medium Grid 3 Accent 2" w:semiHidden="0" w:uiPriority="69" w:unhideWhenUsed="0"/>
+    <w:lsdException w:name="Dark List Accent 2" w:semiHidden="0" w:uiPriority="70" w:unhideWhenUsed="0"/>
+    <w:lsdException w:name="Colorful Shading Accent 2" w:semiHidden="0" w:uiPriority="71" w:unhideWhenUsed="0"/>
+    <w:lsdException w:name="Colorful List Accent 2" w:semiHidden="0" w:uiPriority="72" w:unhideWhenUsed="0"/>
+    <w:lsdException w:name="Colorful Grid Accent 2" w:semiHidden="0" w:uiPriority="73" w:unhideWhenUsed="0"/>
+    <w:lsdException w:name="Light Shading Accent 3" w:semiHidden="0" w:uiPriority="60" w:unhideWhenUsed="0"/>
+    <w:lsdException w:name="Light List Accent 3" w:semiHidden="0" w:uiPriority="61" w:unhideWhenUsed="0"/>
+    <w:lsdException w:name="Light Grid Accent 3" w:semiHidden="0" w:uiPriority="62" w:unhideWhenUsed="0"/>
+    <w:lsdException w:name="Medium Shading 1 Accent 3" w:semiHidden="0" w:uiPriority="63" w:unhideWhenUsed="0"/>
+    <w:lsdException w:name="Medium Shading 2 Accent 3" w:semiHidden="0" w:uiPriority="64" w:unhideWhenUsed="0"/>
+    <w:lsdException w:name="Medium List 1 Accent 3" w:semiHidden="0" w:uiPriority="65" w:unhideWhenUsed="0"/>
+    <w:lsdException w:name="Medium List 2 Accent 3" w:semiHidden="0" w:uiPriority="66" w:unhideWhenUsed="0"/>
+    <w:lsdException w:name="Medium Grid 1 Accent 3" w:semiHidden="0" w:uiPriority="67" w:unhideWhenUsed="0"/>
+    <w:lsdException w:name="Medium Grid 2 Accent 3" w:semiHidden="0" w:uiPriority="68" w:unhideWhenUsed="0"/>
+    <w:lsdException w:name="Medium Grid 3 Accent 3" w:semiHidden="0" w:uiPriority="69" w:unhideWhenUsed="0"/>
+    <w:lsdException w:name="Dark List Accent 3" w:semiHidden="0" w:uiPriority="70" w:unhideWhenUsed="0"/>
+    <w:lsdException w:name="Colorful Shading Accent 3" w:semiHidden="0" w:uiPriority="71" w:unhideWhenUsed="0"/>
+    <w:lsdException w:name="Colorful List Accent 3" w:semiHidden="0" w:uiPriority="72" w:unhideWhenUsed="0"/>
+    <w:lsdException w:name="Colorful Grid Accent 3" w:semiHidden="0" w:uiPriority="73" w:unhideWhenUsed="0"/>
+    <w:lsdException w:name="Light Shading Accent 4" w:semiHidden="0" w:uiPriority="60" w:unhideWhenUsed="0"/>
+    <w:lsdException w:name="Light List Accent 4" w:semiHidden="0" w:uiPriority="61" w:unhideWhenUsed="0"/>
+    <w:lsdException w:name="Light Grid Accent 4" w:semiHidden="0" w:uiPriority="62" w:unhideWhenUsed="0"/>
+    <w:lsdException w:name="Medium Shading 1 Accent 4" w:semiHidden="0" w:uiPriority="63" w:unhideWhenUsed="0"/>
+    <w:lsdException w:name="Medium Shading 2 Accent 4" w:semiHidden="0" w:uiPriority="64" w:unhideWhenUsed="0"/>
+    <w:lsdException w:name="Medium List 1 Accent 4" w:semiHidden="0" w:uiPriority="65" w:unhideWhenUsed="0"/>
+    <w:lsdException w:name="Medium List 2 Accent 4" w:semiHidden="0" w:uiPriority="66" w:unhideWhenUsed="0"/>
+    <w:lsdException w:name="Medium Grid 1 Accent 4" w:semiHidden="0" w:uiPriority="67" w:unhideWhenUsed="0"/>
+    <w:lsdException w:name="Medium Grid 2 Accent 4" w:semiHidden="0" w:uiPriority="68" w:unhideWhenUsed="0"/>
+    <w:lsdException w:name="Medium Grid 3 Accent 4" w:semiHidden="0" w:uiPriority="69" w:unhideWhenUsed="0"/>
+    <w:lsdException w:name="Dark List Accent 4" w:semiHidden="0" w:uiPriority="70" w:unhideWhenUsed="0"/>
+    <w:lsdException w:name="Colorful Shading Accent 4" w:semiHidden="0" w:uiPriority="71" w:unhideWhenUsed="0"/>
+    <w:lsdException w:name="Colorful List Accent 4" w:semiHidden="0" w:uiPriority="72" w:unhideWhenUsed="0"/>
+    <w:lsdException w:name="Colorful Grid Accent 4" w:semiHidden="0" w:uiPriority="73" w:unhideWhenUsed="0"/>
+    <w:lsdException w:name="Light Shading Accent 5" w:semiHidden="0" w:uiPriority="60" w:unhideWhenUsed="0"/>
+    <w:lsdException w:name="Light List Accent 5" w:semiHidden="0" w:uiPriority="61" w:unhideWhenUsed="0"/>
+    <w:lsdException w:name="Light Grid Accent 5" w:semiHidden="0" w:uiPriority="62" w:unhideWhenUsed="0"/>
+    <w:lsdException w:name="Medium Shading 1 Accent 5" w:semiHidden="0" w:uiPriority="63" w:unhideWhenUsed="0"/>
+    <w:lsdException w:name="Medium Shading 2 Accent 5" w:semiHidden="0" w:uiPriority="64" w:unhideWhenUsed="0"/>
+    <w:lsdException w:name="Medium List 1 Accent 5" w:semiHidden="0" w:uiPriority="65" w:unhideWhenUsed="0"/>
+    <w:lsdException w:name="Medium List 2 Accent 5" w:semiHidden="0" w:uiPriority="66" w:unhideWhenUsed="0"/>
+    <w:lsdException w:name="Medium Grid 1 Accent 5" w:semiHidden="0" w:uiPriority="67" w:unhideWhenUsed="0"/>
+    <w:lsdException w:name="Medium Grid 2 Accent 5" w:semiHidden="0" w:uiPriority="68" w:unhideWhenUsed="0"/>
+    <w:lsdException w:name="Medium Grid 3 Accent 5" w:semiHidden="0" w:uiPriority="69" w:unhideWhenUsed="0"/>
+    <w:lsdException w:name="Dark List Accent 5" w:semiHidden="0" w:uiPriority="70" w:unhideWhenUsed="0"/>
+    <w:lsdException w:name="Colorful Shading Accent 5" w:semiHidden="0" w:uiPriority="71" w:unhideWhenUsed="0"/>
+    <w:lsdException w:name="Colorful List Accent 5" w:semiHidden="0" w:uiPriority="72" w:unhideWhenUsed="0"/>
+    <w:lsdException w:name="Colorful Grid Accent 5" w:semiHidden="0" w:uiPriority="73" w:unhideWhenUsed="0"/>
+    <w:lsdException w:name="Light Shading Accent 6" w:semiHidden="0" w:uiPriority="60" w:unhideWhenUsed="0"/>
+    <w:lsdException w:name="Light List Accent 6" w:semiHidden="0" w:uiPriority="61" w:unhideWhenUsed="0"/>
+    <w:lsdException w:name="Light Grid Accent 6" w:semiHidden="0" w:uiPriority="62" w:unhideWhenUsed="0"/>
+    <w:lsdException w:name="Medium Shading 1 Accent 6" w:semiHidden="0" w:uiPriority="63" w:unhideWhenUsed="0"/>
+    <w:lsdException w:name="Medium Shading 2 Accent 6" w:semiHidden="0" w:uiPriority="64" w:unhideWhenUsed="0"/>
+    <w:lsdException w:name="Medium List 1 Accent 6" w:semiHidden="0" w:uiPriority="65" w:unhideWhenUsed="0"/>
+    <w:lsdException w:name="Medium List 2 Accent 6" w:semiHidden="0" w:uiPriority="66" w:unhideWhenUsed="0"/>
+    <w:lsdException w:name="Medium Grid 1 Accent 6" w:semiHidden="0" w:uiPriority="67" w:unhideWhenUsed="0"/>
+    <w:lsdException w:name="Medium Grid 2 Accent 6" w:semiHidden="0" w:uiPriority="68" w:unhideWhenUsed="0"/>
+    <w:lsdException w:name="Medium Grid 3 Accent 6" w:semiHidden="0" w:uiPriority="69" w:unhideWhenUsed="0"/>
+    <w:lsdException w:name="Dark List Accent 6" w:semiHidden="0" w:uiPriority="70" w:unhideWhenUsed="0"/>
+    <w:lsdException w:name="Colorful Shading Accent 6" w:semiHidden="0" w:uiPriority="71" w:unhideWhenUsed="0"/>
+    <w:lsdException w:name="Colorful List Accent 6" w:semiHidden="0" w:uiPriority="72" w:unhideWhenUsed="0"/>
+    <w:lsdException w:name="Colorful Grid Accent 6" w:semiHidden="0" w:uiPriority="73" w:unhideWhenUsed="0"/>
+    <w:lsdException w:name="Subtle Emphasis" w:semiHidden="0" w:uiPriority="19" w:unhideWhenUsed="0" w:qFormat="1"/>
+    <w:lsdException w:name="Intense Emphasis" w:semiHidden="0" w:uiPriority="21" w:unhideWhenUsed="0" w:qFormat="1"/>
+    <w:lsdException w:name="Subtle Reference" w:semiHidden="0" w:uiPriority="31" w:unhideWhenUsed="0" w:qFormat="1"/>
+    <w:lsdException w:name="Intense Reference" w:semiHidden="0" w:uiPriority="32" w:unhideWhenUsed="0" w:qFormat="1"/>
+    <w:lsdException w:name="Book Title" w:semiHidden="0" w:uiPriority="33" w:unhideWhenUsed="0" w:qFormat="1"/>
+    <w:lsdException w:name="Bibliography" w:uiPriority="37"/>
+    <w:lsdException w:name="TOC Heading" w:uiPriority="39" w:qFormat="1"/>
   </w:latentStyles>
-  <w:style w:type="paragraph" w:default="1" w:styleId="Standard">
+  <w:style w:type="paragraph" w:default="1" w:styleId="Normal">
     <w:name w:val="Normal"/>
     <w:qFormat/>
+    <w:rsid w:val="00460A7D"/>
+    <w:rPr>
+      <w:rFonts w:ascii="Century Gothic" w:hAnsi="Century Gothic"/>
+    </w:rPr>
   </w:style>
-  <w:style w:type="character" w:default="1" w:styleId="Absatz-Standardschriftart">
+  <w:style w:type="paragraph" w:styleId="Titre1">
+    <w:name w:val="heading 1"/>
+    <w:basedOn w:val="Normal"/>
+    <w:next w:val="Normal"/>
+    <w:link w:val="Titre1Car"/>
+    <w:uiPriority w:val="9"/>
+    <w:qFormat/>
+    <w:rsid w:val="00B22641"/>
+    <w:pPr>
+      <w:keepNext/>
+      <w:keepLines/>
+      <w:spacing w:before="480" w:after="0"/>
+      <w:outlineLvl w:val="0"/>
+    </w:pPr>
+    <w:rPr>
+      <w:rFonts w:eastAsiaTheme="majorEastAsia" w:cstheme="majorBidi"/>
+      <w:b/>
+      <w:bCs/>
+      <w:color w:val="365F91" w:themeColor="accent1" w:themeShade="BF"/>
+      <w:sz w:val="28"/>
+      <w:szCs w:val="28"/>
+    </w:rPr>
+  </w:style>
+  <w:style w:type="character" w:default="1" w:styleId="Policepardfaut">
     <w:name w:val="Default Paragraph Font"/>
     <w:uiPriority w:val="1"/>
     <w:semiHidden/>
     <w:unhideWhenUsed/>
   </w:style>
-  <w:style w:type="table" w:default="1" w:styleId="NormaleTabelle">
+  <w:style w:type="table" w:default="1" w:styleId="TableauNormal">
     <w:name w:val="Normal Table"/>
     <w:uiPriority w:val="99"/>
     <w:semiHidden/>
@@ -996,17 +1660,17 @@
       </w:tblCellMar>
     </w:tblPr>
   </w:style>
-  <w:style w:type="numbering" w:default="1" w:styleId="KeineListe">
+  <w:style w:type="numbering" w:default="1" w:styleId="Aucuneliste">
     <w:name w:val="No List"/>
     <w:uiPriority w:val="99"/>
     <w:semiHidden/>
     <w:unhideWhenUsed/>
   </w:style>
-  <w:style w:type="paragraph" w:styleId="Titel">
+  <w:style w:type="paragraph" w:styleId="Titre">
     <w:name w:val="Title"/>
-    <w:basedOn w:val="Standard"/>
-    <w:next w:val="Standard"/>
-    <w:link w:val="TitelZchn"/>
+    <w:basedOn w:val="Normal"/>
+    <w:next w:val="Normal"/>
+    <w:link w:val="TitreCar"/>
     <w:uiPriority w:val="10"/>
     <w:qFormat/>
     <w:rsid w:val="00625656"/>
@@ -1026,10 +1690,10 @@
       <w:szCs w:val="52"/>
     </w:rPr>
   </w:style>
-  <w:style w:type="character" w:customStyle="1" w:styleId="TitelZchn">
-    <w:name w:val="Titel Zchn"/>
-    <w:basedOn w:val="Absatz-Standardschriftart"/>
-    <w:link w:val="Titel"/>
+  <w:style w:type="character" w:customStyle="1" w:styleId="TitreCar">
+    <w:name w:val="Titre Car"/>
+    <w:basedOn w:val="Policepardfaut"/>
+    <w:link w:val="Titre"/>
     <w:uiPriority w:val="10"/>
     <w:rsid w:val="00625656"/>
     <w:rPr>
@@ -1041,9 +1705,9 @@
       <w:szCs w:val="52"/>
     </w:rPr>
   </w:style>
-  <w:style w:type="paragraph" w:styleId="Listenabsatz">
+  <w:style w:type="paragraph" w:styleId="Paragraphedeliste">
     <w:name w:val="List Paragraph"/>
-    <w:basedOn w:val="Standard"/>
+    <w:basedOn w:val="Normal"/>
     <w:uiPriority w:val="34"/>
     <w:qFormat/>
     <w:rsid w:val="00E13324"/>
@@ -1056,6 +1720,369 @@
       <w:rFonts w:ascii="Times New Roman" w:hAnsi="Times New Roman" w:cs="Times New Roman"/>
       <w:sz w:val="24"/>
       <w:szCs w:val="24"/>
+    </w:rPr>
+  </w:style>
+  <w:style w:type="character" w:customStyle="1" w:styleId="Titre1Car">
+    <w:name w:val="Titre 1 Car"/>
+    <w:basedOn w:val="Policepardfaut"/>
+    <w:link w:val="Titre1"/>
+    <w:uiPriority w:val="9"/>
+    <w:rsid w:val="00B22641"/>
+    <w:rPr>
+      <w:rFonts w:ascii="Century Gothic" w:eastAsiaTheme="majorEastAsia" w:hAnsi="Century Gothic" w:cstheme="majorBidi"/>
+      <w:b/>
+      <w:bCs/>
+      <w:color w:val="365F91" w:themeColor="accent1" w:themeShade="BF"/>
+      <w:sz w:val="28"/>
+      <w:szCs w:val="28"/>
+    </w:rPr>
+  </w:style>
+  <w:style w:type="paragraph" w:styleId="Textedebulles">
+    <w:name w:val="Balloon Text"/>
+    <w:basedOn w:val="Normal"/>
+    <w:link w:val="TextedebullesCar"/>
+    <w:uiPriority w:val="99"/>
+    <w:semiHidden/>
+    <w:unhideWhenUsed/>
+    <w:rsid w:val="00E10AD5"/>
+    <w:pPr>
+      <w:spacing w:after="0" w:line="240" w:lineRule="auto"/>
+    </w:pPr>
+    <w:rPr>
+      <w:rFonts w:ascii="Tahoma" w:hAnsi="Tahoma" w:cs="Tahoma"/>
+      <w:sz w:val="16"/>
+      <w:szCs w:val="16"/>
+    </w:rPr>
+  </w:style>
+  <w:style w:type="character" w:customStyle="1" w:styleId="TextedebullesCar">
+    <w:name w:val="Texte de bulles Car"/>
+    <w:basedOn w:val="Policepardfaut"/>
+    <w:link w:val="Textedebulles"/>
+    <w:uiPriority w:val="99"/>
+    <w:semiHidden/>
+    <w:rsid w:val="00E10AD5"/>
+    <w:rPr>
+      <w:rFonts w:ascii="Tahoma" w:hAnsi="Tahoma" w:cs="Tahoma"/>
+      <w:sz w:val="16"/>
+      <w:szCs w:val="16"/>
+    </w:rPr>
+  </w:style>
+</w:styles>
+</file>
+
+<file path=word/stylesWithEffects.xml><?xml version="1.0" encoding="utf-8"?>
+<w:styles xmlns:wpc="http://schemas.microsoft.com/office/word/2010/wordprocessingCanvas" xmlns:mc="http://schemas.openxmlformats.org/markup-compatibility/2006" xmlns:o="urn:schemas-microsoft-com:office:office" xmlns:r="http://schemas.openxmlformats.org/officeDocument/2006/relationships" xmlns:m="http://schemas.openxmlformats.org/officeDocument/2006/math" xmlns:v="urn:schemas-microsoft-com:vml" xmlns:wp14="http://schemas.microsoft.com/office/word/2010/wordprocessingDrawing" xmlns:wp="http://schemas.openxmlformats.org/drawingml/2006/wordprocessingDrawing" xmlns:w10="urn:schemas-microsoft-com:office:word" xmlns:w="http://schemas.openxmlformats.org/wordprocessingml/2006/main" xmlns:w14="http://schemas.microsoft.com/office/word/2010/wordml" xmlns:wpg="http://schemas.microsoft.com/office/word/2010/wordprocessingGroup" xmlns:wpi="http://schemas.microsoft.com/office/word/2010/wordprocessingInk" xmlns:wne="http://schemas.microsoft.com/office/word/2006/wordml" xmlns:wps="http://schemas.microsoft.com/office/word/2010/wordprocessingShape" mc:Ignorable="w14 wp14">
+  <w:docDefaults>
+    <w:rPrDefault>
+      <w:rPr>
+        <w:rFonts w:asciiTheme="minorHAnsi" w:eastAsiaTheme="minorHAnsi" w:hAnsiTheme="minorHAnsi" w:cstheme="minorBidi"/>
+        <w:sz w:val="22"/>
+        <w:szCs w:val="22"/>
+        <w:lang w:val="fr-CH" w:eastAsia="en-US" w:bidi="ar-SA"/>
+      </w:rPr>
+    </w:rPrDefault>
+    <w:pPrDefault>
+      <w:pPr>
+        <w:spacing w:after="200" w:line="276" w:lineRule="auto"/>
+      </w:pPr>
+    </w:pPrDefault>
+  </w:docDefaults>
+  <w:latentStyles w:defLockedState="0" w:defUIPriority="99" w:defSemiHidden="1" w:defUnhideWhenUsed="1" w:defQFormat="0" w:count="267">
+    <w:lsdException w:name="Normal" w:semiHidden="0" w:uiPriority="0" w:unhideWhenUsed="0" w:qFormat="1"/>
+    <w:lsdException w:name="heading 1" w:semiHidden="0" w:uiPriority="9" w:unhideWhenUsed="0" w:qFormat="1"/>
+    <w:lsdException w:name="heading 2" w:uiPriority="9" w:qFormat="1"/>
+    <w:lsdException w:name="heading 3" w:uiPriority="9" w:qFormat="1"/>
+    <w:lsdException w:name="heading 4" w:uiPriority="9" w:qFormat="1"/>
+    <w:lsdException w:name="heading 5" w:uiPriority="9" w:qFormat="1"/>
+    <w:lsdException w:name="heading 6" w:uiPriority="9" w:qFormat="1"/>
+    <w:lsdException w:name="heading 7" w:uiPriority="9" w:qFormat="1"/>
+    <w:lsdException w:name="heading 8" w:uiPriority="9" w:qFormat="1"/>
+    <w:lsdException w:name="heading 9" w:uiPriority="9" w:qFormat="1"/>
+    <w:lsdException w:name="toc 1" w:uiPriority="39"/>
+    <w:lsdException w:name="toc 2" w:uiPriority="39"/>
+    <w:lsdException w:name="toc 3" w:uiPriority="39"/>
+    <w:lsdException w:name="toc 4" w:uiPriority="39"/>
+    <w:lsdException w:name="toc 5" w:uiPriority="39"/>
+    <w:lsdException w:name="toc 6" w:uiPriority="39"/>
+    <w:lsdException w:name="toc 7" w:uiPriority="39"/>
+    <w:lsdException w:name="toc 8" w:uiPriority="39"/>
+    <w:lsdException w:name="toc 9" w:uiPriority="39"/>
+    <w:lsdException w:name="caption" w:uiPriority="35" w:qFormat="1"/>
+    <w:lsdException w:name="Title" w:semiHidden="0" w:uiPriority="10" w:unhideWhenUsed="0" w:qFormat="1"/>
+    <w:lsdException w:name="Default Paragraph Font" w:uiPriority="1"/>
+    <w:lsdException w:name="Subtitle" w:semiHidden="0" w:uiPriority="11" w:unhideWhenUsed="0" w:qFormat="1"/>
+    <w:lsdException w:name="Strong" w:semiHidden="0" w:uiPriority="22" w:unhideWhenUsed="0" w:qFormat="1"/>
+    <w:lsdException w:name="Emphasis" w:semiHidden="0" w:uiPriority="20" w:unhideWhenUsed="0" w:qFormat="1"/>
+    <w:lsdException w:name="Table Grid" w:uiPriority="59"/>
+    <w:lsdException w:name="Placeholder Text" w:unhideWhenUsed="0"/>
+    <w:lsdException w:name="No Spacing" w:semiHidden="0" w:uiPriority="1" w:unhideWhenUsed="0" w:qFormat="1"/>
+    <w:lsdException w:name="Light Shading" w:semiHidden="0" w:uiPriority="60" w:unhideWhenUsed="0"/>
+    <w:lsdException w:name="Light List" w:semiHidden="0" w:uiPriority="61" w:unhideWhenUsed="0"/>
+    <w:lsdException w:name="Light Grid" w:semiHidden="0" w:uiPriority="62" w:unhideWhenUsed="0"/>
+    <w:lsdException w:name="Medium Shading 1" w:semiHidden="0" w:uiPriority="63" w:unhideWhenUsed="0"/>
+    <w:lsdException w:name="Medium Shading 2" w:semiHidden="0" w:uiPriority="64" w:unhideWhenUsed="0"/>
+    <w:lsdException w:name="Medium List 1" w:semiHidden="0" w:uiPriority="65" w:unhideWhenUsed="0"/>
+    <w:lsdException w:name="Medium List 2" w:semiHidden="0" w:uiPriority="66" w:unhideWhenUsed="0"/>
+    <w:lsdException w:name="Medium Grid 1" w:semiHidden="0" w:uiPriority="67" w:unhideWhenUsed="0"/>
+    <w:lsdException w:name="Medium Grid 2" w:semiHidden="0" w:uiPriority="68" w:unhideWhenUsed="0"/>
+    <w:lsdException w:name="Medium Grid 3" w:semiHidden="0" w:uiPriority="69" w:unhideWhenUsed="0"/>
+    <w:lsdException w:name="Dark List" w:semiHidden="0" w:uiPriority="70" w:unhideWhenUsed="0"/>
+    <w:lsdException w:name="Colorful Shading" w:semiHidden="0" w:uiPriority="71" w:unhideWhenUsed="0"/>
+    <w:lsdException w:name="Colorful List" w:semiHidden="0" w:uiPriority="72" w:unhideWhenUsed="0"/>
+    <w:lsdException w:name="Colorful Grid" w:semiHidden="0" w:uiPriority="73" w:unhideWhenUsed="0"/>
+    <w:lsdException w:name="Light Shading Accent 1" w:semiHidden="0" w:uiPriority="60" w:unhideWhenUsed="0"/>
+    <w:lsdException w:name="Light List Accent 1" w:semiHidden="0" w:uiPriority="61" w:unhideWhenUsed="0"/>
+    <w:lsdException w:name="Light Grid Accent 1" w:semiHidden="0" w:uiPriority="62" w:unhideWhenUsed="0"/>
+    <w:lsdException w:name="Medium Shading 1 Accent 1" w:semiHidden="0" w:uiPriority="63" w:unhideWhenUsed="0"/>
+    <w:lsdException w:name="Medium Shading 2 Accent 1" w:semiHidden="0" w:uiPriority="64" w:unhideWhenUsed="0"/>
+    <w:lsdException w:name="Medium List 1 Accent 1" w:semiHidden="0" w:uiPriority="65" w:unhideWhenUsed="0"/>
+    <w:lsdException w:name="Revision" w:unhideWhenUsed="0"/>
+    <w:lsdException w:name="List Paragraph" w:semiHidden="0" w:uiPriority="34" w:unhideWhenUsed="0" w:qFormat="1"/>
+    <w:lsdException w:name="Quote" w:semiHidden="0" w:uiPriority="29" w:unhideWhenUsed="0" w:qFormat="1"/>
+    <w:lsdException w:name="Intense Quote" w:semiHidden="0" w:uiPriority="30" w:unhideWhenUsed="0" w:qFormat="1"/>
+    <w:lsdException w:name="Medium List 2 Accent 1" w:semiHidden="0" w:uiPriority="66" w:unhideWhenUsed="0"/>
+    <w:lsdException w:name="Medium Grid 1 Accent 1" w:semiHidden="0" w:uiPriority="67" w:unhideWhenUsed="0"/>
+    <w:lsdException w:name="Medium Grid 2 Accent 1" w:semiHidden="0" w:uiPriority="68" w:unhideWhenUsed="0"/>
+    <w:lsdException w:name="Medium Grid 3 Accent 1" w:semiHidden="0" w:uiPriority="69" w:unhideWhenUsed="0"/>
+    <w:lsdException w:name="Dark List Accent 1" w:semiHidden="0" w:uiPriority="70" w:unhideWhenUsed="0"/>
+    <w:lsdException w:name="Colorful Shading Accent 1" w:semiHidden="0" w:uiPriority="71" w:unhideWhenUsed="0"/>
+    <w:lsdException w:name="Colorful List Accent 1" w:semiHidden="0" w:uiPriority="72" w:unhideWhenUsed="0"/>
+    <w:lsdException w:name="Colorful Grid Accent 1" w:semiHidden="0" w:uiPriority="73" w:unhideWhenUsed="0"/>
+    <w:lsdException w:name="Light Shading Accent 2" w:semiHidden="0" w:uiPriority="60" w:unhideWhenUsed="0"/>
+    <w:lsdException w:name="Light List Accent 2" w:semiHidden="0" w:uiPriority="61" w:unhideWhenUsed="0"/>
+    <w:lsdException w:name="Light Grid Accent 2" w:semiHidden="0" w:uiPriority="62" w:unhideWhenUsed="0"/>
+    <w:lsdException w:name="Medium Shading 1 Accent 2" w:semiHidden="0" w:uiPriority="63" w:unhideWhenUsed="0"/>
+    <w:lsdException w:name="Medium Shading 2 Accent 2" w:semiHidden="0" w:uiPriority="64" w:unhideWhenUsed="0"/>
+    <w:lsdException w:name="Medium List 1 Accent 2" w:semiHidden="0" w:uiPriority="65" w:unhideWhenUsed="0"/>
+    <w:lsdException w:name="Medium List 2 Accent 2" w:semiHidden="0" w:uiPriority="66" w:unhideWhenUsed="0"/>
+    <w:lsdException w:name="Medium Grid 1 Accent 2" w:semiHidden="0" w:uiPriority="67" w:unhideWhenUsed="0"/>
+    <w:lsdException w:name="Medium Grid 2 Accent 2" w:semiHidden="0" w:uiPriority="68" w:unhideWhenUsed="0"/>
+    <w:lsdException w:name="Medium Grid 3 Accent 2" w:semiHidden="0" w:uiPriority="69" w:unhideWhenUsed="0"/>
+    <w:lsdException w:name="Dark List Accent 2" w:semiHidden="0" w:uiPriority="70" w:unhideWhenUsed="0"/>
+    <w:lsdException w:name="Colorful Shading Accent 2" w:semiHidden="0" w:uiPriority="71" w:unhideWhenUsed="0"/>
+    <w:lsdException w:name="Colorful List Accent 2" w:semiHidden="0" w:uiPriority="72" w:unhideWhenUsed="0"/>
+    <w:lsdException w:name="Colorful Grid Accent 2" w:semiHidden="0" w:uiPriority="73" w:unhideWhenUsed="0"/>
+    <w:lsdException w:name="Light Shading Accent 3" w:semiHidden="0" w:uiPriority="60" w:unhideWhenUsed="0"/>
+    <w:lsdException w:name="Light List Accent 3" w:semiHidden="0" w:uiPriority="61" w:unhideWhenUsed="0"/>
+    <w:lsdException w:name="Light Grid Accent 3" w:semiHidden="0" w:uiPriority="62" w:unhideWhenUsed="0"/>
+    <w:lsdException w:name="Medium Shading 1 Accent 3" w:semiHidden="0" w:uiPriority="63" w:unhideWhenUsed="0"/>
+    <w:lsdException w:name="Medium Shading 2 Accent 3" w:semiHidden="0" w:uiPriority="64" w:unhideWhenUsed="0"/>
+    <w:lsdException w:name="Medium List 1 Accent 3" w:semiHidden="0" w:uiPriority="65" w:unhideWhenUsed="0"/>
+    <w:lsdException w:name="Medium List 2 Accent 3" w:semiHidden="0" w:uiPriority="66" w:unhideWhenUsed="0"/>
+    <w:lsdException w:name="Medium Grid 1 Accent 3" w:semiHidden="0" w:uiPriority="67" w:unhideWhenUsed="0"/>
+    <w:lsdException w:name="Medium Grid 2 Accent 3" w:semiHidden="0" w:uiPriority="68" w:unhideWhenUsed="0"/>
+    <w:lsdException w:name="Medium Grid 3 Accent 3" w:semiHidden="0" w:uiPriority="69" w:unhideWhenUsed="0"/>
+    <w:lsdException w:name="Dark List Accent 3" w:semiHidden="0" w:uiPriority="70" w:unhideWhenUsed="0"/>
+    <w:lsdException w:name="Colorful Shading Accent 3" w:semiHidden="0" w:uiPriority="71" w:unhideWhenUsed="0"/>
+    <w:lsdException w:name="Colorful List Accent 3" w:semiHidden="0" w:uiPriority="72" w:unhideWhenUsed="0"/>
+    <w:lsdException w:name="Colorful Grid Accent 3" w:semiHidden="0" w:uiPriority="73" w:unhideWhenUsed="0"/>
+    <w:lsdException w:name="Light Shading Accent 4" w:semiHidden="0" w:uiPriority="60" w:unhideWhenUsed="0"/>
+    <w:lsdException w:name="Light List Accent 4" w:semiHidden="0" w:uiPriority="61" w:unhideWhenUsed="0"/>
+    <w:lsdException w:name="Light Grid Accent 4" w:semiHidden="0" w:uiPriority="62" w:unhideWhenUsed="0"/>
+    <w:lsdException w:name="Medium Shading 1 Accent 4" w:semiHidden="0" w:uiPriority="63" w:unhideWhenUsed="0"/>
+    <w:lsdException w:name="Medium Shading 2 Accent 4" w:semiHidden="0" w:uiPriority="64" w:unhideWhenUsed="0"/>
+    <w:lsdException w:name="Medium List 1 Accent 4" w:semiHidden="0" w:uiPriority="65" w:unhideWhenUsed="0"/>
+    <w:lsdException w:name="Medium List 2 Accent 4" w:semiHidden="0" w:uiPriority="66" w:unhideWhenUsed="0"/>
+    <w:lsdException w:name="Medium Grid 1 Accent 4" w:semiHidden="0" w:uiPriority="67" w:unhideWhenUsed="0"/>
+    <w:lsdException w:name="Medium Grid 2 Accent 4" w:semiHidden="0" w:uiPriority="68" w:unhideWhenUsed="0"/>
+    <w:lsdException w:name="Medium Grid 3 Accent 4" w:semiHidden="0" w:uiPriority="69" w:unhideWhenUsed="0"/>
+    <w:lsdException w:name="Dark List Accent 4" w:semiHidden="0" w:uiPriority="70" w:unhideWhenUsed="0"/>
+    <w:lsdException w:name="Colorful Shading Accent 4" w:semiHidden="0" w:uiPriority="71" w:unhideWhenUsed="0"/>
+    <w:lsdException w:name="Colorful List Accent 4" w:semiHidden="0" w:uiPriority="72" w:unhideWhenUsed="0"/>
+    <w:lsdException w:name="Colorful Grid Accent 4" w:semiHidden="0" w:uiPriority="73" w:unhideWhenUsed="0"/>
+    <w:lsdException w:name="Light Shading Accent 5" w:semiHidden="0" w:uiPriority="60" w:unhideWhenUsed="0"/>
+    <w:lsdException w:name="Light List Accent 5" w:semiHidden="0" w:uiPriority="61" w:unhideWhenUsed="0"/>
+    <w:lsdException w:name="Light Grid Accent 5" w:semiHidden="0" w:uiPriority="62" w:unhideWhenUsed="0"/>
+    <w:lsdException w:name="Medium Shading 1 Accent 5" w:semiHidden="0" w:uiPriority="63" w:unhideWhenUsed="0"/>
+    <w:lsdException w:name="Medium Shading 2 Accent 5" w:semiHidden="0" w:uiPriority="64" w:unhideWhenUsed="0"/>
+    <w:lsdException w:name="Medium List 1 Accent 5" w:semiHidden="0" w:uiPriority="65" w:unhideWhenUsed="0"/>
+    <w:lsdException w:name="Medium List 2 Accent 5" w:semiHidden="0" w:uiPriority="66" w:unhideWhenUsed="0"/>
+    <w:lsdException w:name="Medium Grid 1 Accent 5" w:semiHidden="0" w:uiPriority="67" w:unhideWhenUsed="0"/>
+    <w:lsdException w:name="Medium Grid 2 Accent 5" w:semiHidden="0" w:uiPriority="68" w:unhideWhenUsed="0"/>
+    <w:lsdException w:name="Medium Grid 3 Accent 5" w:semiHidden="0" w:uiPriority="69" w:unhideWhenUsed="0"/>
+    <w:lsdException w:name="Dark List Accent 5" w:semiHidden="0" w:uiPriority="70" w:unhideWhenUsed="0"/>
+    <w:lsdException w:name="Colorful Shading Accent 5" w:semiHidden="0" w:uiPriority="71" w:unhideWhenUsed="0"/>
+    <w:lsdException w:name="Colorful List Accent 5" w:semiHidden="0" w:uiPriority="72" w:unhideWhenUsed="0"/>
+    <w:lsdException w:name="Colorful Grid Accent 5" w:semiHidden="0" w:uiPriority="73" w:unhideWhenUsed="0"/>
+    <w:lsdException w:name="Light Shading Accent 6" w:semiHidden="0" w:uiPriority="60" w:unhideWhenUsed="0"/>
+    <w:lsdException w:name="Light List Accent 6" w:semiHidden="0" w:uiPriority="61" w:unhideWhenUsed="0"/>
+    <w:lsdException w:name="Light Grid Accent 6" w:semiHidden="0" w:uiPriority="62" w:unhideWhenUsed="0"/>
+    <w:lsdException w:name="Medium Shading 1 Accent 6" w:semiHidden="0" w:uiPriority="63" w:unhideWhenUsed="0"/>
+    <w:lsdException w:name="Medium Shading 2 Accent 6" w:semiHidden="0" w:uiPriority="64" w:unhideWhenUsed="0"/>
+    <w:lsdException w:name="Medium List 1 Accent 6" w:semiHidden="0" w:uiPriority="65" w:unhideWhenUsed="0"/>
+    <w:lsdException w:name="Medium List 2 Accent 6" w:semiHidden="0" w:uiPriority="66" w:unhideWhenUsed="0"/>
+    <w:lsdException w:name="Medium Grid 1 Accent 6" w:semiHidden="0" w:uiPriority="67" w:unhideWhenUsed="0"/>
+    <w:lsdException w:name="Medium Grid 2 Accent 6" w:semiHidden="0" w:uiPriority="68" w:unhideWhenUsed="0"/>
+    <w:lsdException w:name="Medium Grid 3 Accent 6" w:semiHidden="0" w:uiPriority="69" w:unhideWhenUsed="0"/>
+    <w:lsdException w:name="Dark List Accent 6" w:semiHidden="0" w:uiPriority="70" w:unhideWhenUsed="0"/>
+    <w:lsdException w:name="Colorful Shading Accent 6" w:semiHidden="0" w:uiPriority="71" w:unhideWhenUsed="0"/>
+    <w:lsdException w:name="Colorful List Accent 6" w:semiHidden="0" w:uiPriority="72" w:unhideWhenUsed="0"/>
+    <w:lsdException w:name="Colorful Grid Accent 6" w:semiHidden="0" w:uiPriority="73" w:unhideWhenUsed="0"/>
+    <w:lsdException w:name="Subtle Emphasis" w:semiHidden="0" w:uiPriority="19" w:unhideWhenUsed="0" w:qFormat="1"/>
+    <w:lsdException w:name="Intense Emphasis" w:semiHidden="0" w:uiPriority="21" w:unhideWhenUsed="0" w:qFormat="1"/>
+    <w:lsdException w:name="Subtle Reference" w:semiHidden="0" w:uiPriority="31" w:unhideWhenUsed="0" w:qFormat="1"/>
+    <w:lsdException w:name="Intense Reference" w:semiHidden="0" w:uiPriority="32" w:unhideWhenUsed="0" w:qFormat="1"/>
+    <w:lsdException w:name="Book Title" w:semiHidden="0" w:uiPriority="33" w:unhideWhenUsed="0" w:qFormat="1"/>
+    <w:lsdException w:name="Bibliography" w:uiPriority="37"/>
+    <w:lsdException w:name="TOC Heading" w:uiPriority="39" w:qFormat="1"/>
+  </w:latentStyles>
+  <w:style w:type="paragraph" w:default="1" w:styleId="Normal">
+    <w:name w:val="Normal"/>
+    <w:qFormat/>
+    <w:rsid w:val="00460A7D"/>
+    <w:rPr>
+      <w:rFonts w:ascii="Century Gothic" w:hAnsi="Century Gothic"/>
+    </w:rPr>
+  </w:style>
+  <w:style w:type="paragraph" w:styleId="Titre1">
+    <w:name w:val="heading 1"/>
+    <w:basedOn w:val="Normal"/>
+    <w:next w:val="Normal"/>
+    <w:link w:val="Titre1Car"/>
+    <w:uiPriority w:val="9"/>
+    <w:qFormat/>
+    <w:rsid w:val="00B22641"/>
+    <w:pPr>
+      <w:keepNext/>
+      <w:keepLines/>
+      <w:spacing w:before="480" w:after="0"/>
+      <w:outlineLvl w:val="0"/>
+    </w:pPr>
+    <w:rPr>
+      <w:rFonts w:eastAsiaTheme="majorEastAsia" w:cstheme="majorBidi"/>
+      <w:b/>
+      <w:bCs/>
+      <w:color w:val="365F91" w:themeColor="accent1" w:themeShade="BF"/>
+      <w:sz w:val="28"/>
+      <w:szCs w:val="28"/>
+    </w:rPr>
+  </w:style>
+  <w:style w:type="character" w:default="1" w:styleId="Policepardfaut">
+    <w:name w:val="Default Paragraph Font"/>
+    <w:uiPriority w:val="1"/>
+    <w:semiHidden/>
+    <w:unhideWhenUsed/>
+  </w:style>
+  <w:style w:type="table" w:default="1" w:styleId="TableauNormal">
+    <w:name w:val="Normal Table"/>
+    <w:uiPriority w:val="99"/>
+    <w:semiHidden/>
+    <w:unhideWhenUsed/>
+    <w:tblPr>
+      <w:tblInd w:w="0" w:type="dxa"/>
+      <w:tblCellMar>
+        <w:top w:w="0" w:type="dxa"/>
+        <w:left w:w="108" w:type="dxa"/>
+        <w:bottom w:w="0" w:type="dxa"/>
+        <w:right w:w="108" w:type="dxa"/>
+      </w:tblCellMar>
+    </w:tblPr>
+  </w:style>
+  <w:style w:type="numbering" w:default="1" w:styleId="Aucuneliste">
+    <w:name w:val="No List"/>
+    <w:uiPriority w:val="99"/>
+    <w:semiHidden/>
+    <w:unhideWhenUsed/>
+  </w:style>
+  <w:style w:type="paragraph" w:styleId="Titre">
+    <w:name w:val="Title"/>
+    <w:basedOn w:val="Normal"/>
+    <w:next w:val="Normal"/>
+    <w:link w:val="TitreCar"/>
+    <w:uiPriority w:val="10"/>
+    <w:qFormat/>
+    <w:rsid w:val="00625656"/>
+    <w:pPr>
+      <w:pBdr>
+        <w:bottom w:val="single" w:sz="8" w:space="4" w:color="4F81BD" w:themeColor="accent1"/>
+      </w:pBdr>
+      <w:spacing w:after="300" w:line="240" w:lineRule="auto"/>
+      <w:contextualSpacing/>
+    </w:pPr>
+    <w:rPr>
+      <w:rFonts w:asciiTheme="majorHAnsi" w:eastAsiaTheme="majorEastAsia" w:hAnsiTheme="majorHAnsi" w:cstheme="majorBidi"/>
+      <w:color w:val="17365D" w:themeColor="text2" w:themeShade="BF"/>
+      <w:spacing w:val="5"/>
+      <w:kern w:val="28"/>
+      <w:sz w:val="52"/>
+      <w:szCs w:val="52"/>
+    </w:rPr>
+  </w:style>
+  <w:style w:type="character" w:customStyle="1" w:styleId="TitreCar">
+    <w:name w:val="Titre Car"/>
+    <w:basedOn w:val="Policepardfaut"/>
+    <w:link w:val="Titre"/>
+    <w:uiPriority w:val="10"/>
+    <w:rsid w:val="00625656"/>
+    <w:rPr>
+      <w:rFonts w:asciiTheme="majorHAnsi" w:eastAsiaTheme="majorEastAsia" w:hAnsiTheme="majorHAnsi" w:cstheme="majorBidi"/>
+      <w:color w:val="17365D" w:themeColor="text2" w:themeShade="BF"/>
+      <w:spacing w:val="5"/>
+      <w:kern w:val="28"/>
+      <w:sz w:val="52"/>
+      <w:szCs w:val="52"/>
+    </w:rPr>
+  </w:style>
+  <w:style w:type="paragraph" w:styleId="Paragraphedeliste">
+    <w:name w:val="List Paragraph"/>
+    <w:basedOn w:val="Normal"/>
+    <w:uiPriority w:val="34"/>
+    <w:qFormat/>
+    <w:rsid w:val="00E13324"/>
+    <w:pPr>
+      <w:spacing w:after="0"/>
+      <w:ind w:left="720"/>
+      <w:contextualSpacing/>
+    </w:pPr>
+    <w:rPr>
+      <w:rFonts w:ascii="Times New Roman" w:hAnsi="Times New Roman" w:cs="Times New Roman"/>
+      <w:sz w:val="24"/>
+      <w:szCs w:val="24"/>
+    </w:rPr>
+  </w:style>
+  <w:style w:type="character" w:customStyle="1" w:styleId="Titre1Car">
+    <w:name w:val="Titre 1 Car"/>
+    <w:basedOn w:val="Policepardfaut"/>
+    <w:link w:val="Titre1"/>
+    <w:uiPriority w:val="9"/>
+    <w:rsid w:val="00B22641"/>
+    <w:rPr>
+      <w:rFonts w:ascii="Century Gothic" w:eastAsiaTheme="majorEastAsia" w:hAnsi="Century Gothic" w:cstheme="majorBidi"/>
+      <w:b/>
+      <w:bCs/>
+      <w:color w:val="365F91" w:themeColor="accent1" w:themeShade="BF"/>
+      <w:sz w:val="28"/>
+      <w:szCs w:val="28"/>
+    </w:rPr>
+  </w:style>
+  <w:style w:type="paragraph" w:styleId="Textedebulles">
+    <w:name w:val="Balloon Text"/>
+    <w:basedOn w:val="Normal"/>
+    <w:link w:val="TextedebullesCar"/>
+    <w:uiPriority w:val="99"/>
+    <w:semiHidden/>
+    <w:unhideWhenUsed/>
+    <w:rsid w:val="00E10AD5"/>
+    <w:pPr>
+      <w:spacing w:after="0" w:line="240" w:lineRule="auto"/>
+    </w:pPr>
+    <w:rPr>
+      <w:rFonts w:ascii="Tahoma" w:hAnsi="Tahoma" w:cs="Tahoma"/>
+      <w:sz w:val="16"/>
+      <w:szCs w:val="16"/>
+    </w:rPr>
+  </w:style>
+  <w:style w:type="character" w:customStyle="1" w:styleId="TextedebullesCar">
+    <w:name w:val="Texte de bulles Car"/>
+    <w:basedOn w:val="Policepardfaut"/>
+    <w:link w:val="Textedebulles"/>
+    <w:uiPriority w:val="99"/>
+    <w:semiHidden/>
+    <w:rsid w:val="00E10AD5"/>
+    <w:rPr>
+      <w:rFonts w:ascii="Tahoma" w:hAnsi="Tahoma" w:cs="Tahoma"/>
+      <w:sz w:val="16"/>
+      <w:szCs w:val="16"/>
     </w:rPr>
   </w:style>
 </w:styles>

--- a/AnnonceProjet.docx
+++ b/AnnonceProjet.docx
@@ -1,6 +1,6 @@
 
 <file path=word/document.xml><?xml version="1.0" encoding="utf-8"?>
-<w:document xmlns:wpc="http://schemas.microsoft.com/office/word/2010/wordprocessingCanvas" xmlns:mc="http://schemas.openxmlformats.org/markup-compatibility/2006" xmlns:o="urn:schemas-microsoft-com:office:office" xmlns:r="http://schemas.openxmlformats.org/officeDocument/2006/relationships" xmlns:m="http://schemas.openxmlformats.org/officeDocument/2006/math" xmlns:v="urn:schemas-microsoft-com:vml" xmlns:wp14="http://schemas.microsoft.com/office/word/2010/wordprocessingDrawing" xmlns:wp="http://schemas.openxmlformats.org/drawingml/2006/wordprocessingDrawing" xmlns:w10="urn:schemas-microsoft-com:office:word" xmlns:w="http://schemas.openxmlformats.org/wordprocessingml/2006/main" xmlns:w14="http://schemas.microsoft.com/office/word/2010/wordml" xmlns:wpg="http://schemas.microsoft.com/office/word/2010/wordprocessingGroup" xmlns:wpi="http://schemas.microsoft.com/office/word/2010/wordprocessingInk" xmlns:wne="http://schemas.microsoft.com/office/word/2006/wordml" xmlns:wps="http://schemas.microsoft.com/office/word/2010/wordprocessingShape" mc:Ignorable="w14 wp14">
+<w:document xmlns:wpc="http://schemas.microsoft.com/office/word/2010/wordprocessingCanvas" xmlns:cx="http://schemas.microsoft.com/office/drawing/2014/chartex" xmlns:cx1="http://schemas.microsoft.com/office/drawing/2015/9/8/chartex" xmlns:cx2="http://schemas.microsoft.com/office/drawing/2015/10/21/chartex" xmlns:cx3="http://schemas.microsoft.com/office/drawing/2016/5/9/chartex" xmlns:cx4="http://schemas.microsoft.com/office/drawing/2016/5/10/chartex" xmlns:cx5="http://schemas.microsoft.com/office/drawing/2016/5/11/chartex" xmlns:cx6="http://schemas.microsoft.com/office/drawing/2016/5/12/chartex" xmlns:cx7="http://schemas.microsoft.com/office/drawing/2016/5/13/chartex" xmlns:cx8="http://schemas.microsoft.com/office/drawing/2016/5/14/chartex" xmlns:mc="http://schemas.openxmlformats.org/markup-compatibility/2006" xmlns:aink="http://schemas.microsoft.com/office/drawing/2016/ink" xmlns:am3d="http://schemas.microsoft.com/office/drawing/2017/model3d" xmlns:o="urn:schemas-microsoft-com:office:office" xmlns:r="http://schemas.openxmlformats.org/officeDocument/2006/relationships" xmlns:m="http://schemas.openxmlformats.org/officeDocument/2006/math" xmlns:v="urn:schemas-microsoft-com:vml" xmlns:wp14="http://schemas.microsoft.com/office/word/2010/wordprocessingDrawing" xmlns:wp="http://schemas.openxmlformats.org/drawingml/2006/wordprocessingDrawing" xmlns:w10="urn:schemas-microsoft-com:office:word" xmlns:w="http://schemas.openxmlformats.org/wordprocessingml/2006/main" xmlns:w14="http://schemas.microsoft.com/office/word/2010/wordml" xmlns:w15="http://schemas.microsoft.com/office/word/2012/wordml" xmlns:w16cid="http://schemas.microsoft.com/office/word/2016/wordml/cid" xmlns:w16se="http://schemas.microsoft.com/office/word/2015/wordml/symex" xmlns:wpg="http://schemas.microsoft.com/office/word/2010/wordprocessingGroup" xmlns:wpi="http://schemas.microsoft.com/office/word/2010/wordprocessingInk" xmlns:wne="http://schemas.microsoft.com/office/word/2006/wordml" xmlns:wps="http://schemas.microsoft.com/office/word/2010/wordprocessingShape" mc:Ignorable="w14 w15 w16se w16cid wp14">
   <w:body>
     <w:p>
       <w:pPr>
@@ -102,83 +102,7 @@
           <w:sz w:val="24"/>
           <w:szCs w:val="24"/>
         </w:rPr>
-        <w:t xml:space="preserve"> Une barre de menu principale permettra d’afficher les livres par </w:t>
-      </w:r>
-      <w:r>
-        <w:rPr>
-          <w:sz w:val="24"/>
-          <w:szCs w:val="24"/>
-        </w:rPr>
-        <w:t>catégorie qui</w:t>
-      </w:r>
-      <w:r>
-        <w:rPr>
-          <w:b/>
-          <w:sz w:val="24"/>
-          <w:szCs w:val="24"/>
-        </w:rPr>
-        <w:t xml:space="preserve"> </w:t>
-      </w:r>
-      <w:r>
-        <w:rPr>
-          <w:sz w:val="24"/>
-          <w:szCs w:val="24"/>
-        </w:rPr>
-        <w:t>seront représentées sous forme de tags</w:t>
-      </w:r>
-      <w:r>
-        <w:rPr>
-          <w:sz w:val="24"/>
-          <w:szCs w:val="24"/>
-        </w:rPr>
-        <w:t xml:space="preserve">. Exemples de catégorisation : Enfants, Education (langue, gestion, médecine, …), Romans (bestseller, drame, thriller, policier, …). La barre de menu permettra également de s’inscrire et d’accéder à un compte utilisateur. Un </w:t>
-      </w:r>
-      <w:r>
-        <w:rPr>
-          <w:sz w:val="24"/>
-          <w:szCs w:val="24"/>
-          <w:u w:val="single"/>
-        </w:rPr>
-        <w:t>utilisateur inscrit</w:t>
-      </w:r>
-      <w:r>
-        <w:rPr>
-          <w:sz w:val="24"/>
-          <w:szCs w:val="24"/>
-        </w:rPr>
-        <w:t xml:space="preserve"> pourra bénéficier d’un espace de stockage lui permettant de créer une liste de favoris (</w:t>
-      </w:r>
-      <w:proofErr w:type="spellStart"/>
-      <w:r>
-        <w:rPr>
-          <w:sz w:val="24"/>
-          <w:szCs w:val="24"/>
-        </w:rPr>
-        <w:t>Wishlist</w:t>
-      </w:r>
-      <w:proofErr w:type="spellEnd"/>
-      <w:r>
-        <w:rPr>
-          <w:sz w:val="24"/>
-          <w:szCs w:val="24"/>
-        </w:rPr>
-        <w:t xml:space="preserve">) ou d’achats (panier). </w:t>
-      </w:r>
-    </w:p>
-    <w:p>
-      <w:pPr>
-        <w:jc w:val="both"/>
-        <w:rPr>
-          <w:sz w:val="24"/>
-          <w:szCs w:val="24"/>
-        </w:rPr>
-      </w:pPr>
-      <w:r>
-        <w:rPr>
-          <w:sz w:val="24"/>
-          <w:szCs w:val="24"/>
-        </w:rPr>
-        <w:t>Une barre de recherche permettra d’effectuer une recherche selon le nom d’un auteur, le titre du livre ou une catégorie. Les membres pourront évaluer les livres (après achat). Ces derniers seront affichés en fonction de leurs notes d’évaluation. L'utilisateur pourra visualiser et comparer les livres d'une même caté</w:t>
+        <w:t xml:space="preserve"> Une barre de menu</w:t>
       </w:r>
       <w:bookmarkStart w:id="0" w:name="_GoBack"/>
       <w:bookmarkEnd w:id="0"/>
@@ -187,7 +111,83 @@
           <w:sz w:val="24"/>
           <w:szCs w:val="24"/>
         </w:rPr>
-        <w:t>gorie : Le site affichera la fiche technique des livres et l’utilisateur pourra, s’il le souhaite, ajouter un ou plusieurs articles à son panier d'achat ou à sa liste des favoris.</w:t>
+        <w:t xml:space="preserve"> principale permettra d’afficher les livres par </w:t>
+      </w:r>
+      <w:r>
+        <w:rPr>
+          <w:sz w:val="24"/>
+          <w:szCs w:val="24"/>
+        </w:rPr>
+        <w:t>catégorie qui</w:t>
+      </w:r>
+      <w:r>
+        <w:rPr>
+          <w:b/>
+          <w:sz w:val="24"/>
+          <w:szCs w:val="24"/>
+        </w:rPr>
+        <w:t xml:space="preserve"> </w:t>
+      </w:r>
+      <w:r>
+        <w:rPr>
+          <w:sz w:val="24"/>
+          <w:szCs w:val="24"/>
+        </w:rPr>
+        <w:t>seront représentées sous forme de tags</w:t>
+      </w:r>
+      <w:r>
+        <w:rPr>
+          <w:sz w:val="24"/>
+          <w:szCs w:val="24"/>
+        </w:rPr>
+        <w:t xml:space="preserve">. Exemples de catégorisation : Enfants, Education (langue, gestion, médecine, …), Romans (bestseller, drame, thriller, policier, …). La barre de menu permettra également de s’inscrire et d’accéder à un compte utilisateur. Un </w:t>
+      </w:r>
+      <w:r>
+        <w:rPr>
+          <w:sz w:val="24"/>
+          <w:szCs w:val="24"/>
+          <w:u w:val="single"/>
+        </w:rPr>
+        <w:t>utilisateur inscrit</w:t>
+      </w:r>
+      <w:r>
+        <w:rPr>
+          <w:sz w:val="24"/>
+          <w:szCs w:val="24"/>
+        </w:rPr>
+        <w:t xml:space="preserve"> pourra bénéficier d’un espace de stockage lui permettant de créer une liste de favoris (</w:t>
+      </w:r>
+      <w:proofErr w:type="spellStart"/>
+      <w:r>
+        <w:rPr>
+          <w:sz w:val="24"/>
+          <w:szCs w:val="24"/>
+        </w:rPr>
+        <w:t>Wishlist</w:t>
+      </w:r>
+      <w:proofErr w:type="spellEnd"/>
+      <w:r>
+        <w:rPr>
+          <w:sz w:val="24"/>
+          <w:szCs w:val="24"/>
+        </w:rPr>
+        <w:t xml:space="preserve">) ou d’achats (panier). </w:t>
+      </w:r>
+    </w:p>
+    <w:p>
+      <w:pPr>
+        <w:jc w:val="both"/>
+        <w:rPr>
+          <w:sz w:val="24"/>
+          <w:szCs w:val="24"/>
+        </w:rPr>
+      </w:pPr>
+      <w:r>
+        <w:rPr>
+          <w:sz w:val="24"/>
+          <w:szCs w:val="24"/>
+        </w:rPr>
+        <w:t>Une barre de recherche permettra d’effectuer une recherche selon le nom d’un auteur, le titre du livre ou une catégorie. Les membres pourront évaluer les livres (après achat). Ces derniers seront affichés en fonction de leurs notes d’évaluation. L'utilisateur pourra visualiser et comparer les livres d'une même catégorie : Le site affichera la fiche technique des livres et l’utilisateur pourra, s’il le souhaite, ajouter un ou plusieurs articles à son panier d'achat ou à sa liste des favoris.</w:t>
       </w:r>
     </w:p>
     <w:p>
@@ -244,7 +244,7 @@
                     </pic:cNvPicPr>
                   </pic:nvPicPr>
                   <pic:blipFill>
-                    <a:blip r:embed="rId6">
+                    <a:blip r:embed="rId7">
                       <a:extLst>
                         <a:ext uri="{28A0092B-C50C-407E-A947-70E740481C1C}">
                           <a14:useLocalDpi xmlns:a14="http://schemas.microsoft.com/office/drawing/2010/main" val="0"/>
@@ -742,6 +742,8 @@
       </w:pPr>
     </w:p>
     <w:sectPr>
+      <w:headerReference w:type="default" r:id="rId8"/>
+      <w:footerReference w:type="default" r:id="rId9"/>
       <w:pgSz w:w="11906" w:h="16838"/>
       <w:pgMar w:top="1134" w:right="851" w:bottom="851" w:left="1134" w:header="709" w:footer="709" w:gutter="0"/>
       <w:cols w:space="708"/>
@@ -751,9 +753,193 @@
 </w:document>
 </file>
 
+<file path=word/endnotes.xml><?xml version="1.0" encoding="utf-8"?>
+<w:endnotes xmlns:wpc="http://schemas.microsoft.com/office/word/2010/wordprocessingCanvas" xmlns:cx="http://schemas.microsoft.com/office/drawing/2014/chartex" xmlns:cx1="http://schemas.microsoft.com/office/drawing/2015/9/8/chartex" xmlns:cx2="http://schemas.microsoft.com/office/drawing/2015/10/21/chartex" xmlns:cx3="http://schemas.microsoft.com/office/drawing/2016/5/9/chartex" xmlns:cx4="http://schemas.microsoft.com/office/drawing/2016/5/10/chartex" xmlns:cx5="http://schemas.microsoft.com/office/drawing/2016/5/11/chartex" xmlns:cx6="http://schemas.microsoft.com/office/drawing/2016/5/12/chartex" xmlns:cx7="http://schemas.microsoft.com/office/drawing/2016/5/13/chartex" xmlns:cx8="http://schemas.microsoft.com/office/drawing/2016/5/14/chartex" xmlns:mc="http://schemas.openxmlformats.org/markup-compatibility/2006" xmlns:aink="http://schemas.microsoft.com/office/drawing/2016/ink" xmlns:am3d="http://schemas.microsoft.com/office/drawing/2017/model3d" xmlns:o="urn:schemas-microsoft-com:office:office" xmlns:r="http://schemas.openxmlformats.org/officeDocument/2006/relationships" xmlns:m="http://schemas.openxmlformats.org/officeDocument/2006/math" xmlns:v="urn:schemas-microsoft-com:vml" xmlns:wp14="http://schemas.microsoft.com/office/word/2010/wordprocessingDrawing" xmlns:wp="http://schemas.openxmlformats.org/drawingml/2006/wordprocessingDrawing" xmlns:w10="urn:schemas-microsoft-com:office:word" xmlns:w="http://schemas.openxmlformats.org/wordprocessingml/2006/main" xmlns:w14="http://schemas.microsoft.com/office/word/2010/wordml" xmlns:w15="http://schemas.microsoft.com/office/word/2012/wordml" xmlns:w16cid="http://schemas.microsoft.com/office/word/2016/wordml/cid" xmlns:w16se="http://schemas.microsoft.com/office/word/2015/wordml/symex" xmlns:wpg="http://schemas.microsoft.com/office/word/2010/wordprocessingGroup" xmlns:wpi="http://schemas.microsoft.com/office/word/2010/wordprocessingInk" xmlns:wne="http://schemas.microsoft.com/office/word/2006/wordml" xmlns:wps="http://schemas.microsoft.com/office/word/2010/wordprocessingShape" mc:Ignorable="w14 w15 w16se w16cid wp14">
+  <w:endnote w:type="separator" w:id="-1">
+    <w:p>
+      <w:pPr>
+        <w:spacing w:after="0" w:line="240" w:lineRule="auto"/>
+      </w:pPr>
+      <w:r>
+        <w:separator/>
+      </w:r>
+    </w:p>
+  </w:endnote>
+  <w:endnote w:type="continuationSeparator" w:id="0">
+    <w:p>
+      <w:pPr>
+        <w:spacing w:after="0" w:line="240" w:lineRule="auto"/>
+      </w:pPr>
+      <w:r>
+        <w:continuationSeparator/>
+      </w:r>
+    </w:p>
+  </w:endnote>
+</w:endnotes>
+</file>
+
+<file path=word/footer1.xml><?xml version="1.0" encoding="utf-8"?>
+<w:ftr xmlns:wpc="http://schemas.microsoft.com/office/word/2010/wordprocessingCanvas" xmlns:cx="http://schemas.microsoft.com/office/drawing/2014/chartex" xmlns:cx1="http://schemas.microsoft.com/office/drawing/2015/9/8/chartex" xmlns:cx2="http://schemas.microsoft.com/office/drawing/2015/10/21/chartex" xmlns:cx3="http://schemas.microsoft.com/office/drawing/2016/5/9/chartex" xmlns:cx4="http://schemas.microsoft.com/office/drawing/2016/5/10/chartex" xmlns:cx5="http://schemas.microsoft.com/office/drawing/2016/5/11/chartex" xmlns:cx6="http://schemas.microsoft.com/office/drawing/2016/5/12/chartex" xmlns:cx7="http://schemas.microsoft.com/office/drawing/2016/5/13/chartex" xmlns:cx8="http://schemas.microsoft.com/office/drawing/2016/5/14/chartex" xmlns:mc="http://schemas.openxmlformats.org/markup-compatibility/2006" xmlns:aink="http://schemas.microsoft.com/office/drawing/2016/ink" xmlns:am3d="http://schemas.microsoft.com/office/drawing/2017/model3d" xmlns:o="urn:schemas-microsoft-com:office:office" xmlns:r="http://schemas.openxmlformats.org/officeDocument/2006/relationships" xmlns:m="http://schemas.openxmlformats.org/officeDocument/2006/math" xmlns:v="urn:schemas-microsoft-com:vml" xmlns:wp14="http://schemas.microsoft.com/office/word/2010/wordprocessingDrawing" xmlns:wp="http://schemas.openxmlformats.org/drawingml/2006/wordprocessingDrawing" xmlns:w10="urn:schemas-microsoft-com:office:word" xmlns:w="http://schemas.openxmlformats.org/wordprocessingml/2006/main" xmlns:w14="http://schemas.microsoft.com/office/word/2010/wordml" xmlns:w15="http://schemas.microsoft.com/office/word/2012/wordml" xmlns:w16cid="http://schemas.microsoft.com/office/word/2016/wordml/cid" xmlns:w16se="http://schemas.microsoft.com/office/word/2015/wordml/symex" xmlns:wpg="http://schemas.microsoft.com/office/word/2010/wordprocessingGroup" xmlns:wpi="http://schemas.microsoft.com/office/word/2010/wordprocessingInk" xmlns:wne="http://schemas.microsoft.com/office/word/2006/wordml" xmlns:wps="http://schemas.microsoft.com/office/word/2010/wordprocessingShape" mc:Ignorable="w14 w15 w16se w16cid wp14">
+  <w:p>
+    <w:pPr>
+      <w:pStyle w:val="Pieddepage"/>
+    </w:pPr>
+    <w:r>
+      <w:tab/>
+    </w:r>
+    <w:r>
+      <w:rPr>
+        <w:lang w:val="fr-FR"/>
+      </w:rPr>
+      <w:t xml:space="preserve">Page </w:t>
+    </w:r>
+    <w:r>
+      <w:rPr>
+        <w:b/>
+        <w:bCs/>
+      </w:rPr>
+      <w:fldChar w:fldCharType="begin"/>
+    </w:r>
+    <w:r>
+      <w:rPr>
+        <w:b/>
+        <w:bCs/>
+      </w:rPr>
+      <w:instrText>PAGE  \* Arabic  \* MERGEFORMAT</w:instrText>
+    </w:r>
+    <w:r>
+      <w:rPr>
+        <w:b/>
+        <w:bCs/>
+      </w:rPr>
+      <w:fldChar w:fldCharType="separate"/>
+    </w:r>
+    <w:r>
+      <w:rPr>
+        <w:b/>
+        <w:bCs/>
+        <w:lang w:val="fr-FR"/>
+      </w:rPr>
+      <w:t>1</w:t>
+    </w:r>
+    <w:r>
+      <w:rPr>
+        <w:b/>
+        <w:bCs/>
+      </w:rPr>
+      <w:fldChar w:fldCharType="end"/>
+    </w:r>
+    <w:r>
+      <w:rPr>
+        <w:lang w:val="fr-FR"/>
+      </w:rPr>
+      <w:t xml:space="preserve"> sur </w:t>
+    </w:r>
+    <w:r>
+      <w:rPr>
+        <w:b/>
+        <w:bCs/>
+      </w:rPr>
+      <w:fldChar w:fldCharType="begin"/>
+    </w:r>
+    <w:r>
+      <w:rPr>
+        <w:b/>
+        <w:bCs/>
+      </w:rPr>
+      <w:instrText>NUMPAGES  \* Arabic  \* MERGEFORMAT</w:instrText>
+    </w:r>
+    <w:r>
+      <w:rPr>
+        <w:b/>
+        <w:bCs/>
+      </w:rPr>
+      <w:fldChar w:fldCharType="separate"/>
+    </w:r>
+    <w:r>
+      <w:rPr>
+        <w:b/>
+        <w:bCs/>
+        <w:lang w:val="fr-FR"/>
+      </w:rPr>
+      <w:t>2</w:t>
+    </w:r>
+    <w:r>
+      <w:rPr>
+        <w:b/>
+        <w:bCs/>
+      </w:rPr>
+      <w:fldChar w:fldCharType="end"/>
+    </w:r>
+  </w:p>
+</w:ftr>
+</file>
+
+<file path=word/footnotes.xml><?xml version="1.0" encoding="utf-8"?>
+<w:footnotes xmlns:wpc="http://schemas.microsoft.com/office/word/2010/wordprocessingCanvas" xmlns:cx="http://schemas.microsoft.com/office/drawing/2014/chartex" xmlns:cx1="http://schemas.microsoft.com/office/drawing/2015/9/8/chartex" xmlns:cx2="http://schemas.microsoft.com/office/drawing/2015/10/21/chartex" xmlns:cx3="http://schemas.microsoft.com/office/drawing/2016/5/9/chartex" xmlns:cx4="http://schemas.microsoft.com/office/drawing/2016/5/10/chartex" xmlns:cx5="http://schemas.microsoft.com/office/drawing/2016/5/11/chartex" xmlns:cx6="http://schemas.microsoft.com/office/drawing/2016/5/12/chartex" xmlns:cx7="http://schemas.microsoft.com/office/drawing/2016/5/13/chartex" xmlns:cx8="http://schemas.microsoft.com/office/drawing/2016/5/14/chartex" xmlns:mc="http://schemas.openxmlformats.org/markup-compatibility/2006" xmlns:aink="http://schemas.microsoft.com/office/drawing/2016/ink" xmlns:am3d="http://schemas.microsoft.com/office/drawing/2017/model3d" xmlns:o="urn:schemas-microsoft-com:office:office" xmlns:r="http://schemas.openxmlformats.org/officeDocument/2006/relationships" xmlns:m="http://schemas.openxmlformats.org/officeDocument/2006/math" xmlns:v="urn:schemas-microsoft-com:vml" xmlns:wp14="http://schemas.microsoft.com/office/word/2010/wordprocessingDrawing" xmlns:wp="http://schemas.openxmlformats.org/drawingml/2006/wordprocessingDrawing" xmlns:w10="urn:schemas-microsoft-com:office:word" xmlns:w="http://schemas.openxmlformats.org/wordprocessingml/2006/main" xmlns:w14="http://schemas.microsoft.com/office/word/2010/wordml" xmlns:w15="http://schemas.microsoft.com/office/word/2012/wordml" xmlns:w16cid="http://schemas.microsoft.com/office/word/2016/wordml/cid" xmlns:w16se="http://schemas.microsoft.com/office/word/2015/wordml/symex" xmlns:wpg="http://schemas.microsoft.com/office/word/2010/wordprocessingGroup" xmlns:wpi="http://schemas.microsoft.com/office/word/2010/wordprocessingInk" xmlns:wne="http://schemas.microsoft.com/office/word/2006/wordml" xmlns:wps="http://schemas.microsoft.com/office/word/2010/wordprocessingShape" mc:Ignorable="w14 w15 w16se w16cid wp14">
+  <w:footnote w:type="separator" w:id="-1">
+    <w:p>
+      <w:pPr>
+        <w:spacing w:after="0" w:line="240" w:lineRule="auto"/>
+      </w:pPr>
+      <w:r>
+        <w:separator/>
+      </w:r>
+    </w:p>
+  </w:footnote>
+  <w:footnote w:type="continuationSeparator" w:id="0">
+    <w:p>
+      <w:pPr>
+        <w:spacing w:after="0" w:line="240" w:lineRule="auto"/>
+      </w:pPr>
+      <w:r>
+        <w:continuationSeparator/>
+      </w:r>
+    </w:p>
+  </w:footnote>
+</w:footnotes>
+</file>
+
+<file path=word/header1.xml><?xml version="1.0" encoding="utf-8"?>
+<w:hdr xmlns:wpc="http://schemas.microsoft.com/office/word/2010/wordprocessingCanvas" xmlns:cx="http://schemas.microsoft.com/office/drawing/2014/chartex" xmlns:cx1="http://schemas.microsoft.com/office/drawing/2015/9/8/chartex" xmlns:cx2="http://schemas.microsoft.com/office/drawing/2015/10/21/chartex" xmlns:cx3="http://schemas.microsoft.com/office/drawing/2016/5/9/chartex" xmlns:cx4="http://schemas.microsoft.com/office/drawing/2016/5/10/chartex" xmlns:cx5="http://schemas.microsoft.com/office/drawing/2016/5/11/chartex" xmlns:cx6="http://schemas.microsoft.com/office/drawing/2016/5/12/chartex" xmlns:cx7="http://schemas.microsoft.com/office/drawing/2016/5/13/chartex" xmlns:cx8="http://schemas.microsoft.com/office/drawing/2016/5/14/chartex" xmlns:mc="http://schemas.openxmlformats.org/markup-compatibility/2006" xmlns:aink="http://schemas.microsoft.com/office/drawing/2016/ink" xmlns:am3d="http://schemas.microsoft.com/office/drawing/2017/model3d" xmlns:o="urn:schemas-microsoft-com:office:office" xmlns:r="http://schemas.openxmlformats.org/officeDocument/2006/relationships" xmlns:m="http://schemas.openxmlformats.org/officeDocument/2006/math" xmlns:v="urn:schemas-microsoft-com:vml" xmlns:wp14="http://schemas.microsoft.com/office/word/2010/wordprocessingDrawing" xmlns:wp="http://schemas.openxmlformats.org/drawingml/2006/wordprocessingDrawing" xmlns:w10="urn:schemas-microsoft-com:office:word" xmlns:w="http://schemas.openxmlformats.org/wordprocessingml/2006/main" xmlns:w14="http://schemas.microsoft.com/office/word/2010/wordml" xmlns:w15="http://schemas.microsoft.com/office/word/2012/wordml" xmlns:w16cid="http://schemas.microsoft.com/office/word/2016/wordml/cid" xmlns:w16se="http://schemas.microsoft.com/office/word/2015/wordml/symex" xmlns:wpg="http://schemas.microsoft.com/office/word/2010/wordprocessingGroup" xmlns:wpi="http://schemas.microsoft.com/office/word/2010/wordprocessingInk" xmlns:wne="http://schemas.microsoft.com/office/word/2006/wordml" xmlns:wps="http://schemas.microsoft.com/office/word/2010/wordprocessingShape" mc:Ignorable="w14 w15 w16se w16cid wp14">
+  <w:p>
+    <w:pPr>
+      <w:pStyle w:val="En-tte"/>
+    </w:pPr>
+    <w:r>
+      <w:t>Groupe C</w:t>
+    </w:r>
+    <w:r>
+      <w:tab/>
+    </w:r>
+    <w:r>
+      <w:tab/>
+    </w:r>
+    <w:r>
+      <w:fldChar w:fldCharType="begin"/>
+    </w:r>
+    <w:r>
+      <w:instrText xml:space="preserve"> TIME \@ "dd.MM.yyyy" </w:instrText>
+    </w:r>
+    <w:r>
+      <w:fldChar w:fldCharType="separate"/>
+    </w:r>
+    <w:r>
+      <w:rPr>
+        <w:noProof/>
+      </w:rPr>
+      <w:t>16.03.2020</w:t>
+    </w:r>
+    <w:r>
+      <w:fldChar w:fldCharType="end"/>
+    </w:r>
+  </w:p>
+</w:hdr>
+</file>
+
 <file path=word/numbering.xml><?xml version="1.0" encoding="utf-8"?>
-<w:numbering xmlns:wpc="http://schemas.microsoft.com/office/word/2010/wordprocessingCanvas" xmlns:mc="http://schemas.openxmlformats.org/markup-compatibility/2006" xmlns:o="urn:schemas-microsoft-com:office:office" xmlns:r="http://schemas.openxmlformats.org/officeDocument/2006/relationships" xmlns:m="http://schemas.openxmlformats.org/officeDocument/2006/math" xmlns:v="urn:schemas-microsoft-com:vml" xmlns:wp14="http://schemas.microsoft.com/office/word/2010/wordprocessingDrawing" xmlns:wp="http://schemas.openxmlformats.org/drawingml/2006/wordprocessingDrawing" xmlns:w10="urn:schemas-microsoft-com:office:word" xmlns:w="http://schemas.openxmlformats.org/wordprocessingml/2006/main" xmlns:w14="http://schemas.microsoft.com/office/word/2010/wordml" xmlns:wpg="http://schemas.microsoft.com/office/word/2010/wordprocessingGroup" xmlns:wpi="http://schemas.microsoft.com/office/word/2010/wordprocessingInk" xmlns:wne="http://schemas.microsoft.com/office/word/2006/wordml" xmlns:wps="http://schemas.microsoft.com/office/word/2010/wordprocessingShape" mc:Ignorable="w14 wp14">
-  <w:abstractNum w:abstractNumId="0">
+<w:numbering xmlns:wpc="http://schemas.microsoft.com/office/word/2010/wordprocessingCanvas" xmlns:cx="http://schemas.microsoft.com/office/drawing/2014/chartex" xmlns:cx1="http://schemas.microsoft.com/office/drawing/2015/9/8/chartex" xmlns:cx2="http://schemas.microsoft.com/office/drawing/2015/10/21/chartex" xmlns:cx3="http://schemas.microsoft.com/office/drawing/2016/5/9/chartex" xmlns:cx4="http://schemas.microsoft.com/office/drawing/2016/5/10/chartex" xmlns:cx5="http://schemas.microsoft.com/office/drawing/2016/5/11/chartex" xmlns:cx6="http://schemas.microsoft.com/office/drawing/2016/5/12/chartex" xmlns:cx7="http://schemas.microsoft.com/office/drawing/2016/5/13/chartex" xmlns:cx8="http://schemas.microsoft.com/office/drawing/2016/5/14/chartex" xmlns:mc="http://schemas.openxmlformats.org/markup-compatibility/2006" xmlns:aink="http://schemas.microsoft.com/office/drawing/2016/ink" xmlns:am3d="http://schemas.microsoft.com/office/drawing/2017/model3d" xmlns:o="urn:schemas-microsoft-com:office:office" xmlns:r="http://schemas.openxmlformats.org/officeDocument/2006/relationships" xmlns:m="http://schemas.openxmlformats.org/officeDocument/2006/math" xmlns:v="urn:schemas-microsoft-com:vml" xmlns:wp14="http://schemas.microsoft.com/office/word/2010/wordprocessingDrawing" xmlns:wp="http://schemas.openxmlformats.org/drawingml/2006/wordprocessingDrawing" xmlns:w10="urn:schemas-microsoft-com:office:word" xmlns:w="http://schemas.openxmlformats.org/wordprocessingml/2006/main" xmlns:w14="http://schemas.microsoft.com/office/word/2010/wordml" xmlns:w15="http://schemas.microsoft.com/office/word/2012/wordml" xmlns:w16cid="http://schemas.microsoft.com/office/word/2016/wordml/cid" xmlns:w16se="http://schemas.microsoft.com/office/word/2015/wordml/symex" xmlns:wpg="http://schemas.microsoft.com/office/word/2010/wordprocessingGroup" xmlns:wpi="http://schemas.microsoft.com/office/word/2010/wordprocessingInk" xmlns:wne="http://schemas.microsoft.com/office/word/2006/wordml" xmlns:wps="http://schemas.microsoft.com/office/word/2010/wordprocessingShape" mc:Ignorable="w14 w15 w16se w16cid wp14">
+  <w:abstractNum w:abstractNumId="0" w15:restartNumberingAfterBreak="0">
     <w:nsid w:val="00932B93"/>
     <w:multiLevelType w:val="hybridMultilevel"/>
     <w:tmpl w:val="D6BA228C"/>
@@ -866,7 +1052,7 @@
       </w:rPr>
     </w:lvl>
   </w:abstractNum>
-  <w:abstractNum w:abstractNumId="1">
+  <w:abstractNum w:abstractNumId="1" w15:restartNumberingAfterBreak="0">
     <w:nsid w:val="25F56466"/>
     <w:multiLevelType w:val="hybridMultilevel"/>
     <w:tmpl w:val="C2663F94"/>
@@ -979,7 +1165,7 @@
       </w:rPr>
     </w:lvl>
   </w:abstractNum>
-  <w:abstractNum w:abstractNumId="2">
+  <w:abstractNum w:abstractNumId="2" w15:restartNumberingAfterBreak="0">
     <w:nsid w:val="494B1821"/>
     <w:multiLevelType w:val="hybridMultilevel"/>
     <w:tmpl w:val="BF5A9820"/>
@@ -1092,7 +1278,7 @@
       </w:rPr>
     </w:lvl>
   </w:abstractNum>
-  <w:abstractNum w:abstractNumId="3">
+  <w:abstractNum w:abstractNumId="3" w15:restartNumberingAfterBreak="0">
     <w:nsid w:val="6B876F62"/>
     <w:multiLevelType w:val="hybridMultilevel"/>
     <w:tmpl w:val="BC629DAA"/>
@@ -1205,7 +1391,7 @@
       </w:rPr>
     </w:lvl>
   </w:abstractNum>
-  <w:abstractNum w:abstractNumId="4">
+  <w:abstractNum w:abstractNumId="4" w15:restartNumberingAfterBreak="0">
     <w:nsid w:val="6DE82DF2"/>
     <w:multiLevelType w:val="hybridMultilevel"/>
     <w:tmpl w:val="C05C173C"/>
@@ -1318,7 +1504,7 @@
       </w:rPr>
     </w:lvl>
   </w:abstractNum>
-  <w:abstractNum w:abstractNumId="5">
+  <w:abstractNum w:abstractNumId="5" w15:restartNumberingAfterBreak="0">
     <w:nsid w:val="7D963118"/>
     <w:multiLevelType w:val="hybridMultilevel"/>
     <w:tmpl w:val="5F14FDAC"/>
@@ -1453,7 +1639,7 @@
 </file>
 
 <file path=word/styles.xml><?xml version="1.0" encoding="utf-8"?>
-<w:styles xmlns:mc="http://schemas.openxmlformats.org/markup-compatibility/2006" xmlns:r="http://schemas.openxmlformats.org/officeDocument/2006/relationships" xmlns:w="http://schemas.openxmlformats.org/wordprocessingml/2006/main" xmlns:w14="http://schemas.microsoft.com/office/word/2010/wordml" mc:Ignorable="w14">
+<w:styles xmlns:mc="http://schemas.openxmlformats.org/markup-compatibility/2006" xmlns:r="http://schemas.openxmlformats.org/officeDocument/2006/relationships" xmlns:w="http://schemas.openxmlformats.org/wordprocessingml/2006/main" xmlns:w14="http://schemas.microsoft.com/office/word/2010/wordml" xmlns:w15="http://schemas.microsoft.com/office/word/2012/wordml" xmlns:w16cid="http://schemas.microsoft.com/office/word/2016/wordml/cid" xmlns:w16se="http://schemas.microsoft.com/office/word/2015/wordml/symex" mc:Ignorable="w14 w15 w16se w16cid">
   <w:docDefaults>
     <w:rPrDefault>
       <w:rPr>
@@ -1469,144 +1655,382 @@
       </w:pPr>
     </w:pPrDefault>
   </w:docDefaults>
-  <w:latentStyles w:defLockedState="0" w:defUIPriority="99" w:defSemiHidden="1" w:defUnhideWhenUsed="1" w:defQFormat="0" w:count="267">
-    <w:lsdException w:name="Normal" w:semiHidden="0" w:uiPriority="0" w:unhideWhenUsed="0" w:qFormat="1"/>
-    <w:lsdException w:name="heading 1" w:semiHidden="0" w:uiPriority="9" w:unhideWhenUsed="0" w:qFormat="1"/>
-    <w:lsdException w:name="heading 2" w:uiPriority="9" w:qFormat="1"/>
-    <w:lsdException w:name="heading 3" w:uiPriority="9" w:qFormat="1"/>
-    <w:lsdException w:name="heading 4" w:uiPriority="9" w:qFormat="1"/>
-    <w:lsdException w:name="heading 5" w:uiPriority="9" w:qFormat="1"/>
-    <w:lsdException w:name="heading 6" w:uiPriority="9" w:qFormat="1"/>
-    <w:lsdException w:name="heading 7" w:uiPriority="9" w:qFormat="1"/>
-    <w:lsdException w:name="heading 8" w:uiPriority="9" w:qFormat="1"/>
-    <w:lsdException w:name="heading 9" w:uiPriority="9" w:qFormat="1"/>
-    <w:lsdException w:name="toc 1" w:uiPriority="39"/>
-    <w:lsdException w:name="toc 2" w:uiPriority="39"/>
-    <w:lsdException w:name="toc 3" w:uiPriority="39"/>
-    <w:lsdException w:name="toc 4" w:uiPriority="39"/>
-    <w:lsdException w:name="toc 5" w:uiPriority="39"/>
-    <w:lsdException w:name="toc 6" w:uiPriority="39"/>
-    <w:lsdException w:name="toc 7" w:uiPriority="39"/>
-    <w:lsdException w:name="toc 8" w:uiPriority="39"/>
-    <w:lsdException w:name="toc 9" w:uiPriority="39"/>
-    <w:lsdException w:name="caption" w:uiPriority="35" w:qFormat="1"/>
-    <w:lsdException w:name="Title" w:semiHidden="0" w:uiPriority="10" w:unhideWhenUsed="0" w:qFormat="1"/>
-    <w:lsdException w:name="Default Paragraph Font" w:uiPriority="1"/>
-    <w:lsdException w:name="Subtitle" w:semiHidden="0" w:uiPriority="11" w:unhideWhenUsed="0" w:qFormat="1"/>
-    <w:lsdException w:name="Strong" w:semiHidden="0" w:uiPriority="22" w:unhideWhenUsed="0" w:qFormat="1"/>
-    <w:lsdException w:name="Emphasis" w:semiHidden="0" w:uiPriority="20" w:unhideWhenUsed="0" w:qFormat="1"/>
-    <w:lsdException w:name="Table Grid" w:uiPriority="59"/>
-    <w:lsdException w:name="Placeholder Text" w:unhideWhenUsed="0"/>
-    <w:lsdException w:name="No Spacing" w:semiHidden="0" w:uiPriority="1" w:unhideWhenUsed="0" w:qFormat="1"/>
-    <w:lsdException w:name="Light Shading" w:semiHidden="0" w:uiPriority="60" w:unhideWhenUsed="0"/>
-    <w:lsdException w:name="Light List" w:semiHidden="0" w:uiPriority="61" w:unhideWhenUsed="0"/>
-    <w:lsdException w:name="Light Grid" w:semiHidden="0" w:uiPriority="62" w:unhideWhenUsed="0"/>
-    <w:lsdException w:name="Medium Shading 1" w:semiHidden="0" w:uiPriority="63" w:unhideWhenUsed="0"/>
-    <w:lsdException w:name="Medium Shading 2" w:semiHidden="0" w:uiPriority="64" w:unhideWhenUsed="0"/>
-    <w:lsdException w:name="Medium List 1" w:semiHidden="0" w:uiPriority="65" w:unhideWhenUsed="0"/>
-    <w:lsdException w:name="Medium List 2" w:semiHidden="0" w:uiPriority="66" w:unhideWhenUsed="0"/>
-    <w:lsdException w:name="Medium Grid 1" w:semiHidden="0" w:uiPriority="67" w:unhideWhenUsed="0"/>
-    <w:lsdException w:name="Medium Grid 2" w:semiHidden="0" w:uiPriority="68" w:unhideWhenUsed="0"/>
-    <w:lsdException w:name="Medium Grid 3" w:semiHidden="0" w:uiPriority="69" w:unhideWhenUsed="0"/>
-    <w:lsdException w:name="Dark List" w:semiHidden="0" w:uiPriority="70" w:unhideWhenUsed="0"/>
-    <w:lsdException w:name="Colorful Shading" w:semiHidden="0" w:uiPriority="71" w:unhideWhenUsed="0"/>
-    <w:lsdException w:name="Colorful List" w:semiHidden="0" w:uiPriority="72" w:unhideWhenUsed="0"/>
-    <w:lsdException w:name="Colorful Grid" w:semiHidden="0" w:uiPriority="73" w:unhideWhenUsed="0"/>
-    <w:lsdException w:name="Light Shading Accent 1" w:semiHidden="0" w:uiPriority="60" w:unhideWhenUsed="0"/>
-    <w:lsdException w:name="Light List Accent 1" w:semiHidden="0" w:uiPriority="61" w:unhideWhenUsed="0"/>
-    <w:lsdException w:name="Light Grid Accent 1" w:semiHidden="0" w:uiPriority="62" w:unhideWhenUsed="0"/>
-    <w:lsdException w:name="Medium Shading 1 Accent 1" w:semiHidden="0" w:uiPriority="63" w:unhideWhenUsed="0"/>
-    <w:lsdException w:name="Medium Shading 2 Accent 1" w:semiHidden="0" w:uiPriority="64" w:unhideWhenUsed="0"/>
-    <w:lsdException w:name="Medium List 1 Accent 1" w:semiHidden="0" w:uiPriority="65" w:unhideWhenUsed="0"/>
-    <w:lsdException w:name="Revision" w:unhideWhenUsed="0"/>
-    <w:lsdException w:name="List Paragraph" w:semiHidden="0" w:uiPriority="34" w:unhideWhenUsed="0" w:qFormat="1"/>
-    <w:lsdException w:name="Quote" w:semiHidden="0" w:uiPriority="29" w:unhideWhenUsed="0" w:qFormat="1"/>
-    <w:lsdException w:name="Intense Quote" w:semiHidden="0" w:uiPriority="30" w:unhideWhenUsed="0" w:qFormat="1"/>
-    <w:lsdException w:name="Medium List 2 Accent 1" w:semiHidden="0" w:uiPriority="66" w:unhideWhenUsed="0"/>
-    <w:lsdException w:name="Medium Grid 1 Accent 1" w:semiHidden="0" w:uiPriority="67" w:unhideWhenUsed="0"/>
-    <w:lsdException w:name="Medium Grid 2 Accent 1" w:semiHidden="0" w:uiPriority="68" w:unhideWhenUsed="0"/>
-    <w:lsdException w:name="Medium Grid 3 Accent 1" w:semiHidden="0" w:uiPriority="69" w:unhideWhenUsed="0"/>
-    <w:lsdException w:name="Dark List Accent 1" w:semiHidden="0" w:uiPriority="70" w:unhideWhenUsed="0"/>
-    <w:lsdException w:name="Colorful Shading Accent 1" w:semiHidden="0" w:uiPriority="71" w:unhideWhenUsed="0"/>
-    <w:lsdException w:name="Colorful List Accent 1" w:semiHidden="0" w:uiPriority="72" w:unhideWhenUsed="0"/>
-    <w:lsdException w:name="Colorful Grid Accent 1" w:semiHidden="0" w:uiPriority="73" w:unhideWhenUsed="0"/>
-    <w:lsdException w:name="Light Shading Accent 2" w:semiHidden="0" w:uiPriority="60" w:unhideWhenUsed="0"/>
-    <w:lsdException w:name="Light List Accent 2" w:semiHidden="0" w:uiPriority="61" w:unhideWhenUsed="0"/>
-    <w:lsdException w:name="Light Grid Accent 2" w:semiHidden="0" w:uiPriority="62" w:unhideWhenUsed="0"/>
-    <w:lsdException w:name="Medium Shading 1 Accent 2" w:semiHidden="0" w:uiPriority="63" w:unhideWhenUsed="0"/>
-    <w:lsdException w:name="Medium Shading 2 Accent 2" w:semiHidden="0" w:uiPriority="64" w:unhideWhenUsed="0"/>
-    <w:lsdException w:name="Medium List 1 Accent 2" w:semiHidden="0" w:uiPriority="65" w:unhideWhenUsed="0"/>
-    <w:lsdException w:name="Medium List 2 Accent 2" w:semiHidden="0" w:uiPriority="66" w:unhideWhenUsed="0"/>
-    <w:lsdException w:name="Medium Grid 1 Accent 2" w:semiHidden="0" w:uiPriority="67" w:unhideWhenUsed="0"/>
-    <w:lsdException w:name="Medium Grid 2 Accent 2" w:semiHidden="0" w:uiPriority="68" w:unhideWhenUsed="0"/>
-    <w:lsdException w:name="Medium Grid 3 Accent 2" w:semiHidden="0" w:uiPriority="69" w:unhideWhenUsed="0"/>
-    <w:lsdException w:name="Dark List Accent 2" w:semiHidden="0" w:uiPriority="70" w:unhideWhenUsed="0"/>
-    <w:lsdException w:name="Colorful Shading Accent 2" w:semiHidden="0" w:uiPriority="71" w:unhideWhenUsed="0"/>
-    <w:lsdException w:name="Colorful List Accent 2" w:semiHidden="0" w:uiPriority="72" w:unhideWhenUsed="0"/>
-    <w:lsdException w:name="Colorful Grid Accent 2" w:semiHidden="0" w:uiPriority="73" w:unhideWhenUsed="0"/>
-    <w:lsdException w:name="Light Shading Accent 3" w:semiHidden="0" w:uiPriority="60" w:unhideWhenUsed="0"/>
-    <w:lsdException w:name="Light List Accent 3" w:semiHidden="0" w:uiPriority="61" w:unhideWhenUsed="0"/>
-    <w:lsdException w:name="Light Grid Accent 3" w:semiHidden="0" w:uiPriority="62" w:unhideWhenUsed="0"/>
-    <w:lsdException w:name="Medium Shading 1 Accent 3" w:semiHidden="0" w:uiPriority="63" w:unhideWhenUsed="0"/>
-    <w:lsdException w:name="Medium Shading 2 Accent 3" w:semiHidden="0" w:uiPriority="64" w:unhideWhenUsed="0"/>
-    <w:lsdException w:name="Medium List 1 Accent 3" w:semiHidden="0" w:uiPriority="65" w:unhideWhenUsed="0"/>
-    <w:lsdException w:name="Medium List 2 Accent 3" w:semiHidden="0" w:uiPriority="66" w:unhideWhenUsed="0"/>
-    <w:lsdException w:name="Medium Grid 1 Accent 3" w:semiHidden="0" w:uiPriority="67" w:unhideWhenUsed="0"/>
-    <w:lsdException w:name="Medium Grid 2 Accent 3" w:semiHidden="0" w:uiPriority="68" w:unhideWhenUsed="0"/>
-    <w:lsdException w:name="Medium Grid 3 Accent 3" w:semiHidden="0" w:uiPriority="69" w:unhideWhenUsed="0"/>
-    <w:lsdException w:name="Dark List Accent 3" w:semiHidden="0" w:uiPriority="70" w:unhideWhenUsed="0"/>
-    <w:lsdException w:name="Colorful Shading Accent 3" w:semiHidden="0" w:uiPriority="71" w:unhideWhenUsed="0"/>
-    <w:lsdException w:name="Colorful List Accent 3" w:semiHidden="0" w:uiPriority="72" w:unhideWhenUsed="0"/>
-    <w:lsdException w:name="Colorful Grid Accent 3" w:semiHidden="0" w:uiPriority="73" w:unhideWhenUsed="0"/>
-    <w:lsdException w:name="Light Shading Accent 4" w:semiHidden="0" w:uiPriority="60" w:unhideWhenUsed="0"/>
-    <w:lsdException w:name="Light List Accent 4" w:semiHidden="0" w:uiPriority="61" w:unhideWhenUsed="0"/>
-    <w:lsdException w:name="Light Grid Accent 4" w:semiHidden="0" w:uiPriority="62" w:unhideWhenUsed="0"/>
-    <w:lsdException w:name="Medium Shading 1 Accent 4" w:semiHidden="0" w:uiPriority="63" w:unhideWhenUsed="0"/>
-    <w:lsdException w:name="Medium Shading 2 Accent 4" w:semiHidden="0" w:uiPriority="64" w:unhideWhenUsed="0"/>
-    <w:lsdException w:name="Medium List 1 Accent 4" w:semiHidden="0" w:uiPriority="65" w:unhideWhenUsed="0"/>
-    <w:lsdException w:name="Medium List 2 Accent 4" w:semiHidden="0" w:uiPriority="66" w:unhideWhenUsed="0"/>
-    <w:lsdException w:name="Medium Grid 1 Accent 4" w:semiHidden="0" w:uiPriority="67" w:unhideWhenUsed="0"/>
-    <w:lsdException w:name="Medium Grid 2 Accent 4" w:semiHidden="0" w:uiPriority="68" w:unhideWhenUsed="0"/>
-    <w:lsdException w:name="Medium Grid 3 Accent 4" w:semiHidden="0" w:uiPriority="69" w:unhideWhenUsed="0"/>
-    <w:lsdException w:name="Dark List Accent 4" w:semiHidden="0" w:uiPriority="70" w:unhideWhenUsed="0"/>
-    <w:lsdException w:name="Colorful Shading Accent 4" w:semiHidden="0" w:uiPriority="71" w:unhideWhenUsed="0"/>
-    <w:lsdException w:name="Colorful List Accent 4" w:semiHidden="0" w:uiPriority="72" w:unhideWhenUsed="0"/>
-    <w:lsdException w:name="Colorful Grid Accent 4" w:semiHidden="0" w:uiPriority="73" w:unhideWhenUsed="0"/>
-    <w:lsdException w:name="Light Shading Accent 5" w:semiHidden="0" w:uiPriority="60" w:unhideWhenUsed="0"/>
-    <w:lsdException w:name="Light List Accent 5" w:semiHidden="0" w:uiPriority="61" w:unhideWhenUsed="0"/>
-    <w:lsdException w:name="Light Grid Accent 5" w:semiHidden="0" w:uiPriority="62" w:unhideWhenUsed="0"/>
-    <w:lsdException w:name="Medium Shading 1 Accent 5" w:semiHidden="0" w:uiPriority="63" w:unhideWhenUsed="0"/>
-    <w:lsdException w:name="Medium Shading 2 Accent 5" w:semiHidden="0" w:uiPriority="64" w:unhideWhenUsed="0"/>
-    <w:lsdException w:name="Medium List 1 Accent 5" w:semiHidden="0" w:uiPriority="65" w:unhideWhenUsed="0"/>
-    <w:lsdException w:name="Medium List 2 Accent 5" w:semiHidden="0" w:uiPriority="66" w:unhideWhenUsed="0"/>
-    <w:lsdException w:name="Medium Grid 1 Accent 5" w:semiHidden="0" w:uiPriority="67" w:unhideWhenUsed="0"/>
-    <w:lsdException w:name="Medium Grid 2 Accent 5" w:semiHidden="0" w:uiPriority="68" w:unhideWhenUsed="0"/>
-    <w:lsdException w:name="Medium Grid 3 Accent 5" w:semiHidden="0" w:uiPriority="69" w:unhideWhenUsed="0"/>
-    <w:lsdException w:name="Dark List Accent 5" w:semiHidden="0" w:uiPriority="70" w:unhideWhenUsed="0"/>
-    <w:lsdException w:name="Colorful Shading Accent 5" w:semiHidden="0" w:uiPriority="71" w:unhideWhenUsed="0"/>
-    <w:lsdException w:name="Colorful List Accent 5" w:semiHidden="0" w:uiPriority="72" w:unhideWhenUsed="0"/>
-    <w:lsdException w:name="Colorful Grid Accent 5" w:semiHidden="0" w:uiPriority="73" w:unhideWhenUsed="0"/>
-    <w:lsdException w:name="Light Shading Accent 6" w:semiHidden="0" w:uiPriority="60" w:unhideWhenUsed="0"/>
-    <w:lsdException w:name="Light List Accent 6" w:semiHidden="0" w:uiPriority="61" w:unhideWhenUsed="0"/>
-    <w:lsdException w:name="Light Grid Accent 6" w:semiHidden="0" w:uiPriority="62" w:unhideWhenUsed="0"/>
-    <w:lsdException w:name="Medium Shading 1 Accent 6" w:semiHidden="0" w:uiPriority="63" w:unhideWhenUsed="0"/>
-    <w:lsdException w:name="Medium Shading 2 Accent 6" w:semiHidden="0" w:uiPriority="64" w:unhideWhenUsed="0"/>
-    <w:lsdException w:name="Medium List 1 Accent 6" w:semiHidden="0" w:uiPriority="65" w:unhideWhenUsed="0"/>
-    <w:lsdException w:name="Medium List 2 Accent 6" w:semiHidden="0" w:uiPriority="66" w:unhideWhenUsed="0"/>
-    <w:lsdException w:name="Medium Grid 1 Accent 6" w:semiHidden="0" w:uiPriority="67" w:unhideWhenUsed="0"/>
-    <w:lsdException w:name="Medium Grid 2 Accent 6" w:semiHidden="0" w:uiPriority="68" w:unhideWhenUsed="0"/>
-    <w:lsdException w:name="Medium Grid 3 Accent 6" w:semiHidden="0" w:uiPriority="69" w:unhideWhenUsed="0"/>
-    <w:lsdException w:name="Dark List Accent 6" w:semiHidden="0" w:uiPriority="70" w:unhideWhenUsed="0"/>
-    <w:lsdException w:name="Colorful Shading Accent 6" w:semiHidden="0" w:uiPriority="71" w:unhideWhenUsed="0"/>
-    <w:lsdException w:name="Colorful List Accent 6" w:semiHidden="0" w:uiPriority="72" w:unhideWhenUsed="0"/>
-    <w:lsdException w:name="Colorful Grid Accent 6" w:semiHidden="0" w:uiPriority="73" w:unhideWhenUsed="0"/>
-    <w:lsdException w:name="Subtle Emphasis" w:semiHidden="0" w:uiPriority="19" w:unhideWhenUsed="0" w:qFormat="1"/>
-    <w:lsdException w:name="Intense Emphasis" w:semiHidden="0" w:uiPriority="21" w:unhideWhenUsed="0" w:qFormat="1"/>
-    <w:lsdException w:name="Subtle Reference" w:semiHidden="0" w:uiPriority="31" w:unhideWhenUsed="0" w:qFormat="1"/>
-    <w:lsdException w:name="Intense Reference" w:semiHidden="0" w:uiPriority="32" w:unhideWhenUsed="0" w:qFormat="1"/>
-    <w:lsdException w:name="Book Title" w:semiHidden="0" w:uiPriority="33" w:unhideWhenUsed="0" w:qFormat="1"/>
-    <w:lsdException w:name="Bibliography" w:uiPriority="37"/>
-    <w:lsdException w:name="TOC Heading" w:uiPriority="39" w:qFormat="1"/>
+  <w:latentStyles w:defLockedState="0" w:defUIPriority="99" w:defSemiHidden="0" w:defUnhideWhenUsed="0" w:defQFormat="0" w:count="375">
+    <w:lsdException w:name="Normal" w:uiPriority="0" w:qFormat="1"/>
+    <w:lsdException w:name="heading 1" w:uiPriority="9" w:qFormat="1"/>
+    <w:lsdException w:name="heading 2" w:semiHidden="1" w:uiPriority="9" w:unhideWhenUsed="1" w:qFormat="1"/>
+    <w:lsdException w:name="heading 3" w:semiHidden="1" w:uiPriority="9" w:unhideWhenUsed="1" w:qFormat="1"/>
+    <w:lsdException w:name="heading 4" w:semiHidden="1" w:uiPriority="9" w:unhideWhenUsed="1" w:qFormat="1"/>
+    <w:lsdException w:name="heading 5" w:semiHidden="1" w:uiPriority="9" w:unhideWhenUsed="1" w:qFormat="1"/>
+    <w:lsdException w:name="heading 6" w:semiHidden="1" w:uiPriority="9" w:unhideWhenUsed="1" w:qFormat="1"/>
+    <w:lsdException w:name="heading 7" w:semiHidden="1" w:uiPriority="9" w:unhideWhenUsed="1" w:qFormat="1"/>
+    <w:lsdException w:name="heading 8" w:semiHidden="1" w:uiPriority="9" w:unhideWhenUsed="1" w:qFormat="1"/>
+    <w:lsdException w:name="heading 9" w:semiHidden="1" w:uiPriority="9" w:unhideWhenUsed="1" w:qFormat="1"/>
+    <w:lsdException w:name="index 1" w:semiHidden="1" w:unhideWhenUsed="1"/>
+    <w:lsdException w:name="index 2" w:semiHidden="1" w:unhideWhenUsed="1"/>
+    <w:lsdException w:name="index 3" w:semiHidden="1" w:unhideWhenUsed="1"/>
+    <w:lsdException w:name="index 4" w:semiHidden="1" w:unhideWhenUsed="1"/>
+    <w:lsdException w:name="index 5" w:semiHidden="1" w:unhideWhenUsed="1"/>
+    <w:lsdException w:name="index 6" w:semiHidden="1" w:unhideWhenUsed="1"/>
+    <w:lsdException w:name="index 7" w:semiHidden="1" w:unhideWhenUsed="1"/>
+    <w:lsdException w:name="index 8" w:semiHidden="1" w:unhideWhenUsed="1"/>
+    <w:lsdException w:name="index 9" w:semiHidden="1" w:unhideWhenUsed="1"/>
+    <w:lsdException w:name="toc 1" w:semiHidden="1" w:uiPriority="39" w:unhideWhenUsed="1"/>
+    <w:lsdException w:name="toc 2" w:semiHidden="1" w:uiPriority="39" w:unhideWhenUsed="1"/>
+    <w:lsdException w:name="toc 3" w:semiHidden="1" w:uiPriority="39" w:unhideWhenUsed="1"/>
+    <w:lsdException w:name="toc 4" w:semiHidden="1" w:uiPriority="39" w:unhideWhenUsed="1"/>
+    <w:lsdException w:name="toc 5" w:semiHidden="1" w:uiPriority="39" w:unhideWhenUsed="1"/>
+    <w:lsdException w:name="toc 6" w:semiHidden="1" w:uiPriority="39" w:unhideWhenUsed="1"/>
+    <w:lsdException w:name="toc 7" w:semiHidden="1" w:uiPriority="39" w:unhideWhenUsed="1"/>
+    <w:lsdException w:name="toc 8" w:semiHidden="1" w:uiPriority="39" w:unhideWhenUsed="1"/>
+    <w:lsdException w:name="toc 9" w:semiHidden="1" w:uiPriority="39" w:unhideWhenUsed="1"/>
+    <w:lsdException w:name="Normal Indent" w:semiHidden="1" w:unhideWhenUsed="1"/>
+    <w:lsdException w:name="footnote text" w:semiHidden="1" w:unhideWhenUsed="1"/>
+    <w:lsdException w:name="annotation text" w:semiHidden="1" w:unhideWhenUsed="1"/>
+    <w:lsdException w:name="header" w:semiHidden="1" w:unhideWhenUsed="1"/>
+    <w:lsdException w:name="footer" w:semiHidden="1" w:unhideWhenUsed="1"/>
+    <w:lsdException w:name="index heading" w:semiHidden="1" w:unhideWhenUsed="1"/>
+    <w:lsdException w:name="caption" w:semiHidden="1" w:uiPriority="35" w:unhideWhenUsed="1" w:qFormat="1"/>
+    <w:lsdException w:name="table of figures" w:semiHidden="1" w:unhideWhenUsed="1"/>
+    <w:lsdException w:name="envelope address" w:semiHidden="1" w:unhideWhenUsed="1"/>
+    <w:lsdException w:name="envelope return" w:semiHidden="1" w:unhideWhenUsed="1"/>
+    <w:lsdException w:name="footnote reference" w:semiHidden="1" w:unhideWhenUsed="1"/>
+    <w:lsdException w:name="annotation reference" w:semiHidden="1" w:unhideWhenUsed="1"/>
+    <w:lsdException w:name="line number" w:semiHidden="1" w:unhideWhenUsed="1"/>
+    <w:lsdException w:name="page number" w:semiHidden="1" w:unhideWhenUsed="1"/>
+    <w:lsdException w:name="endnote reference" w:semiHidden="1" w:unhideWhenUsed="1"/>
+    <w:lsdException w:name="endnote text" w:semiHidden="1" w:unhideWhenUsed="1"/>
+    <w:lsdException w:name="table of authorities" w:semiHidden="1" w:unhideWhenUsed="1"/>
+    <w:lsdException w:name="macro" w:semiHidden="1" w:unhideWhenUsed="1"/>
+    <w:lsdException w:name="toa heading" w:semiHidden="1" w:unhideWhenUsed="1"/>
+    <w:lsdException w:name="List" w:semiHidden="1" w:unhideWhenUsed="1"/>
+    <w:lsdException w:name="List Bullet" w:semiHidden="1" w:unhideWhenUsed="1"/>
+    <w:lsdException w:name="List Number" w:semiHidden="1" w:unhideWhenUsed="1"/>
+    <w:lsdException w:name="List 2" w:semiHidden="1" w:unhideWhenUsed="1"/>
+    <w:lsdException w:name="List 3" w:semiHidden="1" w:unhideWhenUsed="1"/>
+    <w:lsdException w:name="List 4" w:semiHidden="1" w:unhideWhenUsed="1"/>
+    <w:lsdException w:name="List 5" w:semiHidden="1" w:unhideWhenUsed="1"/>
+    <w:lsdException w:name="List Bullet 2" w:semiHidden="1" w:unhideWhenUsed="1"/>
+    <w:lsdException w:name="List Bullet 3" w:semiHidden="1" w:unhideWhenUsed="1"/>
+    <w:lsdException w:name="List Bullet 4" w:semiHidden="1" w:unhideWhenUsed="1"/>
+    <w:lsdException w:name="List Bullet 5" w:semiHidden="1" w:unhideWhenUsed="1"/>
+    <w:lsdException w:name="List Number 2" w:semiHidden="1" w:unhideWhenUsed="1"/>
+    <w:lsdException w:name="List Number 3" w:semiHidden="1" w:unhideWhenUsed="1"/>
+    <w:lsdException w:name="List Number 4" w:semiHidden="1" w:unhideWhenUsed="1"/>
+    <w:lsdException w:name="List Number 5" w:semiHidden="1" w:unhideWhenUsed="1"/>
+    <w:lsdException w:name="Title" w:uiPriority="10" w:qFormat="1"/>
+    <w:lsdException w:name="Closing" w:semiHidden="1" w:unhideWhenUsed="1"/>
+    <w:lsdException w:name="Signature" w:semiHidden="1" w:unhideWhenUsed="1"/>
+    <w:lsdException w:name="Default Paragraph Font" w:semiHidden="1" w:uiPriority="1" w:unhideWhenUsed="1"/>
+    <w:lsdException w:name="Body Text" w:semiHidden="1" w:unhideWhenUsed="1"/>
+    <w:lsdException w:name="Body Text Indent" w:semiHidden="1" w:unhideWhenUsed="1"/>
+    <w:lsdException w:name="List Continue" w:semiHidden="1" w:unhideWhenUsed="1"/>
+    <w:lsdException w:name="List Continue 2" w:semiHidden="1" w:unhideWhenUsed="1"/>
+    <w:lsdException w:name="List Continue 3" w:semiHidden="1" w:unhideWhenUsed="1"/>
+    <w:lsdException w:name="List Continue 4" w:semiHidden="1" w:unhideWhenUsed="1"/>
+    <w:lsdException w:name="List Continue 5" w:semiHidden="1" w:unhideWhenUsed="1"/>
+    <w:lsdException w:name="Message Header" w:semiHidden="1" w:unhideWhenUsed="1"/>
+    <w:lsdException w:name="Subtitle" w:uiPriority="11" w:qFormat="1"/>
+    <w:lsdException w:name="Salutation" w:semiHidden="1" w:unhideWhenUsed="1"/>
+    <w:lsdException w:name="Date" w:semiHidden="1" w:unhideWhenUsed="1"/>
+    <w:lsdException w:name="Body Text First Indent" w:semiHidden="1" w:unhideWhenUsed="1"/>
+    <w:lsdException w:name="Body Text First Indent 2" w:semiHidden="1" w:unhideWhenUsed="1"/>
+    <w:lsdException w:name="Note Heading" w:semiHidden="1" w:unhideWhenUsed="1"/>
+    <w:lsdException w:name="Body Text 2" w:semiHidden="1" w:unhideWhenUsed="1"/>
+    <w:lsdException w:name="Body Text 3" w:semiHidden="1" w:unhideWhenUsed="1"/>
+    <w:lsdException w:name="Body Text Indent 2" w:semiHidden="1" w:unhideWhenUsed="1"/>
+    <w:lsdException w:name="Body Text Indent 3" w:semiHidden="1" w:unhideWhenUsed="1"/>
+    <w:lsdException w:name="Block Text" w:semiHidden="1" w:unhideWhenUsed="1"/>
+    <w:lsdException w:name="Hyperlink" w:semiHidden="1" w:unhideWhenUsed="1"/>
+    <w:lsdException w:name="FollowedHyperlink" w:semiHidden="1" w:unhideWhenUsed="1"/>
+    <w:lsdException w:name="Strong" w:uiPriority="22" w:qFormat="1"/>
+    <w:lsdException w:name="Emphasis" w:uiPriority="20" w:qFormat="1"/>
+    <w:lsdException w:name="Document Map" w:semiHidden="1" w:unhideWhenUsed="1"/>
+    <w:lsdException w:name="Plain Text" w:semiHidden="1" w:unhideWhenUsed="1"/>
+    <w:lsdException w:name="E-mail Signature" w:semiHidden="1" w:unhideWhenUsed="1"/>
+    <w:lsdException w:name="HTML Top of Form" w:semiHidden="1" w:unhideWhenUsed="1"/>
+    <w:lsdException w:name="HTML Bottom of Form" w:semiHidden="1" w:unhideWhenUsed="1"/>
+    <w:lsdException w:name="Normal (Web)" w:semiHidden="1" w:unhideWhenUsed="1"/>
+    <w:lsdException w:name="HTML Acronym" w:semiHidden="1" w:unhideWhenUsed="1"/>
+    <w:lsdException w:name="HTML Address" w:semiHidden="1" w:unhideWhenUsed="1"/>
+    <w:lsdException w:name="HTML Cite" w:semiHidden="1" w:unhideWhenUsed="1"/>
+    <w:lsdException w:name="HTML Code" w:semiHidden="1" w:unhideWhenUsed="1"/>
+    <w:lsdException w:name="HTML Definition" w:semiHidden="1" w:unhideWhenUsed="1"/>
+    <w:lsdException w:name="HTML Keyboard" w:semiHidden="1" w:unhideWhenUsed="1"/>
+    <w:lsdException w:name="HTML Preformatted" w:semiHidden="1" w:unhideWhenUsed="1"/>
+    <w:lsdException w:name="HTML Sample" w:semiHidden="1" w:unhideWhenUsed="1"/>
+    <w:lsdException w:name="HTML Typewriter" w:semiHidden="1" w:unhideWhenUsed="1"/>
+    <w:lsdException w:name="HTML Variable" w:semiHidden="1" w:unhideWhenUsed="1"/>
+    <w:lsdException w:name="Normal Table" w:semiHidden="1" w:unhideWhenUsed="1"/>
+    <w:lsdException w:name="annotation subject" w:semiHidden="1" w:unhideWhenUsed="1"/>
+    <w:lsdException w:name="No List" w:semiHidden="1" w:unhideWhenUsed="1"/>
+    <w:lsdException w:name="Outline List 1" w:semiHidden="1" w:unhideWhenUsed="1"/>
+    <w:lsdException w:name="Outline List 2" w:semiHidden="1" w:unhideWhenUsed="1"/>
+    <w:lsdException w:name="Outline List 3" w:semiHidden="1" w:unhideWhenUsed="1"/>
+    <w:lsdException w:name="Table Simple 1" w:semiHidden="1" w:unhideWhenUsed="1"/>
+    <w:lsdException w:name="Table Simple 2" w:semiHidden="1" w:unhideWhenUsed="1"/>
+    <w:lsdException w:name="Table Simple 3" w:semiHidden="1" w:unhideWhenUsed="1"/>
+    <w:lsdException w:name="Table Classic 1" w:semiHidden="1" w:unhideWhenUsed="1"/>
+    <w:lsdException w:name="Table Classic 2" w:semiHidden="1" w:unhideWhenUsed="1"/>
+    <w:lsdException w:name="Table Classic 3" w:semiHidden="1" w:unhideWhenUsed="1"/>
+    <w:lsdException w:name="Table Classic 4" w:semiHidden="1" w:unhideWhenUsed="1"/>
+    <w:lsdException w:name="Table Colorful 1" w:semiHidden="1" w:unhideWhenUsed="1"/>
+    <w:lsdException w:name="Table Colorful 2" w:semiHidden="1" w:unhideWhenUsed="1"/>
+    <w:lsdException w:name="Table Colorful 3" w:semiHidden="1" w:unhideWhenUsed="1"/>
+    <w:lsdException w:name="Table Columns 1" w:semiHidden="1" w:unhideWhenUsed="1"/>
+    <w:lsdException w:name="Table Columns 2" w:semiHidden="1" w:unhideWhenUsed="1"/>
+    <w:lsdException w:name="Table Columns 3" w:semiHidden="1" w:unhideWhenUsed="1"/>
+    <w:lsdException w:name="Table Columns 4" w:semiHidden="1" w:unhideWhenUsed="1"/>
+    <w:lsdException w:name="Table Columns 5" w:semiHidden="1" w:unhideWhenUsed="1"/>
+    <w:lsdException w:name="Table Grid 1" w:semiHidden="1" w:unhideWhenUsed="1"/>
+    <w:lsdException w:name="Table Grid 2" w:semiHidden="1" w:unhideWhenUsed="1"/>
+    <w:lsdException w:name="Table Grid 3" w:semiHidden="1" w:unhideWhenUsed="1"/>
+    <w:lsdException w:name="Table Grid 4" w:semiHidden="1" w:unhideWhenUsed="1"/>
+    <w:lsdException w:name="Table Grid 5" w:semiHidden="1" w:unhideWhenUsed="1"/>
+    <w:lsdException w:name="Table Grid 6" w:semiHidden="1" w:unhideWhenUsed="1"/>
+    <w:lsdException w:name="Table Grid 7" w:semiHidden="1" w:unhideWhenUsed="1"/>
+    <w:lsdException w:name="Table Grid 8" w:semiHidden="1" w:unhideWhenUsed="1"/>
+    <w:lsdException w:name="Table List 1" w:semiHidden="1" w:unhideWhenUsed="1"/>
+    <w:lsdException w:name="Table List 2" w:semiHidden="1" w:unhideWhenUsed="1"/>
+    <w:lsdException w:name="Table List 3" w:semiHidden="1" w:unhideWhenUsed="1"/>
+    <w:lsdException w:name="Table List 4" w:semiHidden="1" w:unhideWhenUsed="1"/>
+    <w:lsdException w:name="Table List 5" w:semiHidden="1" w:unhideWhenUsed="1"/>
+    <w:lsdException w:name="Table List 6" w:semiHidden="1" w:unhideWhenUsed="1"/>
+    <w:lsdException w:name="Table List 7" w:semiHidden="1" w:unhideWhenUsed="1"/>
+    <w:lsdException w:name="Table List 8" w:semiHidden="1" w:unhideWhenUsed="1"/>
+    <w:lsdException w:name="Table 3D effects 1" w:semiHidden="1" w:unhideWhenUsed="1"/>
+    <w:lsdException w:name="Table 3D effects 2" w:semiHidden="1" w:unhideWhenUsed="1"/>
+    <w:lsdException w:name="Table 3D effects 3" w:semiHidden="1" w:unhideWhenUsed="1"/>
+    <w:lsdException w:name="Table Contemporary" w:semiHidden="1" w:unhideWhenUsed="1"/>
+    <w:lsdException w:name="Table Elegant" w:semiHidden="1" w:unhideWhenUsed="1"/>
+    <w:lsdException w:name="Table Professional" w:semiHidden="1" w:unhideWhenUsed="1"/>
+    <w:lsdException w:name="Table Subtle 1" w:semiHidden="1" w:unhideWhenUsed="1"/>
+    <w:lsdException w:name="Table Subtle 2" w:semiHidden="1" w:unhideWhenUsed="1"/>
+    <w:lsdException w:name="Table Web 1" w:semiHidden="1" w:unhideWhenUsed="1"/>
+    <w:lsdException w:name="Table Web 2" w:semiHidden="1" w:unhideWhenUsed="1"/>
+    <w:lsdException w:name="Table Web 3" w:semiHidden="1" w:unhideWhenUsed="1"/>
+    <w:lsdException w:name="Balloon Text" w:semiHidden="1" w:unhideWhenUsed="1"/>
+    <w:lsdException w:name="Table Grid" w:semiHidden="1" w:uiPriority="59" w:unhideWhenUsed="1"/>
+    <w:lsdException w:name="Table Theme" w:semiHidden="1" w:unhideWhenUsed="1"/>
+    <w:lsdException w:name="Placeholder Text" w:semiHidden="1"/>
+    <w:lsdException w:name="No Spacing" w:uiPriority="1" w:qFormat="1"/>
+    <w:lsdException w:name="Light Shading" w:uiPriority="60"/>
+    <w:lsdException w:name="Light List" w:uiPriority="61"/>
+    <w:lsdException w:name="Light Grid" w:uiPriority="62"/>
+    <w:lsdException w:name="Medium Shading 1" w:uiPriority="63"/>
+    <w:lsdException w:name="Medium Shading 2" w:uiPriority="64"/>
+    <w:lsdException w:name="Medium List 1" w:uiPriority="65"/>
+    <w:lsdException w:name="Medium List 2" w:uiPriority="66"/>
+    <w:lsdException w:name="Medium Grid 1" w:uiPriority="67"/>
+    <w:lsdException w:name="Medium Grid 2" w:uiPriority="68"/>
+    <w:lsdException w:name="Medium Grid 3" w:uiPriority="69"/>
+    <w:lsdException w:name="Dark List" w:uiPriority="70"/>
+    <w:lsdException w:name="Colorful Shading" w:uiPriority="71"/>
+    <w:lsdException w:name="Colorful List" w:uiPriority="72"/>
+    <w:lsdException w:name="Colorful Grid" w:uiPriority="73"/>
+    <w:lsdException w:name="Light Shading Accent 1" w:uiPriority="60"/>
+    <w:lsdException w:name="Light List Accent 1" w:uiPriority="61"/>
+    <w:lsdException w:name="Light Grid Accent 1" w:uiPriority="62"/>
+    <w:lsdException w:name="Medium Shading 1 Accent 1" w:uiPriority="63"/>
+    <w:lsdException w:name="Medium Shading 2 Accent 1" w:uiPriority="64"/>
+    <w:lsdException w:name="Medium List 1 Accent 1" w:uiPriority="65"/>
+    <w:lsdException w:name="Revision" w:semiHidden="1"/>
+    <w:lsdException w:name="List Paragraph" w:uiPriority="34" w:qFormat="1"/>
+    <w:lsdException w:name="Quote" w:uiPriority="29" w:qFormat="1"/>
+    <w:lsdException w:name="Intense Quote" w:uiPriority="30" w:qFormat="1"/>
+    <w:lsdException w:name="Medium List 2 Accent 1" w:uiPriority="66"/>
+    <w:lsdException w:name="Medium Grid 1 Accent 1" w:uiPriority="67"/>
+    <w:lsdException w:name="Medium Grid 2 Accent 1" w:uiPriority="68"/>
+    <w:lsdException w:name="Medium Grid 3 Accent 1" w:uiPriority="69"/>
+    <w:lsdException w:name="Dark List Accent 1" w:uiPriority="70"/>
+    <w:lsdException w:name="Colorful Shading Accent 1" w:uiPriority="71"/>
+    <w:lsdException w:name="Colorful List Accent 1" w:uiPriority="72"/>
+    <w:lsdException w:name="Colorful Grid Accent 1" w:uiPriority="73"/>
+    <w:lsdException w:name="Light Shading Accent 2" w:uiPriority="60"/>
+    <w:lsdException w:name="Light List Accent 2" w:uiPriority="61"/>
+    <w:lsdException w:name="Light Grid Accent 2" w:uiPriority="62"/>
+    <w:lsdException w:name="Medium Shading 1 Accent 2" w:uiPriority="63"/>
+    <w:lsdException w:name="Medium Shading 2 Accent 2" w:uiPriority="64"/>
+    <w:lsdException w:name="Medium List 1 Accent 2" w:uiPriority="65"/>
+    <w:lsdException w:name="Medium List 2 Accent 2" w:uiPriority="66"/>
+    <w:lsdException w:name="Medium Grid 1 Accent 2" w:uiPriority="67"/>
+    <w:lsdException w:name="Medium Grid 2 Accent 2" w:uiPriority="68"/>
+    <w:lsdException w:name="Medium Grid 3 Accent 2" w:uiPriority="69"/>
+    <w:lsdException w:name="Dark List Accent 2" w:uiPriority="70"/>
+    <w:lsdException w:name="Colorful Shading Accent 2" w:uiPriority="71"/>
+    <w:lsdException w:name="Colorful List Accent 2" w:uiPriority="72"/>
+    <w:lsdException w:name="Colorful Grid Accent 2" w:uiPriority="73"/>
+    <w:lsdException w:name="Light Shading Accent 3" w:uiPriority="60"/>
+    <w:lsdException w:name="Light List Accent 3" w:uiPriority="61"/>
+    <w:lsdException w:name="Light Grid Accent 3" w:uiPriority="62"/>
+    <w:lsdException w:name="Medium Shading 1 Accent 3" w:uiPriority="63"/>
+    <w:lsdException w:name="Medium Shading 2 Accent 3" w:uiPriority="64"/>
+    <w:lsdException w:name="Medium List 1 Accent 3" w:uiPriority="65"/>
+    <w:lsdException w:name="Medium List 2 Accent 3" w:uiPriority="66"/>
+    <w:lsdException w:name="Medium Grid 1 Accent 3" w:uiPriority="67"/>
+    <w:lsdException w:name="Medium Grid 2 Accent 3" w:uiPriority="68"/>
+    <w:lsdException w:name="Medium Grid 3 Accent 3" w:uiPriority="69"/>
+    <w:lsdException w:name="Dark List Accent 3" w:uiPriority="70"/>
+    <w:lsdException w:name="Colorful Shading Accent 3" w:uiPriority="71"/>
+    <w:lsdException w:name="Colorful List Accent 3" w:uiPriority="72"/>
+    <w:lsdException w:name="Colorful Grid Accent 3" w:uiPriority="73"/>
+    <w:lsdException w:name="Light Shading Accent 4" w:uiPriority="60"/>
+    <w:lsdException w:name="Light List Accent 4" w:uiPriority="61"/>
+    <w:lsdException w:name="Light Grid Accent 4" w:uiPriority="62"/>
+    <w:lsdException w:name="Medium Shading 1 Accent 4" w:uiPriority="63"/>
+    <w:lsdException w:name="Medium Shading 2 Accent 4" w:uiPriority="64"/>
+    <w:lsdException w:name="Medium List 1 Accent 4" w:uiPriority="65"/>
+    <w:lsdException w:name="Medium List 2 Accent 4" w:uiPriority="66"/>
+    <w:lsdException w:name="Medium Grid 1 Accent 4" w:uiPriority="67"/>
+    <w:lsdException w:name="Medium Grid 2 Accent 4" w:uiPriority="68"/>
+    <w:lsdException w:name="Medium Grid 3 Accent 4" w:uiPriority="69"/>
+    <w:lsdException w:name="Dark List Accent 4" w:uiPriority="70"/>
+    <w:lsdException w:name="Colorful Shading Accent 4" w:uiPriority="71"/>
+    <w:lsdException w:name="Colorful List Accent 4" w:uiPriority="72"/>
+    <w:lsdException w:name="Colorful Grid Accent 4" w:uiPriority="73"/>
+    <w:lsdException w:name="Light Shading Accent 5" w:uiPriority="60"/>
+    <w:lsdException w:name="Light List Accent 5" w:uiPriority="61"/>
+    <w:lsdException w:name="Light Grid Accent 5" w:uiPriority="62"/>
+    <w:lsdException w:name="Medium Shading 1 Accent 5" w:uiPriority="63"/>
+    <w:lsdException w:name="Medium Shading 2 Accent 5" w:uiPriority="64"/>
+    <w:lsdException w:name="Medium List 1 Accent 5" w:uiPriority="65"/>
+    <w:lsdException w:name="Medium List 2 Accent 5" w:uiPriority="66"/>
+    <w:lsdException w:name="Medium Grid 1 Accent 5" w:uiPriority="67"/>
+    <w:lsdException w:name="Medium Grid 2 Accent 5" w:uiPriority="68"/>
+    <w:lsdException w:name="Medium Grid 3 Accent 5" w:uiPriority="69"/>
+    <w:lsdException w:name="Dark List Accent 5" w:uiPriority="70"/>
+    <w:lsdException w:name="Colorful Shading Accent 5" w:uiPriority="71"/>
+    <w:lsdException w:name="Colorful List Accent 5" w:uiPriority="72"/>
+    <w:lsdException w:name="Colorful Grid Accent 5" w:uiPriority="73"/>
+    <w:lsdException w:name="Light Shading Accent 6" w:uiPriority="60"/>
+    <w:lsdException w:name="Light List Accent 6" w:uiPriority="61"/>
+    <w:lsdException w:name="Light Grid Accent 6" w:uiPriority="62"/>
+    <w:lsdException w:name="Medium Shading 1 Accent 6" w:uiPriority="63"/>
+    <w:lsdException w:name="Medium Shading 2 Accent 6" w:uiPriority="64"/>
+    <w:lsdException w:name="Medium List 1 Accent 6" w:uiPriority="65"/>
+    <w:lsdException w:name="Medium List 2 Accent 6" w:uiPriority="66"/>
+    <w:lsdException w:name="Medium Grid 1 Accent 6" w:uiPriority="67"/>
+    <w:lsdException w:name="Medium Grid 2 Accent 6" w:uiPriority="68"/>
+    <w:lsdException w:name="Medium Grid 3 Accent 6" w:uiPriority="69"/>
+    <w:lsdException w:name="Dark List Accent 6" w:uiPriority="70"/>
+    <w:lsdException w:name="Colorful Shading Accent 6" w:uiPriority="71"/>
+    <w:lsdException w:name="Colorful List Accent 6" w:uiPriority="72"/>
+    <w:lsdException w:name="Colorful Grid Accent 6" w:uiPriority="73"/>
+    <w:lsdException w:name="Subtle Emphasis" w:uiPriority="19" w:qFormat="1"/>
+    <w:lsdException w:name="Intense Emphasis" w:uiPriority="21" w:qFormat="1"/>
+    <w:lsdException w:name="Subtle Reference" w:uiPriority="31" w:qFormat="1"/>
+    <w:lsdException w:name="Intense Reference" w:uiPriority="32" w:qFormat="1"/>
+    <w:lsdException w:name="Book Title" w:uiPriority="33" w:qFormat="1"/>
+    <w:lsdException w:name="Bibliography" w:semiHidden="1" w:uiPriority="37" w:unhideWhenUsed="1"/>
+    <w:lsdException w:name="TOC Heading" w:semiHidden="1" w:uiPriority="39" w:unhideWhenUsed="1" w:qFormat="1"/>
+    <w:lsdException w:name="Plain Table 1" w:uiPriority="41"/>
+    <w:lsdException w:name="Plain Table 2" w:uiPriority="42"/>
+    <w:lsdException w:name="Plain Table 3" w:uiPriority="43"/>
+    <w:lsdException w:name="Plain Table 4" w:uiPriority="44"/>
+    <w:lsdException w:name="Plain Table 5" w:uiPriority="45"/>
+    <w:lsdException w:name="Grid Table Light" w:uiPriority="40"/>
+    <w:lsdException w:name="Grid Table 1 Light" w:uiPriority="46"/>
+    <w:lsdException w:name="Grid Table 2" w:uiPriority="47"/>
+    <w:lsdException w:name="Grid Table 3" w:uiPriority="48"/>
+    <w:lsdException w:name="Grid Table 4" w:uiPriority="49"/>
+    <w:lsdException w:name="Grid Table 5 Dark" w:uiPriority="50"/>
+    <w:lsdException w:name="Grid Table 6 Colorful" w:uiPriority="51"/>
+    <w:lsdException w:name="Grid Table 7 Colorful" w:uiPriority="52"/>
+    <w:lsdException w:name="Grid Table 1 Light Accent 1" w:uiPriority="46"/>
+    <w:lsdException w:name="Grid Table 2 Accent 1" w:uiPriority="47"/>
+    <w:lsdException w:name="Grid Table 3 Accent 1" w:uiPriority="48"/>
+    <w:lsdException w:name="Grid Table 4 Accent 1" w:uiPriority="49"/>
+    <w:lsdException w:name="Grid Table 5 Dark Accent 1" w:uiPriority="50"/>
+    <w:lsdException w:name="Grid Table 6 Colorful Accent 1" w:uiPriority="51"/>
+    <w:lsdException w:name="Grid Table 7 Colorful Accent 1" w:uiPriority="52"/>
+    <w:lsdException w:name="Grid Table 1 Light Accent 2" w:uiPriority="46"/>
+    <w:lsdException w:name="Grid Table 2 Accent 2" w:uiPriority="47"/>
+    <w:lsdException w:name="Grid Table 3 Accent 2" w:uiPriority="48"/>
+    <w:lsdException w:name="Grid Table 4 Accent 2" w:uiPriority="49"/>
+    <w:lsdException w:name="Grid Table 5 Dark Accent 2" w:uiPriority="50"/>
+    <w:lsdException w:name="Grid Table 6 Colorful Accent 2" w:uiPriority="51"/>
+    <w:lsdException w:name="Grid Table 7 Colorful Accent 2" w:uiPriority="52"/>
+    <w:lsdException w:name="Grid Table 1 Light Accent 3" w:uiPriority="46"/>
+    <w:lsdException w:name="Grid Table 2 Accent 3" w:uiPriority="47"/>
+    <w:lsdException w:name="Grid Table 3 Accent 3" w:uiPriority="48"/>
+    <w:lsdException w:name="Grid Table 4 Accent 3" w:uiPriority="49"/>
+    <w:lsdException w:name="Grid Table 5 Dark Accent 3" w:uiPriority="50"/>
+    <w:lsdException w:name="Grid Table 6 Colorful Accent 3" w:uiPriority="51"/>
+    <w:lsdException w:name="Grid Table 7 Colorful Accent 3" w:uiPriority="52"/>
+    <w:lsdException w:name="Grid Table 1 Light Accent 4" w:uiPriority="46"/>
+    <w:lsdException w:name="Grid Table 2 Accent 4" w:uiPriority="47"/>
+    <w:lsdException w:name="Grid Table 3 Accent 4" w:uiPriority="48"/>
+    <w:lsdException w:name="Grid Table 4 Accent 4" w:uiPriority="49"/>
+    <w:lsdException w:name="Grid Table 5 Dark Accent 4" w:uiPriority="50"/>
+    <w:lsdException w:name="Grid Table 6 Colorful Accent 4" w:uiPriority="51"/>
+    <w:lsdException w:name="Grid Table 7 Colorful Accent 4" w:uiPriority="52"/>
+    <w:lsdException w:name="Grid Table 1 Light Accent 5" w:uiPriority="46"/>
+    <w:lsdException w:name="Grid Table 2 Accent 5" w:uiPriority="47"/>
+    <w:lsdException w:name="Grid Table 3 Accent 5" w:uiPriority="48"/>
+    <w:lsdException w:name="Grid Table 4 Accent 5" w:uiPriority="49"/>
+    <w:lsdException w:name="Grid Table 5 Dark Accent 5" w:uiPriority="50"/>
+    <w:lsdException w:name="Grid Table 6 Colorful Accent 5" w:uiPriority="51"/>
+    <w:lsdException w:name="Grid Table 7 Colorful Accent 5" w:uiPriority="52"/>
+    <w:lsdException w:name="Grid Table 1 Light Accent 6" w:uiPriority="46"/>
+    <w:lsdException w:name="Grid Table 2 Accent 6" w:uiPriority="47"/>
+    <w:lsdException w:name="Grid Table 3 Accent 6" w:uiPriority="48"/>
+    <w:lsdException w:name="Grid Table 4 Accent 6" w:uiPriority="49"/>
+    <w:lsdException w:name="Grid Table 5 Dark Accent 6" w:uiPriority="50"/>
+    <w:lsdException w:name="Grid Table 6 Colorful Accent 6" w:uiPriority="51"/>
+    <w:lsdException w:name="Grid Table 7 Colorful Accent 6" w:uiPriority="52"/>
+    <w:lsdException w:name="List Table 1 Light" w:uiPriority="46"/>
+    <w:lsdException w:name="List Table 2" w:uiPriority="47"/>
+    <w:lsdException w:name="List Table 3" w:uiPriority="48"/>
+    <w:lsdException w:name="List Table 4" w:uiPriority="49"/>
+    <w:lsdException w:name="List Table 5 Dark" w:uiPriority="50"/>
+    <w:lsdException w:name="List Table 6 Colorful" w:uiPriority="51"/>
+    <w:lsdException w:name="List Table 7 Colorful" w:uiPriority="52"/>
+    <w:lsdException w:name="List Table 1 Light Accent 1" w:uiPriority="46"/>
+    <w:lsdException w:name="List Table 2 Accent 1" w:uiPriority="47"/>
+    <w:lsdException w:name="List Table 3 Accent 1" w:uiPriority="48"/>
+    <w:lsdException w:name="List Table 4 Accent 1" w:uiPriority="49"/>
+    <w:lsdException w:name="List Table 5 Dark Accent 1" w:uiPriority="50"/>
+    <w:lsdException w:name="List Table 6 Colorful Accent 1" w:uiPriority="51"/>
+    <w:lsdException w:name="List Table 7 Colorful Accent 1" w:uiPriority="52"/>
+    <w:lsdException w:name="List Table 1 Light Accent 2" w:uiPriority="46"/>
+    <w:lsdException w:name="List Table 2 Accent 2" w:uiPriority="47"/>
+    <w:lsdException w:name="List Table 3 Accent 2" w:uiPriority="48"/>
+    <w:lsdException w:name="List Table 4 Accent 2" w:uiPriority="49"/>
+    <w:lsdException w:name="List Table 5 Dark Accent 2" w:uiPriority="50"/>
+    <w:lsdException w:name="List Table 6 Colorful Accent 2" w:uiPriority="51"/>
+    <w:lsdException w:name="List Table 7 Colorful Accent 2" w:uiPriority="52"/>
+    <w:lsdException w:name="List Table 1 Light Accent 3" w:uiPriority="46"/>
+    <w:lsdException w:name="List Table 2 Accent 3" w:uiPriority="47"/>
+    <w:lsdException w:name="List Table 3 Accent 3" w:uiPriority="48"/>
+    <w:lsdException w:name="List Table 4 Accent 3" w:uiPriority="49"/>
+    <w:lsdException w:name="List Table 5 Dark Accent 3" w:uiPriority="50"/>
+    <w:lsdException w:name="List Table 6 Colorful Accent 3" w:uiPriority="51"/>
+    <w:lsdException w:name="List Table 7 Colorful Accent 3" w:uiPriority="52"/>
+    <w:lsdException w:name="List Table 1 Light Accent 4" w:uiPriority="46"/>
+    <w:lsdException w:name="List Table 2 Accent 4" w:uiPriority="47"/>
+    <w:lsdException w:name="List Table 3 Accent 4" w:uiPriority="48"/>
+    <w:lsdException w:name="List Table 4 Accent 4" w:uiPriority="49"/>
+    <w:lsdException w:name="List Table 5 Dark Accent 4" w:uiPriority="50"/>
+    <w:lsdException w:name="List Table 6 Colorful Accent 4" w:uiPriority="51"/>
+    <w:lsdException w:name="List Table 7 Colorful Accent 4" w:uiPriority="52"/>
+    <w:lsdException w:name="List Table 1 Light Accent 5" w:uiPriority="46"/>
+    <w:lsdException w:name="List Table 2 Accent 5" w:uiPriority="47"/>
+    <w:lsdException w:name="List Table 3 Accent 5" w:uiPriority="48"/>
+    <w:lsdException w:name="List Table 4 Accent 5" w:uiPriority="49"/>
+    <w:lsdException w:name="List Table 5 Dark Accent 5" w:uiPriority="50"/>
+    <w:lsdException w:name="List Table 6 Colorful Accent 5" w:uiPriority="51"/>
+    <w:lsdException w:name="List Table 7 Colorful Accent 5" w:uiPriority="52"/>
+    <w:lsdException w:name="List Table 1 Light Accent 6" w:uiPriority="46"/>
+    <w:lsdException w:name="List Table 2 Accent 6" w:uiPriority="47"/>
+    <w:lsdException w:name="List Table 3 Accent 6" w:uiPriority="48"/>
+    <w:lsdException w:name="List Table 4 Accent 6" w:uiPriority="49"/>
+    <w:lsdException w:name="List Table 5 Dark Accent 6" w:uiPriority="50"/>
+    <w:lsdException w:name="List Table 6 Colorful Accent 6" w:uiPriority="51"/>
+    <w:lsdException w:name="List Table 7 Colorful Accent 6" w:uiPriority="52"/>
+    <w:lsdException w:name="Mention" w:semiHidden="1" w:unhideWhenUsed="1"/>
+    <w:lsdException w:name="Smart Hyperlink" w:semiHidden="1" w:unhideWhenUsed="1"/>
+    <w:lsdException w:name="Hashtag" w:semiHidden="1" w:unhideWhenUsed="1"/>
+    <w:lsdException w:name="Unresolved Mention" w:semiHidden="1" w:unhideWhenUsed="1"/>
   </w:latentStyles>
   <w:style w:type="paragraph" w:default="1" w:styleId="Normal">
     <w:name w:val="Normal"/>
@@ -1767,322 +2191,54 @@
       <w:szCs w:val="16"/>
     </w:rPr>
   </w:style>
-</w:styles>
-</file>
-
-<file path=word/stylesWithEffects.xml><?xml version="1.0" encoding="utf-8"?>
-<w:styles xmlns:wpc="http://schemas.microsoft.com/office/word/2010/wordprocessingCanvas" xmlns:mc="http://schemas.openxmlformats.org/markup-compatibility/2006" xmlns:o="urn:schemas-microsoft-com:office:office" xmlns:r="http://schemas.openxmlformats.org/officeDocument/2006/relationships" xmlns:m="http://schemas.openxmlformats.org/officeDocument/2006/math" xmlns:v="urn:schemas-microsoft-com:vml" xmlns:wp14="http://schemas.microsoft.com/office/word/2010/wordprocessingDrawing" xmlns:wp="http://schemas.openxmlformats.org/drawingml/2006/wordprocessingDrawing" xmlns:w10="urn:schemas-microsoft-com:office:word" xmlns:w="http://schemas.openxmlformats.org/wordprocessingml/2006/main" xmlns:w14="http://schemas.microsoft.com/office/word/2010/wordml" xmlns:wpg="http://schemas.microsoft.com/office/word/2010/wordprocessingGroup" xmlns:wpi="http://schemas.microsoft.com/office/word/2010/wordprocessingInk" xmlns:wne="http://schemas.microsoft.com/office/word/2006/wordml" xmlns:wps="http://schemas.microsoft.com/office/word/2010/wordprocessingShape" mc:Ignorable="w14 wp14">
-  <w:docDefaults>
-    <w:rPrDefault>
-      <w:rPr>
-        <w:rFonts w:asciiTheme="minorHAnsi" w:eastAsiaTheme="minorHAnsi" w:hAnsiTheme="minorHAnsi" w:cstheme="minorBidi"/>
-        <w:sz w:val="22"/>
-        <w:szCs w:val="22"/>
-        <w:lang w:val="fr-CH" w:eastAsia="en-US" w:bidi="ar-SA"/>
-      </w:rPr>
-    </w:rPrDefault>
-    <w:pPrDefault>
-      <w:pPr>
-        <w:spacing w:after="200" w:line="276" w:lineRule="auto"/>
-      </w:pPr>
-    </w:pPrDefault>
-  </w:docDefaults>
-  <w:latentStyles w:defLockedState="0" w:defUIPriority="99" w:defSemiHidden="1" w:defUnhideWhenUsed="1" w:defQFormat="0" w:count="267">
-    <w:lsdException w:name="Normal" w:semiHidden="0" w:uiPriority="0" w:unhideWhenUsed="0" w:qFormat="1"/>
-    <w:lsdException w:name="heading 1" w:semiHidden="0" w:uiPriority="9" w:unhideWhenUsed="0" w:qFormat="1"/>
-    <w:lsdException w:name="heading 2" w:uiPriority="9" w:qFormat="1"/>
-    <w:lsdException w:name="heading 3" w:uiPriority="9" w:qFormat="1"/>
-    <w:lsdException w:name="heading 4" w:uiPriority="9" w:qFormat="1"/>
-    <w:lsdException w:name="heading 5" w:uiPriority="9" w:qFormat="1"/>
-    <w:lsdException w:name="heading 6" w:uiPriority="9" w:qFormat="1"/>
-    <w:lsdException w:name="heading 7" w:uiPriority="9" w:qFormat="1"/>
-    <w:lsdException w:name="heading 8" w:uiPriority="9" w:qFormat="1"/>
-    <w:lsdException w:name="heading 9" w:uiPriority="9" w:qFormat="1"/>
-    <w:lsdException w:name="toc 1" w:uiPriority="39"/>
-    <w:lsdException w:name="toc 2" w:uiPriority="39"/>
-    <w:lsdException w:name="toc 3" w:uiPriority="39"/>
-    <w:lsdException w:name="toc 4" w:uiPriority="39"/>
-    <w:lsdException w:name="toc 5" w:uiPriority="39"/>
-    <w:lsdException w:name="toc 6" w:uiPriority="39"/>
-    <w:lsdException w:name="toc 7" w:uiPriority="39"/>
-    <w:lsdException w:name="toc 8" w:uiPriority="39"/>
-    <w:lsdException w:name="toc 9" w:uiPriority="39"/>
-    <w:lsdException w:name="caption" w:uiPriority="35" w:qFormat="1"/>
-    <w:lsdException w:name="Title" w:semiHidden="0" w:uiPriority="10" w:unhideWhenUsed="0" w:qFormat="1"/>
-    <w:lsdException w:name="Default Paragraph Font" w:uiPriority="1"/>
-    <w:lsdException w:name="Subtitle" w:semiHidden="0" w:uiPriority="11" w:unhideWhenUsed="0" w:qFormat="1"/>
-    <w:lsdException w:name="Strong" w:semiHidden="0" w:uiPriority="22" w:unhideWhenUsed="0" w:qFormat="1"/>
-    <w:lsdException w:name="Emphasis" w:semiHidden="0" w:uiPriority="20" w:unhideWhenUsed="0" w:qFormat="1"/>
-    <w:lsdException w:name="Table Grid" w:uiPriority="59"/>
-    <w:lsdException w:name="Placeholder Text" w:unhideWhenUsed="0"/>
-    <w:lsdException w:name="No Spacing" w:semiHidden="0" w:uiPriority="1" w:unhideWhenUsed="0" w:qFormat="1"/>
-    <w:lsdException w:name="Light Shading" w:semiHidden="0" w:uiPriority="60" w:unhideWhenUsed="0"/>
-    <w:lsdException w:name="Light List" w:semiHidden="0" w:uiPriority="61" w:unhideWhenUsed="0"/>
-    <w:lsdException w:name="Light Grid" w:semiHidden="0" w:uiPriority="62" w:unhideWhenUsed="0"/>
-    <w:lsdException w:name="Medium Shading 1" w:semiHidden="0" w:uiPriority="63" w:unhideWhenUsed="0"/>
-    <w:lsdException w:name="Medium Shading 2" w:semiHidden="0" w:uiPriority="64" w:unhideWhenUsed="0"/>
-    <w:lsdException w:name="Medium List 1" w:semiHidden="0" w:uiPriority="65" w:unhideWhenUsed="0"/>
-    <w:lsdException w:name="Medium List 2" w:semiHidden="0" w:uiPriority="66" w:unhideWhenUsed="0"/>
-    <w:lsdException w:name="Medium Grid 1" w:semiHidden="0" w:uiPriority="67" w:unhideWhenUsed="0"/>
-    <w:lsdException w:name="Medium Grid 2" w:semiHidden="0" w:uiPriority="68" w:unhideWhenUsed="0"/>
-    <w:lsdException w:name="Medium Grid 3" w:semiHidden="0" w:uiPriority="69" w:unhideWhenUsed="0"/>
-    <w:lsdException w:name="Dark List" w:semiHidden="0" w:uiPriority="70" w:unhideWhenUsed="0"/>
-    <w:lsdException w:name="Colorful Shading" w:semiHidden="0" w:uiPriority="71" w:unhideWhenUsed="0"/>
-    <w:lsdException w:name="Colorful List" w:semiHidden="0" w:uiPriority="72" w:unhideWhenUsed="0"/>
-    <w:lsdException w:name="Colorful Grid" w:semiHidden="0" w:uiPriority="73" w:unhideWhenUsed="0"/>
-    <w:lsdException w:name="Light Shading Accent 1" w:semiHidden="0" w:uiPriority="60" w:unhideWhenUsed="0"/>
-    <w:lsdException w:name="Light List Accent 1" w:semiHidden="0" w:uiPriority="61" w:unhideWhenUsed="0"/>
-    <w:lsdException w:name="Light Grid Accent 1" w:semiHidden="0" w:uiPriority="62" w:unhideWhenUsed="0"/>
-    <w:lsdException w:name="Medium Shading 1 Accent 1" w:semiHidden="0" w:uiPriority="63" w:unhideWhenUsed="0"/>
-    <w:lsdException w:name="Medium Shading 2 Accent 1" w:semiHidden="0" w:uiPriority="64" w:unhideWhenUsed="0"/>
-    <w:lsdException w:name="Medium List 1 Accent 1" w:semiHidden="0" w:uiPriority="65" w:unhideWhenUsed="0"/>
-    <w:lsdException w:name="Revision" w:unhideWhenUsed="0"/>
-    <w:lsdException w:name="List Paragraph" w:semiHidden="0" w:uiPriority="34" w:unhideWhenUsed="0" w:qFormat="1"/>
-    <w:lsdException w:name="Quote" w:semiHidden="0" w:uiPriority="29" w:unhideWhenUsed="0" w:qFormat="1"/>
-    <w:lsdException w:name="Intense Quote" w:semiHidden="0" w:uiPriority="30" w:unhideWhenUsed="0" w:qFormat="1"/>
-    <w:lsdException w:name="Medium List 2 Accent 1" w:semiHidden="0" w:uiPriority="66" w:unhideWhenUsed="0"/>
-    <w:lsdException w:name="Medium Grid 1 Accent 1" w:semiHidden="0" w:uiPriority="67" w:unhideWhenUsed="0"/>
-    <w:lsdException w:name="Medium Grid 2 Accent 1" w:semiHidden="0" w:uiPriority="68" w:unhideWhenUsed="0"/>
-    <w:lsdException w:name="Medium Grid 3 Accent 1" w:semiHidden="0" w:uiPriority="69" w:unhideWhenUsed="0"/>
-    <w:lsdException w:name="Dark List Accent 1" w:semiHidden="0" w:uiPriority="70" w:unhideWhenUsed="0"/>
-    <w:lsdException w:name="Colorful Shading Accent 1" w:semiHidden="0" w:uiPriority="71" w:unhideWhenUsed="0"/>
-    <w:lsdException w:name="Colorful List Accent 1" w:semiHidden="0" w:uiPriority="72" w:unhideWhenUsed="0"/>
-    <w:lsdException w:name="Colorful Grid Accent 1" w:semiHidden="0" w:uiPriority="73" w:unhideWhenUsed="0"/>
-    <w:lsdException w:name="Light Shading Accent 2" w:semiHidden="0" w:uiPriority="60" w:unhideWhenUsed="0"/>
-    <w:lsdException w:name="Light List Accent 2" w:semiHidden="0" w:uiPriority="61" w:unhideWhenUsed="0"/>
-    <w:lsdException w:name="Light Grid Accent 2" w:semiHidden="0" w:uiPriority="62" w:unhideWhenUsed="0"/>
-    <w:lsdException w:name="Medium Shading 1 Accent 2" w:semiHidden="0" w:uiPriority="63" w:unhideWhenUsed="0"/>
-    <w:lsdException w:name="Medium Shading 2 Accent 2" w:semiHidden="0" w:uiPriority="64" w:unhideWhenUsed="0"/>
-    <w:lsdException w:name="Medium List 1 Accent 2" w:semiHidden="0" w:uiPriority="65" w:unhideWhenUsed="0"/>
-    <w:lsdException w:name="Medium List 2 Accent 2" w:semiHidden="0" w:uiPriority="66" w:unhideWhenUsed="0"/>
-    <w:lsdException w:name="Medium Grid 1 Accent 2" w:semiHidden="0" w:uiPriority="67" w:unhideWhenUsed="0"/>
-    <w:lsdException w:name="Medium Grid 2 Accent 2" w:semiHidden="0" w:uiPriority="68" w:unhideWhenUsed="0"/>
-    <w:lsdException w:name="Medium Grid 3 Accent 2" w:semiHidden="0" w:uiPriority="69" w:unhideWhenUsed="0"/>
-    <w:lsdException w:name="Dark List Accent 2" w:semiHidden="0" w:uiPriority="70" w:unhideWhenUsed="0"/>
-    <w:lsdException w:name="Colorful Shading Accent 2" w:semiHidden="0" w:uiPriority="71" w:unhideWhenUsed="0"/>
-    <w:lsdException w:name="Colorful List Accent 2" w:semiHidden="0" w:uiPriority="72" w:unhideWhenUsed="0"/>
-    <w:lsdException w:name="Colorful Grid Accent 2" w:semiHidden="0" w:uiPriority="73" w:unhideWhenUsed="0"/>
-    <w:lsdException w:name="Light Shading Accent 3" w:semiHidden="0" w:uiPriority="60" w:unhideWhenUsed="0"/>
-    <w:lsdException w:name="Light List Accent 3" w:semiHidden="0" w:uiPriority="61" w:unhideWhenUsed="0"/>
-    <w:lsdException w:name="Light Grid Accent 3" w:semiHidden="0" w:uiPriority="62" w:unhideWhenUsed="0"/>
-    <w:lsdException w:name="Medium Shading 1 Accent 3" w:semiHidden="0" w:uiPriority="63" w:unhideWhenUsed="0"/>
-    <w:lsdException w:name="Medium Shading 2 Accent 3" w:semiHidden="0" w:uiPriority="64" w:unhideWhenUsed="0"/>
-    <w:lsdException w:name="Medium List 1 Accent 3" w:semiHidden="0" w:uiPriority="65" w:unhideWhenUsed="0"/>
-    <w:lsdException w:name="Medium List 2 Accent 3" w:semiHidden="0" w:uiPriority="66" w:unhideWhenUsed="0"/>
-    <w:lsdException w:name="Medium Grid 1 Accent 3" w:semiHidden="0" w:uiPriority="67" w:unhideWhenUsed="0"/>
-    <w:lsdException w:name="Medium Grid 2 Accent 3" w:semiHidden="0" w:uiPriority="68" w:unhideWhenUsed="0"/>
-    <w:lsdException w:name="Medium Grid 3 Accent 3" w:semiHidden="0" w:uiPriority="69" w:unhideWhenUsed="0"/>
-    <w:lsdException w:name="Dark List Accent 3" w:semiHidden="0" w:uiPriority="70" w:unhideWhenUsed="0"/>
-    <w:lsdException w:name="Colorful Shading Accent 3" w:semiHidden="0" w:uiPriority="71" w:unhideWhenUsed="0"/>
-    <w:lsdException w:name="Colorful List Accent 3" w:semiHidden="0" w:uiPriority="72" w:unhideWhenUsed="0"/>
-    <w:lsdException w:name="Colorful Grid Accent 3" w:semiHidden="0" w:uiPriority="73" w:unhideWhenUsed="0"/>
-    <w:lsdException w:name="Light Shading Accent 4" w:semiHidden="0" w:uiPriority="60" w:unhideWhenUsed="0"/>
-    <w:lsdException w:name="Light List Accent 4" w:semiHidden="0" w:uiPriority="61" w:unhideWhenUsed="0"/>
-    <w:lsdException w:name="Light Grid Accent 4" w:semiHidden="0" w:uiPriority="62" w:unhideWhenUsed="0"/>
-    <w:lsdException w:name="Medium Shading 1 Accent 4" w:semiHidden="0" w:uiPriority="63" w:unhideWhenUsed="0"/>
-    <w:lsdException w:name="Medium Shading 2 Accent 4" w:semiHidden="0" w:uiPriority="64" w:unhideWhenUsed="0"/>
-    <w:lsdException w:name="Medium List 1 Accent 4" w:semiHidden="0" w:uiPriority="65" w:unhideWhenUsed="0"/>
-    <w:lsdException w:name="Medium List 2 Accent 4" w:semiHidden="0" w:uiPriority="66" w:unhideWhenUsed="0"/>
-    <w:lsdException w:name="Medium Grid 1 Accent 4" w:semiHidden="0" w:uiPriority="67" w:unhideWhenUsed="0"/>
-    <w:lsdException w:name="Medium Grid 2 Accent 4" w:semiHidden="0" w:uiPriority="68" w:unhideWhenUsed="0"/>
-    <w:lsdException w:name="Medium Grid 3 Accent 4" w:semiHidden="0" w:uiPriority="69" w:unhideWhenUsed="0"/>
-    <w:lsdException w:name="Dark List Accent 4" w:semiHidden="0" w:uiPriority="70" w:unhideWhenUsed="0"/>
-    <w:lsdException w:name="Colorful Shading Accent 4" w:semiHidden="0" w:uiPriority="71" w:unhideWhenUsed="0"/>
-    <w:lsdException w:name="Colorful List Accent 4" w:semiHidden="0" w:uiPriority="72" w:unhideWhenUsed="0"/>
-    <w:lsdException w:name="Colorful Grid Accent 4" w:semiHidden="0" w:uiPriority="73" w:unhideWhenUsed="0"/>
-    <w:lsdException w:name="Light Shading Accent 5" w:semiHidden="0" w:uiPriority="60" w:unhideWhenUsed="0"/>
-    <w:lsdException w:name="Light List Accent 5" w:semiHidden="0" w:uiPriority="61" w:unhideWhenUsed="0"/>
-    <w:lsdException w:name="Light Grid Accent 5" w:semiHidden="0" w:uiPriority="62" w:unhideWhenUsed="0"/>
-    <w:lsdException w:name="Medium Shading 1 Accent 5" w:semiHidden="0" w:uiPriority="63" w:unhideWhenUsed="0"/>
-    <w:lsdException w:name="Medium Shading 2 Accent 5" w:semiHidden="0" w:uiPriority="64" w:unhideWhenUsed="0"/>
-    <w:lsdException w:name="Medium List 1 Accent 5" w:semiHidden="0" w:uiPriority="65" w:unhideWhenUsed="0"/>
-    <w:lsdException w:name="Medium List 2 Accent 5" w:semiHidden="0" w:uiPriority="66" w:unhideWhenUsed="0"/>
-    <w:lsdException w:name="Medium Grid 1 Accent 5" w:semiHidden="0" w:uiPriority="67" w:unhideWhenUsed="0"/>
-    <w:lsdException w:name="Medium Grid 2 Accent 5" w:semiHidden="0" w:uiPriority="68" w:unhideWhenUsed="0"/>
-    <w:lsdException w:name="Medium Grid 3 Accent 5" w:semiHidden="0" w:uiPriority="69" w:unhideWhenUsed="0"/>
-    <w:lsdException w:name="Dark List Accent 5" w:semiHidden="0" w:uiPriority="70" w:unhideWhenUsed="0"/>
-    <w:lsdException w:name="Colorful Shading Accent 5" w:semiHidden="0" w:uiPriority="71" w:unhideWhenUsed="0"/>
-    <w:lsdException w:name="Colorful List Accent 5" w:semiHidden="0" w:uiPriority="72" w:unhideWhenUsed="0"/>
-    <w:lsdException w:name="Colorful Grid Accent 5" w:semiHidden="0" w:uiPriority="73" w:unhideWhenUsed="0"/>
-    <w:lsdException w:name="Light Shading Accent 6" w:semiHidden="0" w:uiPriority="60" w:unhideWhenUsed="0"/>
-    <w:lsdException w:name="Light List Accent 6" w:semiHidden="0" w:uiPriority="61" w:unhideWhenUsed="0"/>
-    <w:lsdException w:name="Light Grid Accent 6" w:semiHidden="0" w:uiPriority="62" w:unhideWhenUsed="0"/>
-    <w:lsdException w:name="Medium Shading 1 Accent 6" w:semiHidden="0" w:uiPriority="63" w:unhideWhenUsed="0"/>
-    <w:lsdException w:name="Medium Shading 2 Accent 6" w:semiHidden="0" w:uiPriority="64" w:unhideWhenUsed="0"/>
-    <w:lsdException w:name="Medium List 1 Accent 6" w:semiHidden="0" w:uiPriority="65" w:unhideWhenUsed="0"/>
-    <w:lsdException w:name="Medium List 2 Accent 6" w:semiHidden="0" w:uiPriority="66" w:unhideWhenUsed="0"/>
-    <w:lsdException w:name="Medium Grid 1 Accent 6" w:semiHidden="0" w:uiPriority="67" w:unhideWhenUsed="0"/>
-    <w:lsdException w:name="Medium Grid 2 Accent 6" w:semiHidden="0" w:uiPriority="68" w:unhideWhenUsed="0"/>
-    <w:lsdException w:name="Medium Grid 3 Accent 6" w:semiHidden="0" w:uiPriority="69" w:unhideWhenUsed="0"/>
-    <w:lsdException w:name="Dark List Accent 6" w:semiHidden="0" w:uiPriority="70" w:unhideWhenUsed="0"/>
-    <w:lsdException w:name="Colorful Shading Accent 6" w:semiHidden="0" w:uiPriority="71" w:unhideWhenUsed="0"/>
-    <w:lsdException w:name="Colorful List Accent 6" w:semiHidden="0" w:uiPriority="72" w:unhideWhenUsed="0"/>
-    <w:lsdException w:name="Colorful Grid Accent 6" w:semiHidden="0" w:uiPriority="73" w:unhideWhenUsed="0"/>
-    <w:lsdException w:name="Subtle Emphasis" w:semiHidden="0" w:uiPriority="19" w:unhideWhenUsed="0" w:qFormat="1"/>
-    <w:lsdException w:name="Intense Emphasis" w:semiHidden="0" w:uiPriority="21" w:unhideWhenUsed="0" w:qFormat="1"/>
-    <w:lsdException w:name="Subtle Reference" w:semiHidden="0" w:uiPriority="31" w:unhideWhenUsed="0" w:qFormat="1"/>
-    <w:lsdException w:name="Intense Reference" w:semiHidden="0" w:uiPriority="32" w:unhideWhenUsed="0" w:qFormat="1"/>
-    <w:lsdException w:name="Book Title" w:semiHidden="0" w:uiPriority="33" w:unhideWhenUsed="0" w:qFormat="1"/>
-    <w:lsdException w:name="Bibliography" w:uiPriority="37"/>
-    <w:lsdException w:name="TOC Heading" w:uiPriority="39" w:qFormat="1"/>
-  </w:latentStyles>
-  <w:style w:type="paragraph" w:default="1" w:styleId="Normal">
-    <w:name w:val="Normal"/>
-    <w:qFormat/>
-    <w:rsid w:val="00460A7D"/>
+  <w:style w:type="paragraph" w:styleId="En-tte">
+    <w:name w:val="header"/>
+    <w:basedOn w:val="Normal"/>
+    <w:link w:val="En-tteCar"/>
+    <w:uiPriority w:val="99"/>
+    <w:unhideWhenUsed/>
+    <w:rsid w:val="005A6350"/>
+    <w:pPr>
+      <w:tabs>
+        <w:tab w:val="center" w:pos="4536"/>
+        <w:tab w:val="right" w:pos="9072"/>
+      </w:tabs>
+      <w:spacing w:after="0" w:line="240" w:lineRule="auto"/>
+    </w:pPr>
+  </w:style>
+  <w:style w:type="character" w:customStyle="1" w:styleId="En-tteCar">
+    <w:name w:val="En-tête Car"/>
+    <w:basedOn w:val="Policepardfaut"/>
+    <w:link w:val="En-tte"/>
+    <w:uiPriority w:val="99"/>
+    <w:rsid w:val="005A6350"/>
     <w:rPr>
       <w:rFonts w:ascii="Century Gothic" w:hAnsi="Century Gothic"/>
     </w:rPr>
   </w:style>
-  <w:style w:type="paragraph" w:styleId="Titre1">
-    <w:name w:val="heading 1"/>
+  <w:style w:type="paragraph" w:styleId="Pieddepage">
+    <w:name w:val="footer"/>
     <w:basedOn w:val="Normal"/>
-    <w:next w:val="Normal"/>
-    <w:link w:val="Titre1Car"/>
-    <w:uiPriority w:val="9"/>
-    <w:qFormat/>
-    <w:rsid w:val="00B22641"/>
+    <w:link w:val="PieddepageCar"/>
+    <w:uiPriority w:val="99"/>
+    <w:unhideWhenUsed/>
+    <w:rsid w:val="005A6350"/>
     <w:pPr>
-      <w:keepNext/>
-      <w:keepLines/>
-      <w:spacing w:before="480" w:after="0"/>
-      <w:outlineLvl w:val="0"/>
-    </w:pPr>
-    <w:rPr>
-      <w:rFonts w:eastAsiaTheme="majorEastAsia" w:cstheme="majorBidi"/>
-      <w:b/>
-      <w:bCs/>
-      <w:color w:val="365F91" w:themeColor="accent1" w:themeShade="BF"/>
-      <w:sz w:val="28"/>
-      <w:szCs w:val="28"/>
-    </w:rPr>
-  </w:style>
-  <w:style w:type="character" w:default="1" w:styleId="Policepardfaut">
-    <w:name w:val="Default Paragraph Font"/>
-    <w:uiPriority w:val="1"/>
-    <w:semiHidden/>
-    <w:unhideWhenUsed/>
-  </w:style>
-  <w:style w:type="table" w:default="1" w:styleId="TableauNormal">
-    <w:name w:val="Normal Table"/>
-    <w:uiPriority w:val="99"/>
-    <w:semiHidden/>
-    <w:unhideWhenUsed/>
-    <w:tblPr>
-      <w:tblInd w:w="0" w:type="dxa"/>
-      <w:tblCellMar>
-        <w:top w:w="0" w:type="dxa"/>
-        <w:left w:w="108" w:type="dxa"/>
-        <w:bottom w:w="0" w:type="dxa"/>
-        <w:right w:w="108" w:type="dxa"/>
-      </w:tblCellMar>
-    </w:tblPr>
-  </w:style>
-  <w:style w:type="numbering" w:default="1" w:styleId="Aucuneliste">
-    <w:name w:val="No List"/>
-    <w:uiPriority w:val="99"/>
-    <w:semiHidden/>
-    <w:unhideWhenUsed/>
-  </w:style>
-  <w:style w:type="paragraph" w:styleId="Titre">
-    <w:name w:val="Title"/>
-    <w:basedOn w:val="Normal"/>
-    <w:next w:val="Normal"/>
-    <w:link w:val="TitreCar"/>
-    <w:uiPriority w:val="10"/>
-    <w:qFormat/>
-    <w:rsid w:val="00625656"/>
-    <w:pPr>
-      <w:pBdr>
-        <w:bottom w:val="single" w:sz="8" w:space="4" w:color="4F81BD" w:themeColor="accent1"/>
-      </w:pBdr>
-      <w:spacing w:after="300" w:line="240" w:lineRule="auto"/>
-      <w:contextualSpacing/>
-    </w:pPr>
-    <w:rPr>
-      <w:rFonts w:asciiTheme="majorHAnsi" w:eastAsiaTheme="majorEastAsia" w:hAnsiTheme="majorHAnsi" w:cstheme="majorBidi"/>
-      <w:color w:val="17365D" w:themeColor="text2" w:themeShade="BF"/>
-      <w:spacing w:val="5"/>
-      <w:kern w:val="28"/>
-      <w:sz w:val="52"/>
-      <w:szCs w:val="52"/>
-    </w:rPr>
-  </w:style>
-  <w:style w:type="character" w:customStyle="1" w:styleId="TitreCar">
-    <w:name w:val="Titre Car"/>
-    <w:basedOn w:val="Policepardfaut"/>
-    <w:link w:val="Titre"/>
-    <w:uiPriority w:val="10"/>
-    <w:rsid w:val="00625656"/>
-    <w:rPr>
-      <w:rFonts w:asciiTheme="majorHAnsi" w:eastAsiaTheme="majorEastAsia" w:hAnsiTheme="majorHAnsi" w:cstheme="majorBidi"/>
-      <w:color w:val="17365D" w:themeColor="text2" w:themeShade="BF"/>
-      <w:spacing w:val="5"/>
-      <w:kern w:val="28"/>
-      <w:sz w:val="52"/>
-      <w:szCs w:val="52"/>
-    </w:rPr>
-  </w:style>
-  <w:style w:type="paragraph" w:styleId="Paragraphedeliste">
-    <w:name w:val="List Paragraph"/>
-    <w:basedOn w:val="Normal"/>
-    <w:uiPriority w:val="34"/>
-    <w:qFormat/>
-    <w:rsid w:val="00E13324"/>
-    <w:pPr>
-      <w:spacing w:after="0"/>
-      <w:ind w:left="720"/>
-      <w:contextualSpacing/>
-    </w:pPr>
-    <w:rPr>
-      <w:rFonts w:ascii="Times New Roman" w:hAnsi="Times New Roman" w:cs="Times New Roman"/>
-      <w:sz w:val="24"/>
-      <w:szCs w:val="24"/>
-    </w:rPr>
-  </w:style>
-  <w:style w:type="character" w:customStyle="1" w:styleId="Titre1Car">
-    <w:name w:val="Titre 1 Car"/>
-    <w:basedOn w:val="Policepardfaut"/>
-    <w:link w:val="Titre1"/>
-    <w:uiPriority w:val="9"/>
-    <w:rsid w:val="00B22641"/>
-    <w:rPr>
-      <w:rFonts w:ascii="Century Gothic" w:eastAsiaTheme="majorEastAsia" w:hAnsi="Century Gothic" w:cstheme="majorBidi"/>
-      <w:b/>
-      <w:bCs/>
-      <w:color w:val="365F91" w:themeColor="accent1" w:themeShade="BF"/>
-      <w:sz w:val="28"/>
-      <w:szCs w:val="28"/>
-    </w:rPr>
-  </w:style>
-  <w:style w:type="paragraph" w:styleId="Textedebulles">
-    <w:name w:val="Balloon Text"/>
-    <w:basedOn w:val="Normal"/>
-    <w:link w:val="TextedebullesCar"/>
-    <w:uiPriority w:val="99"/>
-    <w:semiHidden/>
-    <w:unhideWhenUsed/>
-    <w:rsid w:val="00E10AD5"/>
-    <w:pPr>
+      <w:tabs>
+        <w:tab w:val="center" w:pos="4536"/>
+        <w:tab w:val="right" w:pos="9072"/>
+      </w:tabs>
       <w:spacing w:after="0" w:line="240" w:lineRule="auto"/>
     </w:pPr>
+  </w:style>
+  <w:style w:type="character" w:customStyle="1" w:styleId="PieddepageCar">
+    <w:name w:val="Pied de page Car"/>
+    <w:basedOn w:val="Policepardfaut"/>
+    <w:link w:val="Pieddepage"/>
+    <w:uiPriority w:val="99"/>
+    <w:rsid w:val="005A6350"/>
     <w:rPr>
-      <w:rFonts w:ascii="Tahoma" w:hAnsi="Tahoma" w:cs="Tahoma"/>
-      <w:sz w:val="16"/>
-      <w:szCs w:val="16"/>
-    </w:rPr>
-  </w:style>
-  <w:style w:type="character" w:customStyle="1" w:styleId="TextedebullesCar">
-    <w:name w:val="Texte de bulles Car"/>
-    <w:basedOn w:val="Policepardfaut"/>
-    <w:link w:val="Textedebulles"/>
-    <w:uiPriority w:val="99"/>
-    <w:semiHidden/>
-    <w:rsid w:val="00E10AD5"/>
-    <w:rPr>
-      <w:rFonts w:ascii="Tahoma" w:hAnsi="Tahoma" w:cs="Tahoma"/>
-      <w:sz w:val="16"/>
-      <w:szCs w:val="16"/>
+      <w:rFonts w:ascii="Century Gothic" w:hAnsi="Century Gothic"/>
     </w:rPr>
   </w:style>
 </w:styles>
